--- a/plan_5year.docx
+++ b/plan_5year.docx
@@ -2,11 +2,6 @@
 <file path=word/document.xml><?xml version="1.0" encoding="utf-8"?>
 <w:document xmlns:wpc="http://schemas.microsoft.com/office/word/2010/wordprocessingCanvas" xmlns:cx="http://schemas.microsoft.com/office/drawing/2014/chartex" xmlns:cx1="http://schemas.microsoft.com/office/drawing/2015/9/8/chartex" xmlns:cx2="http://schemas.microsoft.com/office/drawing/2015/10/21/chartex" xmlns:cx3="http://schemas.microsoft.com/office/drawing/2016/5/9/chartex" xmlns:cx4="http://schemas.microsoft.com/office/drawing/2016/5/10/chartex" xmlns:cx5="http://schemas.microsoft.com/office/drawing/2016/5/11/chartex" xmlns:cx6="http://schemas.microsoft.com/office/drawing/2016/5/12/chartex" xmlns:cx7="http://schemas.microsoft.com/office/drawing/2016/5/13/chartex" xmlns:cx8="http://schemas.microsoft.com/office/drawing/2016/5/14/chartex" xmlns:mc="http://schemas.openxmlformats.org/markup-compatibility/2006" xmlns:aink="http://schemas.microsoft.com/office/drawing/2016/ink" xmlns:am3d="http://schemas.microsoft.com/office/drawing/2017/model3d" xmlns:o="urn:schemas-microsoft-com:office:office" xmlns:oel="http://schemas.microsoft.com/office/2019/extlst" xmlns:r="http://schemas.openxmlformats.org/officeDocument/2006/relationships" xmlns:m="http://schemas.openxmlformats.org/officeDocument/2006/math" xmlns:v="urn:schemas-microsoft-com:vml" xmlns:wp14="http://schemas.microsoft.com/office/word/2010/wordprocessingDrawing" xmlns:wp="http://schemas.openxmlformats.org/drawingml/2006/wordprocessingDrawing" xmlns:w10="urn:schemas-microsoft-com:office:word" xmlns:w="http://schemas.openxmlformats.org/wordprocessingml/2006/main" xmlns:w14="http://schemas.microsoft.com/office/word/2010/wordml" xmlns:w15="http://schemas.microsoft.com/office/word/2012/wordml" xmlns:w16cex="http://schemas.microsoft.com/office/word/2018/wordml/cex" xmlns:w16cid="http://schemas.microsoft.com/office/word/2016/wordml/cid" xmlns:w16="http://schemas.microsoft.com/office/word/2018/wordml" xmlns:w16du="http://schemas.microsoft.com/office/word/2023/wordml/word16du" xmlns:w16sdtdh="http://schemas.microsoft.com/office/word/2020/wordml/sdtdatahash" xmlns:w16sdtfl="http://schemas.microsoft.com/office/word/2024/wordml/sdtformatlock" xmlns:w16se="http://schemas.microsoft.com/office/word/2015/wordml/symex" xmlns:wpg="http://schemas.microsoft.com/office/word/2010/wordprocessingGroup" xmlns:wpi="http://schemas.microsoft.com/office/word/2010/wordprocessingInk" xmlns:wne="http://schemas.microsoft.com/office/word/2006/wordml" xmlns:wps="http://schemas.microsoft.com/office/word/2010/wordprocessingShape" mc:Ignorable="w14 w15 w16se w16cid w16 w16cex w16sdtdh w16sdtfl w16du wp14">
   <w:body>
-    <w:p>
-      <w:r>
-        <w:t>Baby Shmaby 5 year plan</w:t>
-      </w:r>
-    </w:p>
     <w:tbl>
       <w:tblPr>
         <w:tblStyle w:val="TableGrid"/>
@@ -14,27 +9,39 @@
         <w:tblLook w:val="04A0" w:firstRow="1" w:lastRow="0" w:firstColumn="1" w:lastColumn="0" w:noHBand="0" w:noVBand="1"/>
       </w:tblPr>
       <w:tblGrid>
-        <w:gridCol w:w="1255"/>
-        <w:gridCol w:w="4590"/>
-        <w:gridCol w:w="4945"/>
+        <w:gridCol w:w="1254"/>
+        <w:gridCol w:w="4581"/>
+        <w:gridCol w:w="4935"/>
       </w:tblGrid>
       <w:tr>
         <w:tc>
           <w:tcPr>
-            <w:tcW w:w="1255" w:type="dxa"/>
-          </w:tcPr>
-          <w:p>
-            <w:pPr>
-              <w:jc w:val="center"/>
-              <w:rPr>
+            <w:tcW w:w="1254" w:type="dxa"/>
+            <w:tcBorders>
+              <w:top w:val="single" w:sz="12" w:space="0" w:color="auto"/>
+              <w:left w:val="single" w:sz="12" w:space="0" w:color="auto"/>
+              <w:bottom w:val="single" w:sz="12" w:space="0" w:color="auto"/>
+            </w:tcBorders>
+            <w:vAlign w:val="center"/>
+          </w:tcPr>
+          <w:p>
+            <w:pPr>
+              <w:jc w:val="center"/>
+              <w:rPr>
+                <w:rFonts w:cs="Times New Roman"/>
                 <w:b/>
                 <w:bCs/>
-              </w:rPr>
-            </w:pPr>
-            <w:r>
-              <w:rPr>
+                <w:sz w:val="22"/>
+                <w:szCs w:val="22"/>
+              </w:rPr>
+            </w:pPr>
+            <w:r>
+              <w:rPr>
+                <w:rFonts w:cs="Times New Roman"/>
                 <w:b/>
                 <w:bCs/>
+                <w:sz w:val="22"/>
+                <w:szCs w:val="22"/>
               </w:rPr>
               <w:t>Time</w:t>
             </w:r>
@@ -42,20 +49,31 @@
         </w:tc>
         <w:tc>
           <w:tcPr>
-            <w:tcW w:w="4590" w:type="dxa"/>
-          </w:tcPr>
-          <w:p>
-            <w:pPr>
-              <w:jc w:val="center"/>
-              <w:rPr>
+            <w:tcW w:w="4581" w:type="dxa"/>
+            <w:tcBorders>
+              <w:top w:val="single" w:sz="12" w:space="0" w:color="auto"/>
+              <w:bottom w:val="single" w:sz="12" w:space="0" w:color="auto"/>
+            </w:tcBorders>
+            <w:vAlign w:val="center"/>
+          </w:tcPr>
+          <w:p>
+            <w:pPr>
+              <w:jc w:val="center"/>
+              <w:rPr>
+                <w:rFonts w:cs="Times New Roman"/>
                 <w:b/>
                 <w:bCs/>
-              </w:rPr>
-            </w:pPr>
-            <w:r>
-              <w:rPr>
+                <w:sz w:val="22"/>
+                <w:szCs w:val="22"/>
+              </w:rPr>
+            </w:pPr>
+            <w:r>
+              <w:rPr>
+                <w:rFonts w:cs="Times New Roman"/>
                 <w:b/>
                 <w:bCs/>
+                <w:sz w:val="22"/>
+                <w:szCs w:val="22"/>
               </w:rPr>
               <w:t>Task</w:t>
             </w:r>
@@ -63,20 +81,32 @@
         </w:tc>
         <w:tc>
           <w:tcPr>
-            <w:tcW w:w="4945" w:type="dxa"/>
-          </w:tcPr>
-          <w:p>
-            <w:pPr>
-              <w:jc w:val="center"/>
-              <w:rPr>
+            <w:tcW w:w="4935" w:type="dxa"/>
+            <w:tcBorders>
+              <w:top w:val="single" w:sz="12" w:space="0" w:color="auto"/>
+              <w:bottom w:val="single" w:sz="12" w:space="0" w:color="auto"/>
+              <w:right w:val="single" w:sz="12" w:space="0" w:color="auto"/>
+            </w:tcBorders>
+            <w:vAlign w:val="center"/>
+          </w:tcPr>
+          <w:p>
+            <w:pPr>
+              <w:jc w:val="center"/>
+              <w:rPr>
+                <w:rFonts w:cs="Times New Roman"/>
                 <w:b/>
                 <w:bCs/>
-              </w:rPr>
-            </w:pPr>
-            <w:r>
-              <w:rPr>
+                <w:sz w:val="22"/>
+                <w:szCs w:val="22"/>
+              </w:rPr>
+            </w:pPr>
+            <w:r>
+              <w:rPr>
+                <w:rFonts w:cs="Times New Roman"/>
                 <w:b/>
                 <w:bCs/>
+                <w:sz w:val="22"/>
+                <w:szCs w:val="22"/>
               </w:rPr>
               <w:t>Detail</w:t>
             </w:r>
@@ -86,33 +116,100 @@
       <w:tr>
         <w:tc>
           <w:tcPr>
-            <w:tcW w:w="1255" w:type="dxa"/>
-          </w:tcPr>
-          <w:p>
-            <w:pPr>
-              <w:jc w:val="center"/>
-            </w:pPr>
-            <w:r>
+            <w:tcW w:w="1254" w:type="dxa"/>
+            <w:vMerge w:val="restart"/>
+            <w:tcBorders>
+              <w:top w:val="single" w:sz="12" w:space="0" w:color="auto"/>
+              <w:left w:val="single" w:sz="12" w:space="0" w:color="auto"/>
+            </w:tcBorders>
+            <w:vAlign w:val="center"/>
+          </w:tcPr>
+          <w:p>
+            <w:pPr>
+              <w:jc w:val="center"/>
+              <w:rPr>
+                <w:rFonts w:cs="Times New Roman"/>
+                <w:sz w:val="22"/>
+                <w:szCs w:val="22"/>
+              </w:rPr>
+            </w:pPr>
+            <w:r>
+              <w:rPr>
+                <w:rFonts w:cs="Times New Roman"/>
+                <w:sz w:val="22"/>
+                <w:szCs w:val="22"/>
+              </w:rPr>
               <w:t>Jan – Mar</w:t>
             </w:r>
           </w:p>
-        </w:tc>
-        <w:tc>
-          <w:tcPr>
-            <w:tcW w:w="4590" w:type="dxa"/>
-          </w:tcPr>
-          <w:p>
-            <w:r>
+          <w:p>
+            <w:pPr>
+              <w:jc w:val="center"/>
+              <w:rPr>
+                <w:rFonts w:cs="Times New Roman"/>
+                <w:sz w:val="22"/>
+                <w:szCs w:val="22"/>
+              </w:rPr>
+            </w:pPr>
+            <w:r>
+              <w:rPr>
+                <w:rFonts w:cs="Times New Roman"/>
+                <w:sz w:val="22"/>
+                <w:szCs w:val="22"/>
+              </w:rPr>
+              <w:t>2026</w:t>
+            </w:r>
+          </w:p>
+        </w:tc>
+        <w:tc>
+          <w:tcPr>
+            <w:tcW w:w="4581" w:type="dxa"/>
+            <w:tcBorders>
+              <w:top w:val="single" w:sz="12" w:space="0" w:color="auto"/>
+            </w:tcBorders>
+            <w:vAlign w:val="center"/>
+          </w:tcPr>
+          <w:p>
+            <w:pPr>
+              <w:rPr>
+                <w:rFonts w:cs="Times New Roman"/>
+                <w:sz w:val="22"/>
+                <w:szCs w:val="22"/>
+              </w:rPr>
+            </w:pPr>
+            <w:r>
+              <w:rPr>
+                <w:rFonts w:cs="Times New Roman"/>
+                <w:sz w:val="22"/>
+                <w:szCs w:val="22"/>
+              </w:rPr>
               <w:t>Submit LMF app</w:t>
             </w:r>
           </w:p>
         </w:tc>
         <w:tc>
           <w:tcPr>
-            <w:tcW w:w="4945" w:type="dxa"/>
-          </w:tcPr>
-          <w:p>
-            <w:r>
+            <w:tcW w:w="4935" w:type="dxa"/>
+            <w:tcBorders>
+              <w:top w:val="single" w:sz="12" w:space="0" w:color="auto"/>
+              <w:right w:val="single" w:sz="12" w:space="0" w:color="auto"/>
+            </w:tcBorders>
+            <w:vAlign w:val="center"/>
+          </w:tcPr>
+          <w:p>
+            <w:pPr>
+              <w:rPr>
+                <w:rFonts w:cs="Times New Roman"/>
+                <w:sz w:val="22"/>
+                <w:szCs w:val="22"/>
+              </w:rPr>
+            </w:pPr>
+            <w:r>
+              <w:rPr>
+                <w:rFonts w:cs="Times New Roman"/>
+                <w:sz w:val="22"/>
+                <w:szCs w:val="22"/>
+              </w:rPr>
               <w:t>Revision – check GAU contract</w:t>
             </w:r>
           </w:p>
@@ -121,37 +218,80 @@
       <w:tr>
         <w:tc>
           <w:tcPr>
-            <w:tcW w:w="1255" w:type="dxa"/>
-          </w:tcPr>
-          <w:p>
-            <w:pPr>
-              <w:jc w:val="center"/>
-            </w:pPr>
-          </w:p>
-        </w:tc>
-        <w:tc>
-          <w:tcPr>
-            <w:tcW w:w="4590" w:type="dxa"/>
-          </w:tcPr>
-          <w:p>
-            <w:r>
-              <w:t>Pre-s</w:t>
-            </w:r>
-            <w:r>
-              <w:t>urvey for changing table</w:t>
-            </w:r>
-          </w:p>
-        </w:tc>
-        <w:tc>
-          <w:tcPr>
-            <w:tcW w:w="4945" w:type="dxa"/>
-          </w:tcPr>
-          <w:p>
-            <w:r>
-              <w:t>Form questions</w:t>
-            </w:r>
-            <w:r>
-              <w:t xml:space="preserve"> (don’t release)</w:t>
+            <w:tcW w:w="1254" w:type="dxa"/>
+            <w:vMerge/>
+            <w:tcBorders>
+              <w:left w:val="single" w:sz="12" w:space="0" w:color="auto"/>
+            </w:tcBorders>
+            <w:vAlign w:val="center"/>
+          </w:tcPr>
+          <w:p>
+            <w:pPr>
+              <w:jc w:val="center"/>
+              <w:rPr>
+                <w:rFonts w:cs="Times New Roman"/>
+                <w:sz w:val="22"/>
+                <w:szCs w:val="22"/>
+              </w:rPr>
+            </w:pPr>
+          </w:p>
+        </w:tc>
+        <w:tc>
+          <w:tcPr>
+            <w:tcW w:w="4581" w:type="dxa"/>
+            <w:vAlign w:val="center"/>
+          </w:tcPr>
+          <w:p>
+            <w:pPr>
+              <w:rPr>
+                <w:rFonts w:cs="Times New Roman"/>
+                <w:sz w:val="22"/>
+                <w:szCs w:val="22"/>
+              </w:rPr>
+            </w:pPr>
+            <w:r>
+              <w:rPr>
+                <w:rFonts w:cs="Times New Roman"/>
+                <w:sz w:val="22"/>
+                <w:szCs w:val="22"/>
+              </w:rPr>
+              <w:t>Pre-survey for changing table</w:t>
+            </w:r>
+          </w:p>
+        </w:tc>
+        <w:tc>
+          <w:tcPr>
+            <w:tcW w:w="4935" w:type="dxa"/>
+            <w:tcBorders>
+              <w:right w:val="single" w:sz="12" w:space="0" w:color="auto"/>
+            </w:tcBorders>
+            <w:vAlign w:val="center"/>
+          </w:tcPr>
+          <w:p>
+            <w:pPr>
+              <w:rPr>
+                <w:rFonts w:cs="Times New Roman"/>
+                <w:sz w:val="22"/>
+                <w:szCs w:val="22"/>
+              </w:rPr>
+            </w:pPr>
+            <w:proofErr w:type="gramStart"/>
+            <w:r>
+              <w:rPr>
+                <w:rFonts w:cs="Times New Roman"/>
+                <w:sz w:val="22"/>
+                <w:szCs w:val="22"/>
+              </w:rPr>
+              <w:t>Form</w:t>
+            </w:r>
+            <w:proofErr w:type="gramEnd"/>
+            <w:r>
+              <w:rPr>
+                <w:rFonts w:cs="Times New Roman"/>
+                <w:sz w:val="22"/>
+                <w:szCs w:val="22"/>
+              </w:rPr>
+              <w:t xml:space="preserve"> questions (don’t release)</w:t>
             </w:r>
           </w:p>
         </w:tc>
@@ -159,59 +299,146 @@
       <w:tr>
         <w:tc>
           <w:tcPr>
-            <w:tcW w:w="1255" w:type="dxa"/>
-          </w:tcPr>
-          <w:p>
-            <w:pPr>
-              <w:jc w:val="center"/>
-            </w:pPr>
-          </w:p>
-        </w:tc>
-        <w:tc>
-          <w:tcPr>
-            <w:tcW w:w="4590" w:type="dxa"/>
-          </w:tcPr>
-          <w:p>
-            <w:r>
-              <w:t>Hand-sketch</w:t>
-            </w:r>
-          </w:p>
-        </w:tc>
-        <w:tc>
-          <w:tcPr>
-            <w:tcW w:w="4945" w:type="dxa"/>
-          </w:tcPr>
-          <w:p/>
+            <w:tcW w:w="1254" w:type="dxa"/>
+            <w:vMerge/>
+            <w:tcBorders>
+              <w:left w:val="single" w:sz="12" w:space="0" w:color="auto"/>
+            </w:tcBorders>
+            <w:vAlign w:val="center"/>
+          </w:tcPr>
+          <w:p>
+            <w:pPr>
+              <w:jc w:val="center"/>
+              <w:rPr>
+                <w:rFonts w:cs="Times New Roman"/>
+                <w:sz w:val="22"/>
+                <w:szCs w:val="22"/>
+              </w:rPr>
+            </w:pPr>
+          </w:p>
+        </w:tc>
+        <w:tc>
+          <w:tcPr>
+            <w:tcW w:w="4581" w:type="dxa"/>
+            <w:vAlign w:val="center"/>
+          </w:tcPr>
+          <w:p>
+            <w:pPr>
+              <w:rPr>
+                <w:rFonts w:cs="Times New Roman"/>
+                <w:sz w:val="22"/>
+                <w:szCs w:val="22"/>
+              </w:rPr>
+            </w:pPr>
+            <w:r>
+              <w:rPr>
+                <w:rFonts w:cs="Times New Roman"/>
+                <w:sz w:val="22"/>
+                <w:szCs w:val="22"/>
+              </w:rPr>
+              <w:t>Hand-sketch changing table</w:t>
+            </w:r>
+          </w:p>
+        </w:tc>
+        <w:tc>
+          <w:tcPr>
+            <w:tcW w:w="4935" w:type="dxa"/>
+            <w:tcBorders>
+              <w:right w:val="single" w:sz="12" w:space="0" w:color="auto"/>
+            </w:tcBorders>
+            <w:vAlign w:val="center"/>
+          </w:tcPr>
+          <w:p>
+            <w:pPr>
+              <w:rPr>
+                <w:rFonts w:cs="Times New Roman"/>
+                <w:sz w:val="22"/>
+                <w:szCs w:val="22"/>
+              </w:rPr>
+            </w:pPr>
+            <w:r>
+              <w:rPr>
+                <w:rFonts w:cs="Times New Roman"/>
+                <w:sz w:val="22"/>
+                <w:szCs w:val="22"/>
+              </w:rPr>
+              <w:t>Design think</w:t>
+            </w:r>
+          </w:p>
         </w:tc>
       </w:tr>
       <w:tr>
         <w:tc>
           <w:tcPr>
-            <w:tcW w:w="1255" w:type="dxa"/>
-          </w:tcPr>
-          <w:p>
-            <w:pPr>
-              <w:jc w:val="center"/>
-            </w:pPr>
-          </w:p>
-        </w:tc>
-        <w:tc>
-          <w:tcPr>
-            <w:tcW w:w="4590" w:type="dxa"/>
-          </w:tcPr>
-          <w:p>
-            <w:r>
+            <w:tcW w:w="1254" w:type="dxa"/>
+            <w:vMerge/>
+            <w:tcBorders>
+              <w:left w:val="single" w:sz="12" w:space="0" w:color="auto"/>
+              <w:bottom w:val="single" w:sz="12" w:space="0" w:color="auto"/>
+            </w:tcBorders>
+            <w:vAlign w:val="center"/>
+          </w:tcPr>
+          <w:p>
+            <w:pPr>
+              <w:jc w:val="center"/>
+              <w:rPr>
+                <w:rFonts w:cs="Times New Roman"/>
+                <w:sz w:val="22"/>
+                <w:szCs w:val="22"/>
+              </w:rPr>
+            </w:pPr>
+          </w:p>
+        </w:tc>
+        <w:tc>
+          <w:tcPr>
+            <w:tcW w:w="4581" w:type="dxa"/>
+            <w:tcBorders>
+              <w:bottom w:val="single" w:sz="12" w:space="0" w:color="auto"/>
+            </w:tcBorders>
+            <w:vAlign w:val="center"/>
+          </w:tcPr>
+          <w:p>
+            <w:pPr>
+              <w:rPr>
+                <w:rFonts w:cs="Times New Roman"/>
+                <w:sz w:val="22"/>
+                <w:szCs w:val="22"/>
+              </w:rPr>
+            </w:pPr>
+            <w:r>
+              <w:rPr>
+                <w:rFonts w:cs="Times New Roman"/>
+                <w:sz w:val="22"/>
+                <w:szCs w:val="22"/>
+              </w:rPr>
               <w:t>General non-disclosure</w:t>
             </w:r>
           </w:p>
         </w:tc>
         <w:tc>
           <w:tcPr>
-            <w:tcW w:w="4945" w:type="dxa"/>
-          </w:tcPr>
-          <w:p>
-            <w:r>
-              <w:t>Focus groups</w:t>
+            <w:tcW w:w="4935" w:type="dxa"/>
+            <w:tcBorders>
+              <w:bottom w:val="single" w:sz="12" w:space="0" w:color="auto"/>
+              <w:right w:val="single" w:sz="12" w:space="0" w:color="auto"/>
+            </w:tcBorders>
+            <w:vAlign w:val="center"/>
+          </w:tcPr>
+          <w:p>
+            <w:pPr>
+              <w:rPr>
+                <w:rFonts w:cs="Times New Roman"/>
+                <w:sz w:val="22"/>
+                <w:szCs w:val="22"/>
+              </w:rPr>
+            </w:pPr>
+            <w:r>
+              <w:rPr>
+                <w:rFonts w:cs="Times New Roman"/>
+                <w:sz w:val="22"/>
+                <w:szCs w:val="22"/>
+              </w:rPr>
+              <w:t>Write NDA</w:t>
             </w:r>
           </w:p>
         </w:tc>
@@ -219,779 +446,3531 @@
       <w:tr>
         <w:tc>
           <w:tcPr>
-            <w:tcW w:w="1255" w:type="dxa"/>
-          </w:tcPr>
-          <w:p>
-            <w:pPr>
-              <w:jc w:val="center"/>
-            </w:pPr>
-            <w:r>
+            <w:tcW w:w="1254" w:type="dxa"/>
+            <w:vMerge w:val="restart"/>
+            <w:tcBorders>
+              <w:top w:val="single" w:sz="12" w:space="0" w:color="auto"/>
+              <w:left w:val="single" w:sz="12" w:space="0" w:color="auto"/>
+            </w:tcBorders>
+            <w:vAlign w:val="center"/>
+          </w:tcPr>
+          <w:p>
+            <w:pPr>
+              <w:jc w:val="center"/>
+              <w:rPr>
+                <w:rFonts w:cs="Times New Roman"/>
+                <w:sz w:val="22"/>
+                <w:szCs w:val="22"/>
+              </w:rPr>
+            </w:pPr>
+            <w:r>
+              <w:rPr>
+                <w:rFonts w:cs="Times New Roman"/>
+                <w:sz w:val="22"/>
+                <w:szCs w:val="22"/>
+              </w:rPr>
               <w:t>Apr – Jun</w:t>
             </w:r>
           </w:p>
-        </w:tc>
-        <w:tc>
-          <w:tcPr>
-            <w:tcW w:w="4590" w:type="dxa"/>
-          </w:tcPr>
-          <w:p>
-            <w:r>
-              <w:t>Get volunteers for changing table (pre)</w:t>
-            </w:r>
-          </w:p>
-        </w:tc>
-        <w:tc>
-          <w:tcPr>
-            <w:tcW w:w="4945" w:type="dxa"/>
-          </w:tcPr>
-          <w:p>
-            <w:r>
-              <w:t>Release pre-survey – NDA</w:t>
-            </w:r>
+          <w:p>
+            <w:pPr>
+              <w:jc w:val="center"/>
+              <w:rPr>
+                <w:rFonts w:cs="Times New Roman"/>
+                <w:sz w:val="22"/>
+                <w:szCs w:val="22"/>
+              </w:rPr>
+            </w:pPr>
+            <w:r>
+              <w:rPr>
+                <w:rFonts w:cs="Times New Roman"/>
+                <w:sz w:val="22"/>
+                <w:szCs w:val="22"/>
+              </w:rPr>
+              <w:t>2026</w:t>
+            </w:r>
+          </w:p>
+        </w:tc>
+        <w:tc>
+          <w:tcPr>
+            <w:tcW w:w="4581" w:type="dxa"/>
+            <w:tcBorders>
+              <w:top w:val="single" w:sz="12" w:space="0" w:color="auto"/>
+            </w:tcBorders>
+            <w:vAlign w:val="center"/>
+          </w:tcPr>
+          <w:p>
+            <w:pPr>
+              <w:rPr>
+                <w:rFonts w:cs="Times New Roman"/>
+                <w:sz w:val="22"/>
+                <w:szCs w:val="22"/>
+              </w:rPr>
+            </w:pPr>
+            <w:r>
+              <w:rPr>
+                <w:rFonts w:cs="Times New Roman"/>
+                <w:sz w:val="22"/>
+                <w:szCs w:val="22"/>
+              </w:rPr>
+              <w:t>Register as an LLC</w:t>
+            </w:r>
+          </w:p>
+        </w:tc>
+        <w:tc>
+          <w:tcPr>
+            <w:tcW w:w="4935" w:type="dxa"/>
+            <w:tcBorders>
+              <w:top w:val="single" w:sz="12" w:space="0" w:color="auto"/>
+              <w:right w:val="single" w:sz="12" w:space="0" w:color="auto"/>
+            </w:tcBorders>
+            <w:vAlign w:val="center"/>
+          </w:tcPr>
+          <w:p>
+            <w:pPr>
+              <w:rPr>
+                <w:rFonts w:cs="Times New Roman"/>
+                <w:sz w:val="22"/>
+                <w:szCs w:val="22"/>
+              </w:rPr>
+            </w:pPr>
           </w:p>
         </w:tc>
       </w:tr>
       <w:tr>
         <w:tc>
           <w:tcPr>
-            <w:tcW w:w="1255" w:type="dxa"/>
-          </w:tcPr>
-          <w:p>
-            <w:pPr>
-              <w:jc w:val="center"/>
-            </w:pPr>
-          </w:p>
-        </w:tc>
-        <w:tc>
-          <w:tcPr>
-            <w:tcW w:w="4590" w:type="dxa"/>
-          </w:tcPr>
-          <w:p/>
-        </w:tc>
-        <w:tc>
-          <w:tcPr>
-            <w:tcW w:w="4945" w:type="dxa"/>
-          </w:tcPr>
-          <w:p/>
+            <w:tcW w:w="1254" w:type="dxa"/>
+            <w:vMerge/>
+            <w:tcBorders>
+              <w:left w:val="single" w:sz="12" w:space="0" w:color="auto"/>
+            </w:tcBorders>
+            <w:vAlign w:val="center"/>
+          </w:tcPr>
+          <w:p>
+            <w:pPr>
+              <w:jc w:val="center"/>
+              <w:rPr>
+                <w:rFonts w:cs="Times New Roman"/>
+                <w:sz w:val="22"/>
+                <w:szCs w:val="22"/>
+              </w:rPr>
+            </w:pPr>
+          </w:p>
+        </w:tc>
+        <w:tc>
+          <w:tcPr>
+            <w:tcW w:w="4581" w:type="dxa"/>
+            <w:vAlign w:val="center"/>
+          </w:tcPr>
+          <w:p>
+            <w:pPr>
+              <w:rPr>
+                <w:rFonts w:cs="Times New Roman"/>
+                <w:sz w:val="22"/>
+                <w:szCs w:val="22"/>
+              </w:rPr>
+            </w:pPr>
+            <w:r>
+              <w:rPr>
+                <w:rFonts w:cs="Times New Roman"/>
+                <w:sz w:val="22"/>
+                <w:szCs w:val="22"/>
+              </w:rPr>
+              <w:t>Open business checking account</w:t>
+            </w:r>
+          </w:p>
+        </w:tc>
+        <w:tc>
+          <w:tcPr>
+            <w:tcW w:w="4935" w:type="dxa"/>
+            <w:tcBorders>
+              <w:right w:val="single" w:sz="12" w:space="0" w:color="auto"/>
+            </w:tcBorders>
+            <w:vAlign w:val="center"/>
+          </w:tcPr>
+          <w:p>
+            <w:pPr>
+              <w:rPr>
+                <w:rFonts w:cs="Times New Roman"/>
+                <w:sz w:val="22"/>
+                <w:szCs w:val="22"/>
+              </w:rPr>
+            </w:pPr>
+            <w:r>
+              <w:rPr>
+                <w:rFonts w:cs="Times New Roman"/>
+                <w:sz w:val="22"/>
+                <w:szCs w:val="22"/>
+              </w:rPr>
+              <w:t>Cap. One</w:t>
+            </w:r>
+          </w:p>
         </w:tc>
       </w:tr>
       <w:tr>
         <w:tc>
           <w:tcPr>
-            <w:tcW w:w="1255" w:type="dxa"/>
-          </w:tcPr>
-          <w:p>
-            <w:pPr>
-              <w:jc w:val="center"/>
-            </w:pPr>
-            <w:r>
-              <w:t>Jul – Sep</w:t>
-            </w:r>
-          </w:p>
-        </w:tc>
-        <w:tc>
-          <w:tcPr>
-            <w:tcW w:w="4590" w:type="dxa"/>
-          </w:tcPr>
-          <w:p/>
-        </w:tc>
-        <w:tc>
-          <w:tcPr>
-            <w:tcW w:w="4945" w:type="dxa"/>
-          </w:tcPr>
-          <w:p/>
+            <w:tcW w:w="1254" w:type="dxa"/>
+            <w:vMerge/>
+            <w:tcBorders>
+              <w:left w:val="single" w:sz="12" w:space="0" w:color="auto"/>
+            </w:tcBorders>
+            <w:vAlign w:val="center"/>
+          </w:tcPr>
+          <w:p>
+            <w:pPr>
+              <w:jc w:val="center"/>
+              <w:rPr>
+                <w:rFonts w:cs="Times New Roman"/>
+                <w:sz w:val="22"/>
+                <w:szCs w:val="22"/>
+              </w:rPr>
+            </w:pPr>
+          </w:p>
+        </w:tc>
+        <w:tc>
+          <w:tcPr>
+            <w:tcW w:w="4581" w:type="dxa"/>
+            <w:vAlign w:val="center"/>
+          </w:tcPr>
+          <w:p>
+            <w:pPr>
+              <w:rPr>
+                <w:rFonts w:cs="Times New Roman"/>
+                <w:sz w:val="22"/>
+                <w:szCs w:val="22"/>
+              </w:rPr>
+            </w:pPr>
+            <w:r>
+              <w:rPr>
+                <w:rFonts w:cs="Times New Roman"/>
+                <w:sz w:val="22"/>
+                <w:szCs w:val="22"/>
+              </w:rPr>
+              <w:t>Get volunteers for changing table (pre)</w:t>
+            </w:r>
+          </w:p>
+        </w:tc>
+        <w:tc>
+          <w:tcPr>
+            <w:tcW w:w="4935" w:type="dxa"/>
+            <w:tcBorders>
+              <w:right w:val="single" w:sz="12" w:space="0" w:color="auto"/>
+            </w:tcBorders>
+            <w:vAlign w:val="center"/>
+          </w:tcPr>
+          <w:p>
+            <w:pPr>
+              <w:rPr>
+                <w:rFonts w:cs="Times New Roman"/>
+                <w:sz w:val="22"/>
+                <w:szCs w:val="22"/>
+              </w:rPr>
+            </w:pPr>
+            <w:r>
+              <w:rPr>
+                <w:rFonts w:cs="Times New Roman"/>
+                <w:sz w:val="22"/>
+                <w:szCs w:val="22"/>
+              </w:rPr>
+              <w:t>Release pre-survey – NDA</w:t>
+            </w:r>
+          </w:p>
         </w:tc>
       </w:tr>
       <w:tr>
         <w:tc>
           <w:tcPr>
-            <w:tcW w:w="1255" w:type="dxa"/>
-          </w:tcPr>
-          <w:p>
-            <w:pPr>
-              <w:jc w:val="center"/>
-            </w:pPr>
-            <w:r>
-              <w:t>Oct – Dec</w:t>
-            </w:r>
-          </w:p>
-        </w:tc>
-        <w:tc>
-          <w:tcPr>
-            <w:tcW w:w="4590" w:type="dxa"/>
-          </w:tcPr>
-          <w:p/>
-        </w:tc>
-        <w:tc>
-          <w:tcPr>
-            <w:tcW w:w="4945" w:type="dxa"/>
-          </w:tcPr>
-          <w:p/>
+            <w:tcW w:w="1254" w:type="dxa"/>
+            <w:vMerge/>
+            <w:tcBorders>
+              <w:left w:val="single" w:sz="12" w:space="0" w:color="auto"/>
+              <w:bottom w:val="single" w:sz="12" w:space="0" w:color="auto"/>
+            </w:tcBorders>
+            <w:vAlign w:val="center"/>
+          </w:tcPr>
+          <w:p>
+            <w:pPr>
+              <w:jc w:val="center"/>
+              <w:rPr>
+                <w:rFonts w:cs="Times New Roman"/>
+                <w:sz w:val="22"/>
+                <w:szCs w:val="22"/>
+              </w:rPr>
+            </w:pPr>
+          </w:p>
+        </w:tc>
+        <w:tc>
+          <w:tcPr>
+            <w:tcW w:w="4581" w:type="dxa"/>
+            <w:tcBorders>
+              <w:bottom w:val="single" w:sz="12" w:space="0" w:color="auto"/>
+            </w:tcBorders>
+            <w:vAlign w:val="center"/>
+          </w:tcPr>
+          <w:p>
+            <w:pPr>
+              <w:rPr>
+                <w:rFonts w:cs="Times New Roman"/>
+                <w:sz w:val="22"/>
+                <w:szCs w:val="22"/>
+              </w:rPr>
+            </w:pPr>
+            <w:r>
+              <w:rPr>
+                <w:rFonts w:cs="Times New Roman"/>
+                <w:sz w:val="22"/>
+                <w:szCs w:val="22"/>
+              </w:rPr>
+              <w:t>Collect pre-survey responses</w:t>
+            </w:r>
+          </w:p>
+        </w:tc>
+        <w:tc>
+          <w:tcPr>
+            <w:tcW w:w="4935" w:type="dxa"/>
+            <w:tcBorders>
+              <w:bottom w:val="single" w:sz="12" w:space="0" w:color="auto"/>
+              <w:right w:val="single" w:sz="12" w:space="0" w:color="auto"/>
+            </w:tcBorders>
+            <w:vAlign w:val="center"/>
+          </w:tcPr>
+          <w:p>
+            <w:pPr>
+              <w:rPr>
+                <w:rFonts w:cs="Times New Roman"/>
+                <w:sz w:val="22"/>
+                <w:szCs w:val="22"/>
+              </w:rPr>
+            </w:pPr>
+            <w:r>
+              <w:rPr>
+                <w:rFonts w:cs="Times New Roman"/>
+                <w:sz w:val="22"/>
+                <w:szCs w:val="22"/>
+              </w:rPr>
+              <w:t>Analyze – cost, dimensions</w:t>
+            </w:r>
+          </w:p>
         </w:tc>
       </w:tr>
       <w:tr>
         <w:tc>
           <w:tcPr>
-            <w:tcW w:w="1255" w:type="dxa"/>
-          </w:tcPr>
-          <w:p>
-            <w:pPr>
-              <w:jc w:val="center"/>
-            </w:pPr>
-            <w:r>
-              <w:t>Jan – Mar</w:t>
-            </w:r>
-          </w:p>
-        </w:tc>
-        <w:tc>
-          <w:tcPr>
-            <w:tcW w:w="4590" w:type="dxa"/>
-          </w:tcPr>
-          <w:p/>
-        </w:tc>
-        <w:tc>
-          <w:tcPr>
-            <w:tcW w:w="4945" w:type="dxa"/>
-          </w:tcPr>
-          <w:p/>
+            <w:tcW w:w="1254" w:type="dxa"/>
+            <w:vMerge w:val="restart"/>
+            <w:tcBorders>
+              <w:top w:val="single" w:sz="12" w:space="0" w:color="auto"/>
+              <w:left w:val="single" w:sz="12" w:space="0" w:color="auto"/>
+            </w:tcBorders>
+            <w:vAlign w:val="center"/>
+          </w:tcPr>
+          <w:p>
+            <w:pPr>
+              <w:jc w:val="center"/>
+              <w:rPr>
+                <w:rFonts w:cs="Times New Roman"/>
+                <w:sz w:val="22"/>
+                <w:szCs w:val="22"/>
+              </w:rPr>
+            </w:pPr>
+            <w:r>
+              <w:rPr>
+                <w:rFonts w:cs="Times New Roman"/>
+                <w:sz w:val="22"/>
+                <w:szCs w:val="22"/>
+              </w:rPr>
+              <w:t>Jul – Sep</w:t>
+            </w:r>
+          </w:p>
+          <w:p>
+            <w:pPr>
+              <w:jc w:val="center"/>
+              <w:rPr>
+                <w:rFonts w:cs="Times New Roman"/>
+                <w:sz w:val="22"/>
+                <w:szCs w:val="22"/>
+              </w:rPr>
+            </w:pPr>
+            <w:r>
+              <w:rPr>
+                <w:rFonts w:cs="Times New Roman"/>
+                <w:sz w:val="22"/>
+                <w:szCs w:val="22"/>
+              </w:rPr>
+              <w:t>2026</w:t>
+            </w:r>
+          </w:p>
+        </w:tc>
+        <w:tc>
+          <w:tcPr>
+            <w:tcW w:w="4581" w:type="dxa"/>
+            <w:tcBorders>
+              <w:top w:val="single" w:sz="12" w:space="0" w:color="auto"/>
+            </w:tcBorders>
+            <w:vAlign w:val="center"/>
+          </w:tcPr>
+          <w:p>
+            <w:pPr>
+              <w:rPr>
+                <w:rFonts w:cs="Times New Roman"/>
+                <w:sz w:val="22"/>
+                <w:szCs w:val="22"/>
+              </w:rPr>
+            </w:pPr>
+            <w:r>
+              <w:rPr>
+                <w:rFonts w:cs="Times New Roman"/>
+                <w:sz w:val="22"/>
+                <w:szCs w:val="22"/>
+              </w:rPr>
+              <w:t>CAD for changing table</w:t>
+            </w:r>
+          </w:p>
+        </w:tc>
+        <w:tc>
+          <w:tcPr>
+            <w:tcW w:w="4935" w:type="dxa"/>
+            <w:tcBorders>
+              <w:top w:val="single" w:sz="12" w:space="0" w:color="auto"/>
+              <w:right w:val="single" w:sz="12" w:space="0" w:color="auto"/>
+            </w:tcBorders>
+            <w:vAlign w:val="center"/>
+          </w:tcPr>
+          <w:p>
+            <w:pPr>
+              <w:rPr>
+                <w:rFonts w:cs="Times New Roman"/>
+                <w:sz w:val="22"/>
+                <w:szCs w:val="22"/>
+              </w:rPr>
+            </w:pPr>
+          </w:p>
         </w:tc>
       </w:tr>
       <w:tr>
         <w:tc>
           <w:tcPr>
-            <w:tcW w:w="1255" w:type="dxa"/>
-          </w:tcPr>
-          <w:p>
-            <w:pPr>
-              <w:jc w:val="center"/>
-            </w:pPr>
-            <w:r>
-              <w:t>Apr – Jun</w:t>
-            </w:r>
-          </w:p>
-        </w:tc>
-        <w:tc>
-          <w:tcPr>
-            <w:tcW w:w="4590" w:type="dxa"/>
-          </w:tcPr>
-          <w:p/>
-        </w:tc>
-        <w:tc>
-          <w:tcPr>
-            <w:tcW w:w="4945" w:type="dxa"/>
-          </w:tcPr>
-          <w:p/>
+            <w:tcW w:w="1254" w:type="dxa"/>
+            <w:vMerge/>
+            <w:tcBorders>
+              <w:left w:val="single" w:sz="12" w:space="0" w:color="auto"/>
+              <w:bottom w:val="single" w:sz="12" w:space="0" w:color="auto"/>
+            </w:tcBorders>
+            <w:vAlign w:val="center"/>
+          </w:tcPr>
+          <w:p>
+            <w:pPr>
+              <w:jc w:val="center"/>
+              <w:rPr>
+                <w:rFonts w:cs="Times New Roman"/>
+                <w:sz w:val="22"/>
+                <w:szCs w:val="22"/>
+              </w:rPr>
+            </w:pPr>
+          </w:p>
+        </w:tc>
+        <w:tc>
+          <w:tcPr>
+            <w:tcW w:w="4581" w:type="dxa"/>
+            <w:tcBorders>
+              <w:bottom w:val="single" w:sz="12" w:space="0" w:color="auto"/>
+            </w:tcBorders>
+            <w:vAlign w:val="center"/>
+          </w:tcPr>
+          <w:p>
+            <w:pPr>
+              <w:rPr>
+                <w:rFonts w:cs="Times New Roman"/>
+                <w:sz w:val="22"/>
+                <w:szCs w:val="22"/>
+              </w:rPr>
+            </w:pPr>
+            <w:r>
+              <w:rPr>
+                <w:rFonts w:cs="Times New Roman"/>
+                <w:sz w:val="22"/>
+                <w:szCs w:val="22"/>
+              </w:rPr>
+              <w:t>Prototype changing table</w:t>
+            </w:r>
+          </w:p>
+        </w:tc>
+        <w:tc>
+          <w:tcPr>
+            <w:tcW w:w="4935" w:type="dxa"/>
+            <w:tcBorders>
+              <w:bottom w:val="single" w:sz="12" w:space="0" w:color="auto"/>
+              <w:right w:val="single" w:sz="12" w:space="0" w:color="auto"/>
+            </w:tcBorders>
+            <w:vAlign w:val="center"/>
+          </w:tcPr>
+          <w:p>
+            <w:pPr>
+              <w:rPr>
+                <w:rFonts w:cs="Times New Roman"/>
+                <w:sz w:val="22"/>
+                <w:szCs w:val="22"/>
+              </w:rPr>
+            </w:pPr>
+            <w:r>
+              <w:rPr>
+                <w:rFonts w:cs="Times New Roman"/>
+                <w:sz w:val="22"/>
+                <w:szCs w:val="22"/>
+              </w:rPr>
+              <w:t>Buy material</w:t>
+            </w:r>
+          </w:p>
         </w:tc>
       </w:tr>
       <w:tr>
         <w:tc>
           <w:tcPr>
-            <w:tcW w:w="1255" w:type="dxa"/>
-          </w:tcPr>
-          <w:p>
-            <w:pPr>
-              <w:jc w:val="center"/>
-            </w:pPr>
-            <w:r>
-              <w:t>Jul – Sep</w:t>
-            </w:r>
-          </w:p>
-        </w:tc>
-        <w:tc>
-          <w:tcPr>
-            <w:tcW w:w="4590" w:type="dxa"/>
-          </w:tcPr>
-          <w:p/>
-        </w:tc>
-        <w:tc>
-          <w:tcPr>
-            <w:tcW w:w="4945" w:type="dxa"/>
-          </w:tcPr>
-          <w:p/>
+            <w:tcW w:w="1254" w:type="dxa"/>
+            <w:tcBorders>
+              <w:top w:val="single" w:sz="12" w:space="0" w:color="auto"/>
+              <w:left w:val="single" w:sz="12" w:space="0" w:color="auto"/>
+              <w:bottom w:val="single" w:sz="12" w:space="0" w:color="auto"/>
+            </w:tcBorders>
+            <w:vAlign w:val="center"/>
+          </w:tcPr>
+          <w:p>
+            <w:pPr>
+              <w:jc w:val="center"/>
+              <w:rPr>
+                <w:rFonts w:cs="Times New Roman"/>
+                <w:sz w:val="22"/>
+                <w:szCs w:val="22"/>
+              </w:rPr>
+            </w:pPr>
+            <w:r>
+              <w:rPr>
+                <w:rFonts w:cs="Times New Roman"/>
+                <w:sz w:val="22"/>
+                <w:szCs w:val="22"/>
+              </w:rPr>
+              <w:t>Oct – Dec</w:t>
+            </w:r>
+          </w:p>
+          <w:p>
+            <w:pPr>
+              <w:jc w:val="center"/>
+              <w:rPr>
+                <w:rFonts w:cs="Times New Roman"/>
+                <w:sz w:val="22"/>
+                <w:szCs w:val="22"/>
+              </w:rPr>
+            </w:pPr>
+            <w:r>
+              <w:rPr>
+                <w:rFonts w:cs="Times New Roman"/>
+                <w:sz w:val="22"/>
+                <w:szCs w:val="22"/>
+              </w:rPr>
+              <w:t>2026</w:t>
+            </w:r>
+          </w:p>
+        </w:tc>
+        <w:tc>
+          <w:tcPr>
+            <w:tcW w:w="4581" w:type="dxa"/>
+            <w:tcBorders>
+              <w:top w:val="single" w:sz="12" w:space="0" w:color="auto"/>
+              <w:bottom w:val="single" w:sz="12" w:space="0" w:color="auto"/>
+            </w:tcBorders>
+            <w:vAlign w:val="center"/>
+          </w:tcPr>
+          <w:p>
+            <w:pPr>
+              <w:rPr>
+                <w:rFonts w:cs="Times New Roman"/>
+                <w:sz w:val="22"/>
+                <w:szCs w:val="22"/>
+              </w:rPr>
+            </w:pPr>
+            <w:r>
+              <w:rPr>
+                <w:rFonts w:cs="Times New Roman"/>
+                <w:sz w:val="22"/>
+                <w:szCs w:val="22"/>
+              </w:rPr>
+              <w:t>Safety test for changing table</w:t>
+            </w:r>
+          </w:p>
+        </w:tc>
+        <w:tc>
+          <w:tcPr>
+            <w:tcW w:w="4935" w:type="dxa"/>
+            <w:tcBorders>
+              <w:top w:val="single" w:sz="12" w:space="0" w:color="auto"/>
+              <w:bottom w:val="single" w:sz="12" w:space="0" w:color="auto"/>
+              <w:right w:val="single" w:sz="12" w:space="0" w:color="auto"/>
+            </w:tcBorders>
+            <w:vAlign w:val="center"/>
+          </w:tcPr>
+          <w:p>
+            <w:pPr>
+              <w:rPr>
+                <w:rFonts w:cs="Times New Roman"/>
+                <w:sz w:val="22"/>
+                <w:szCs w:val="22"/>
+              </w:rPr>
+            </w:pPr>
+          </w:p>
         </w:tc>
       </w:tr>
       <w:tr>
         <w:tc>
           <w:tcPr>
-            <w:tcW w:w="1255" w:type="dxa"/>
-          </w:tcPr>
-          <w:p>
-            <w:pPr>
-              <w:jc w:val="center"/>
-            </w:pPr>
-            <w:r>
-              <w:t>Oct – Dec</w:t>
-            </w:r>
-          </w:p>
-        </w:tc>
-        <w:tc>
-          <w:tcPr>
-            <w:tcW w:w="4590" w:type="dxa"/>
-          </w:tcPr>
-          <w:p/>
-        </w:tc>
-        <w:tc>
-          <w:tcPr>
-            <w:tcW w:w="4945" w:type="dxa"/>
-          </w:tcPr>
-          <w:p/>
+            <w:tcW w:w="1254" w:type="dxa"/>
+            <w:vMerge w:val="restart"/>
+            <w:tcBorders>
+              <w:top w:val="single" w:sz="12" w:space="0" w:color="auto"/>
+              <w:left w:val="single" w:sz="12" w:space="0" w:color="auto"/>
+            </w:tcBorders>
+            <w:vAlign w:val="center"/>
+          </w:tcPr>
+          <w:p>
+            <w:pPr>
+              <w:jc w:val="center"/>
+              <w:rPr>
+                <w:rFonts w:cs="Times New Roman"/>
+                <w:sz w:val="22"/>
+                <w:szCs w:val="22"/>
+              </w:rPr>
+            </w:pPr>
+            <w:r>
+              <w:rPr>
+                <w:rFonts w:cs="Times New Roman"/>
+                <w:sz w:val="22"/>
+                <w:szCs w:val="22"/>
+              </w:rPr>
+              <w:t>Jan – Mar</w:t>
+            </w:r>
+          </w:p>
+          <w:p>
+            <w:pPr>
+              <w:jc w:val="center"/>
+              <w:rPr>
+                <w:rFonts w:cs="Times New Roman"/>
+                <w:sz w:val="22"/>
+                <w:szCs w:val="22"/>
+              </w:rPr>
+            </w:pPr>
+            <w:r>
+              <w:rPr>
+                <w:rFonts w:cs="Times New Roman"/>
+                <w:sz w:val="22"/>
+                <w:szCs w:val="22"/>
+              </w:rPr>
+              <w:t>2027</w:t>
+            </w:r>
+          </w:p>
+        </w:tc>
+        <w:tc>
+          <w:tcPr>
+            <w:tcW w:w="4581" w:type="dxa"/>
+            <w:tcBorders>
+              <w:top w:val="single" w:sz="12" w:space="0" w:color="auto"/>
+            </w:tcBorders>
+            <w:vAlign w:val="center"/>
+          </w:tcPr>
+          <w:p>
+            <w:pPr>
+              <w:rPr>
+                <w:rFonts w:cs="Times New Roman"/>
+                <w:sz w:val="22"/>
+                <w:szCs w:val="22"/>
+              </w:rPr>
+            </w:pPr>
+            <w:r>
+              <w:rPr>
+                <w:rFonts w:cs="Times New Roman"/>
+                <w:sz w:val="22"/>
+                <w:szCs w:val="22"/>
+              </w:rPr>
+              <w:t>Manufacture changing tables for focus group</w:t>
+            </w:r>
+          </w:p>
+        </w:tc>
+        <w:tc>
+          <w:tcPr>
+            <w:tcW w:w="4935" w:type="dxa"/>
+            <w:tcBorders>
+              <w:top w:val="single" w:sz="12" w:space="0" w:color="auto"/>
+              <w:right w:val="single" w:sz="12" w:space="0" w:color="auto"/>
+            </w:tcBorders>
+            <w:vAlign w:val="center"/>
+          </w:tcPr>
+          <w:p>
+            <w:pPr>
+              <w:rPr>
+                <w:rFonts w:cs="Times New Roman"/>
+                <w:sz w:val="22"/>
+                <w:szCs w:val="22"/>
+              </w:rPr>
+            </w:pPr>
+          </w:p>
         </w:tc>
       </w:tr>
       <w:tr>
         <w:tc>
           <w:tcPr>
-            <w:tcW w:w="1255" w:type="dxa"/>
-          </w:tcPr>
-          <w:p>
-            <w:pPr>
-              <w:jc w:val="center"/>
-            </w:pPr>
-            <w:r>
-              <w:t>Jan – Mar</w:t>
-            </w:r>
-          </w:p>
-        </w:tc>
-        <w:tc>
-          <w:tcPr>
-            <w:tcW w:w="4590" w:type="dxa"/>
-          </w:tcPr>
-          <w:p/>
-        </w:tc>
-        <w:tc>
-          <w:tcPr>
-            <w:tcW w:w="4945" w:type="dxa"/>
-          </w:tcPr>
-          <w:p/>
+            <w:tcW w:w="1254" w:type="dxa"/>
+            <w:vMerge/>
+            <w:tcBorders>
+              <w:left w:val="single" w:sz="12" w:space="0" w:color="auto"/>
+              <w:bottom w:val="single" w:sz="12" w:space="0" w:color="auto"/>
+            </w:tcBorders>
+            <w:vAlign w:val="center"/>
+          </w:tcPr>
+          <w:p>
+            <w:pPr>
+              <w:jc w:val="center"/>
+              <w:rPr>
+                <w:rFonts w:cs="Times New Roman"/>
+                <w:sz w:val="22"/>
+                <w:szCs w:val="22"/>
+              </w:rPr>
+            </w:pPr>
+          </w:p>
+        </w:tc>
+        <w:tc>
+          <w:tcPr>
+            <w:tcW w:w="4581" w:type="dxa"/>
+            <w:tcBorders>
+              <w:bottom w:val="single" w:sz="12" w:space="0" w:color="auto"/>
+            </w:tcBorders>
+            <w:vAlign w:val="center"/>
+          </w:tcPr>
+          <w:p>
+            <w:pPr>
+              <w:rPr>
+                <w:rFonts w:cs="Times New Roman"/>
+                <w:sz w:val="22"/>
+                <w:szCs w:val="22"/>
+              </w:rPr>
+            </w:pPr>
+            <w:r>
+              <w:rPr>
+                <w:rFonts w:cs="Times New Roman"/>
+                <w:sz w:val="22"/>
+                <w:szCs w:val="22"/>
+              </w:rPr>
+              <w:t>Post-survey for changing table</w:t>
+            </w:r>
+          </w:p>
+        </w:tc>
+        <w:tc>
+          <w:tcPr>
+            <w:tcW w:w="4935" w:type="dxa"/>
+            <w:tcBorders>
+              <w:bottom w:val="single" w:sz="12" w:space="0" w:color="auto"/>
+              <w:right w:val="single" w:sz="12" w:space="0" w:color="auto"/>
+            </w:tcBorders>
+            <w:vAlign w:val="center"/>
+          </w:tcPr>
+          <w:p>
+            <w:pPr>
+              <w:rPr>
+                <w:rFonts w:cs="Times New Roman"/>
+                <w:sz w:val="22"/>
+                <w:szCs w:val="22"/>
+              </w:rPr>
+            </w:pPr>
+            <w:r>
+              <w:rPr>
+                <w:rFonts w:cs="Times New Roman"/>
+                <w:sz w:val="22"/>
+                <w:szCs w:val="22"/>
+              </w:rPr>
+              <w:t>Questions and specific tasks</w:t>
+            </w:r>
+          </w:p>
         </w:tc>
       </w:tr>
       <w:tr>
         <w:tc>
           <w:tcPr>
-            <w:tcW w:w="1255" w:type="dxa"/>
-          </w:tcPr>
-          <w:p>
-            <w:pPr>
-              <w:jc w:val="center"/>
-            </w:pPr>
-            <w:r>
+            <w:tcW w:w="1254" w:type="dxa"/>
+            <w:tcBorders>
+              <w:top w:val="single" w:sz="12" w:space="0" w:color="auto"/>
+              <w:left w:val="single" w:sz="12" w:space="0" w:color="auto"/>
+              <w:bottom w:val="single" w:sz="12" w:space="0" w:color="auto"/>
+            </w:tcBorders>
+            <w:vAlign w:val="center"/>
+          </w:tcPr>
+          <w:p>
+            <w:pPr>
+              <w:jc w:val="center"/>
+              <w:rPr>
+                <w:rFonts w:cs="Times New Roman"/>
+                <w:sz w:val="22"/>
+                <w:szCs w:val="22"/>
+              </w:rPr>
+            </w:pPr>
+            <w:r>
+              <w:rPr>
+                <w:rFonts w:cs="Times New Roman"/>
+                <w:sz w:val="22"/>
+                <w:szCs w:val="22"/>
+              </w:rPr>
               <w:t>Apr – Jun</w:t>
             </w:r>
           </w:p>
-        </w:tc>
-        <w:tc>
-          <w:tcPr>
-            <w:tcW w:w="4590" w:type="dxa"/>
-          </w:tcPr>
-          <w:p/>
-        </w:tc>
-        <w:tc>
-          <w:tcPr>
-            <w:tcW w:w="4945" w:type="dxa"/>
-          </w:tcPr>
-          <w:p/>
+          <w:p>
+            <w:pPr>
+              <w:jc w:val="center"/>
+              <w:rPr>
+                <w:rFonts w:cs="Times New Roman"/>
+                <w:sz w:val="22"/>
+                <w:szCs w:val="22"/>
+              </w:rPr>
+            </w:pPr>
+            <w:r>
+              <w:rPr>
+                <w:rFonts w:cs="Times New Roman"/>
+                <w:sz w:val="22"/>
+                <w:szCs w:val="22"/>
+              </w:rPr>
+              <w:t>2027</w:t>
+            </w:r>
+          </w:p>
+        </w:tc>
+        <w:tc>
+          <w:tcPr>
+            <w:tcW w:w="4581" w:type="dxa"/>
+            <w:tcBorders>
+              <w:top w:val="single" w:sz="12" w:space="0" w:color="auto"/>
+              <w:bottom w:val="single" w:sz="12" w:space="0" w:color="auto"/>
+            </w:tcBorders>
+            <w:vAlign w:val="center"/>
+          </w:tcPr>
+          <w:p>
+            <w:pPr>
+              <w:rPr>
+                <w:rFonts w:cs="Times New Roman"/>
+                <w:sz w:val="22"/>
+                <w:szCs w:val="22"/>
+              </w:rPr>
+            </w:pPr>
+            <w:r>
+              <w:rPr>
+                <w:rFonts w:cs="Times New Roman"/>
+                <w:sz w:val="22"/>
+                <w:szCs w:val="22"/>
+              </w:rPr>
+              <w:t>Field testing for changing table</w:t>
+            </w:r>
+          </w:p>
+        </w:tc>
+        <w:tc>
+          <w:tcPr>
+            <w:tcW w:w="4935" w:type="dxa"/>
+            <w:tcBorders>
+              <w:top w:val="single" w:sz="12" w:space="0" w:color="auto"/>
+              <w:bottom w:val="single" w:sz="12" w:space="0" w:color="auto"/>
+              <w:right w:val="single" w:sz="12" w:space="0" w:color="auto"/>
+            </w:tcBorders>
+            <w:vAlign w:val="center"/>
+          </w:tcPr>
+          <w:p>
+            <w:pPr>
+              <w:rPr>
+                <w:rFonts w:cs="Times New Roman"/>
+                <w:sz w:val="22"/>
+                <w:szCs w:val="22"/>
+              </w:rPr>
+            </w:pPr>
+            <w:r>
+              <w:rPr>
+                <w:rFonts w:cs="Times New Roman"/>
+                <w:sz w:val="22"/>
+                <w:szCs w:val="22"/>
+              </w:rPr>
+              <w:t>Distribute changing tables and post-surveys</w:t>
+            </w:r>
+          </w:p>
         </w:tc>
       </w:tr>
       <w:tr>
         <w:tc>
           <w:tcPr>
-            <w:tcW w:w="1255" w:type="dxa"/>
-          </w:tcPr>
-          <w:p>
-            <w:pPr>
-              <w:jc w:val="center"/>
-            </w:pPr>
-            <w:r>
+            <w:tcW w:w="1254" w:type="dxa"/>
+            <w:vMerge w:val="restart"/>
+            <w:tcBorders>
+              <w:top w:val="single" w:sz="12" w:space="0" w:color="auto"/>
+              <w:left w:val="single" w:sz="12" w:space="0" w:color="auto"/>
+            </w:tcBorders>
+            <w:vAlign w:val="center"/>
+          </w:tcPr>
+          <w:p>
+            <w:pPr>
+              <w:jc w:val="center"/>
+              <w:rPr>
+                <w:rFonts w:cs="Times New Roman"/>
+                <w:sz w:val="22"/>
+                <w:szCs w:val="22"/>
+              </w:rPr>
+            </w:pPr>
+            <w:r>
+              <w:rPr>
+                <w:rFonts w:cs="Times New Roman"/>
+                <w:sz w:val="22"/>
+                <w:szCs w:val="22"/>
+              </w:rPr>
               <w:t>Jul – Sep</w:t>
             </w:r>
           </w:p>
-        </w:tc>
-        <w:tc>
-          <w:tcPr>
-            <w:tcW w:w="4590" w:type="dxa"/>
-          </w:tcPr>
-          <w:p/>
-        </w:tc>
-        <w:tc>
-          <w:tcPr>
-            <w:tcW w:w="4945" w:type="dxa"/>
-          </w:tcPr>
-          <w:p/>
+          <w:p>
+            <w:pPr>
+              <w:jc w:val="center"/>
+              <w:rPr>
+                <w:rFonts w:cs="Times New Roman"/>
+                <w:sz w:val="22"/>
+                <w:szCs w:val="22"/>
+              </w:rPr>
+            </w:pPr>
+            <w:r>
+              <w:rPr>
+                <w:rFonts w:cs="Times New Roman"/>
+                <w:sz w:val="22"/>
+                <w:szCs w:val="22"/>
+              </w:rPr>
+              <w:t>2027</w:t>
+            </w:r>
+          </w:p>
+        </w:tc>
+        <w:tc>
+          <w:tcPr>
+            <w:tcW w:w="4581" w:type="dxa"/>
+            <w:tcBorders>
+              <w:top w:val="single" w:sz="12" w:space="0" w:color="auto"/>
+            </w:tcBorders>
+            <w:vAlign w:val="center"/>
+          </w:tcPr>
+          <w:p>
+            <w:pPr>
+              <w:rPr>
+                <w:rFonts w:cs="Times New Roman"/>
+                <w:sz w:val="22"/>
+                <w:szCs w:val="22"/>
+              </w:rPr>
+            </w:pPr>
+            <w:r>
+              <w:rPr>
+                <w:rFonts w:cs="Times New Roman"/>
+                <w:sz w:val="22"/>
+                <w:szCs w:val="22"/>
+              </w:rPr>
+              <w:t>Patent changing table</w:t>
+            </w:r>
+          </w:p>
+        </w:tc>
+        <w:tc>
+          <w:tcPr>
+            <w:tcW w:w="4935" w:type="dxa"/>
+            <w:tcBorders>
+              <w:top w:val="single" w:sz="12" w:space="0" w:color="auto"/>
+              <w:right w:val="single" w:sz="12" w:space="0" w:color="auto"/>
+            </w:tcBorders>
+            <w:vAlign w:val="center"/>
+          </w:tcPr>
+          <w:p>
+            <w:pPr>
+              <w:rPr>
+                <w:rFonts w:cs="Times New Roman"/>
+                <w:sz w:val="22"/>
+                <w:szCs w:val="22"/>
+              </w:rPr>
+            </w:pPr>
+            <w:r>
+              <w:rPr>
+                <w:rFonts w:cs="Times New Roman"/>
+                <w:sz w:val="22"/>
+                <w:szCs w:val="22"/>
+              </w:rPr>
+              <w:t>Initialize process</w:t>
+            </w:r>
+          </w:p>
         </w:tc>
       </w:tr>
       <w:tr>
         <w:tc>
           <w:tcPr>
-            <w:tcW w:w="1255" w:type="dxa"/>
-          </w:tcPr>
-          <w:p>
-            <w:pPr>
-              <w:jc w:val="center"/>
-            </w:pPr>
-            <w:r>
-              <w:t>Oct – Dec</w:t>
-            </w:r>
-          </w:p>
-        </w:tc>
-        <w:tc>
-          <w:tcPr>
-            <w:tcW w:w="4590" w:type="dxa"/>
-          </w:tcPr>
-          <w:p/>
-        </w:tc>
-        <w:tc>
-          <w:tcPr>
-            <w:tcW w:w="4945" w:type="dxa"/>
-          </w:tcPr>
-          <w:p/>
+            <w:tcW w:w="1254" w:type="dxa"/>
+            <w:vMerge/>
+            <w:tcBorders>
+              <w:left w:val="single" w:sz="12" w:space="0" w:color="auto"/>
+            </w:tcBorders>
+            <w:vAlign w:val="center"/>
+          </w:tcPr>
+          <w:p>
+            <w:pPr>
+              <w:jc w:val="center"/>
+              <w:rPr>
+                <w:rFonts w:cs="Times New Roman"/>
+                <w:sz w:val="22"/>
+                <w:szCs w:val="22"/>
+              </w:rPr>
+            </w:pPr>
+          </w:p>
+        </w:tc>
+        <w:tc>
+          <w:tcPr>
+            <w:tcW w:w="4581" w:type="dxa"/>
+            <w:vAlign w:val="center"/>
+          </w:tcPr>
+          <w:p>
+            <w:pPr>
+              <w:rPr>
+                <w:rFonts w:cs="Times New Roman"/>
+                <w:sz w:val="22"/>
+                <w:szCs w:val="22"/>
+              </w:rPr>
+            </w:pPr>
+            <w:r>
+              <w:rPr>
+                <w:rFonts w:cs="Times New Roman"/>
+                <w:sz w:val="22"/>
+                <w:szCs w:val="22"/>
+              </w:rPr>
+              <w:t>General investor pitch</w:t>
+            </w:r>
+          </w:p>
+        </w:tc>
+        <w:tc>
+          <w:tcPr>
+            <w:tcW w:w="4935" w:type="dxa"/>
+            <w:tcBorders>
+              <w:right w:val="single" w:sz="12" w:space="0" w:color="auto"/>
+            </w:tcBorders>
+            <w:vAlign w:val="center"/>
+          </w:tcPr>
+          <w:p>
+            <w:pPr>
+              <w:rPr>
+                <w:rFonts w:cs="Times New Roman"/>
+                <w:sz w:val="22"/>
+                <w:szCs w:val="22"/>
+              </w:rPr>
+            </w:pPr>
+            <w:r>
+              <w:rPr>
+                <w:rFonts w:cs="Times New Roman"/>
+                <w:sz w:val="22"/>
+                <w:szCs w:val="22"/>
+              </w:rPr>
+              <w:t>Pitch deck</w:t>
+            </w:r>
+          </w:p>
         </w:tc>
       </w:tr>
       <w:tr>
         <w:tc>
           <w:tcPr>
-            <w:tcW w:w="1255" w:type="dxa"/>
-          </w:tcPr>
-          <w:p>
-            <w:pPr>
-              <w:jc w:val="center"/>
-            </w:pPr>
-            <w:r>
-              <w:t>Jan – Mar</w:t>
-            </w:r>
-          </w:p>
-        </w:tc>
-        <w:tc>
-          <w:tcPr>
-            <w:tcW w:w="4590" w:type="dxa"/>
-          </w:tcPr>
-          <w:p/>
-        </w:tc>
-        <w:tc>
-          <w:tcPr>
-            <w:tcW w:w="4945" w:type="dxa"/>
-          </w:tcPr>
-          <w:p/>
+            <w:tcW w:w="1254" w:type="dxa"/>
+            <w:vMerge/>
+            <w:tcBorders>
+              <w:left w:val="single" w:sz="12" w:space="0" w:color="auto"/>
+              <w:bottom w:val="single" w:sz="12" w:space="0" w:color="auto"/>
+            </w:tcBorders>
+            <w:vAlign w:val="center"/>
+          </w:tcPr>
+          <w:p>
+            <w:pPr>
+              <w:jc w:val="center"/>
+              <w:rPr>
+                <w:rFonts w:cs="Times New Roman"/>
+                <w:sz w:val="22"/>
+                <w:szCs w:val="22"/>
+              </w:rPr>
+            </w:pPr>
+          </w:p>
+        </w:tc>
+        <w:tc>
+          <w:tcPr>
+            <w:tcW w:w="4581" w:type="dxa"/>
+            <w:tcBorders>
+              <w:bottom w:val="single" w:sz="12" w:space="0" w:color="auto"/>
+            </w:tcBorders>
+            <w:vAlign w:val="center"/>
+          </w:tcPr>
+          <w:p>
+            <w:pPr>
+              <w:rPr>
+                <w:rFonts w:cs="Times New Roman"/>
+                <w:sz w:val="22"/>
+                <w:szCs w:val="22"/>
+              </w:rPr>
+            </w:pPr>
+            <w:r>
+              <w:rPr>
+                <w:rFonts w:cs="Times New Roman"/>
+                <w:sz w:val="22"/>
+                <w:szCs w:val="22"/>
+              </w:rPr>
+              <w:t>Angel investor 1</w:t>
+            </w:r>
+          </w:p>
+        </w:tc>
+        <w:tc>
+          <w:tcPr>
+            <w:tcW w:w="4935" w:type="dxa"/>
+            <w:tcBorders>
+              <w:bottom w:val="single" w:sz="12" w:space="0" w:color="auto"/>
+              <w:right w:val="single" w:sz="12" w:space="0" w:color="auto"/>
+            </w:tcBorders>
+            <w:vAlign w:val="center"/>
+          </w:tcPr>
+          <w:p>
+            <w:pPr>
+              <w:rPr>
+                <w:rFonts w:cs="Times New Roman"/>
+                <w:sz w:val="22"/>
+                <w:szCs w:val="22"/>
+              </w:rPr>
+            </w:pPr>
+            <w:r>
+              <w:rPr>
+                <w:rFonts w:cs="Times New Roman"/>
+                <w:sz w:val="22"/>
+                <w:szCs w:val="22"/>
+              </w:rPr>
+              <w:t xml:space="preserve">Contact and pitch </w:t>
+            </w:r>
+            <w:r>
+              <w:rPr>
+                <w:rFonts w:cs="Times New Roman"/>
+                <w:sz w:val="22"/>
+                <w:szCs w:val="22"/>
+              </w:rPr>
+              <w:t>–</w:t>
+            </w:r>
+            <w:r>
+              <w:rPr>
+                <w:rFonts w:cs="Times New Roman"/>
+                <w:sz w:val="22"/>
+                <w:szCs w:val="22"/>
+              </w:rPr>
+              <w:t xml:space="preserve"> </w:t>
+            </w:r>
+            <w:r>
+              <w:rPr>
+                <w:rFonts w:cs="Times New Roman"/>
+                <w:sz w:val="22"/>
+                <w:szCs w:val="22"/>
+              </w:rPr>
+              <w:t>Tiffany</w:t>
+            </w:r>
+          </w:p>
         </w:tc>
       </w:tr>
       <w:tr>
         <w:tc>
           <w:tcPr>
-            <w:tcW w:w="1255" w:type="dxa"/>
-          </w:tcPr>
-          <w:p>
-            <w:pPr>
-              <w:jc w:val="center"/>
-            </w:pPr>
-            <w:r>
-              <w:t>Apr – Jun</w:t>
-            </w:r>
-          </w:p>
-        </w:tc>
-        <w:tc>
-          <w:tcPr>
-            <w:tcW w:w="4590" w:type="dxa"/>
-          </w:tcPr>
-          <w:p/>
-        </w:tc>
-        <w:tc>
-          <w:tcPr>
-            <w:tcW w:w="4945" w:type="dxa"/>
-          </w:tcPr>
-          <w:p/>
+            <w:tcW w:w="1254" w:type="dxa"/>
+            <w:vMerge w:val="restart"/>
+            <w:tcBorders>
+              <w:top w:val="single" w:sz="12" w:space="0" w:color="auto"/>
+              <w:left w:val="single" w:sz="12" w:space="0" w:color="auto"/>
+            </w:tcBorders>
+            <w:vAlign w:val="center"/>
+          </w:tcPr>
+          <w:p>
+            <w:pPr>
+              <w:jc w:val="center"/>
+              <w:rPr>
+                <w:rFonts w:cs="Times New Roman"/>
+                <w:sz w:val="22"/>
+                <w:szCs w:val="22"/>
+              </w:rPr>
+            </w:pPr>
+            <w:r>
+              <w:rPr>
+                <w:rFonts w:cs="Times New Roman"/>
+                <w:sz w:val="22"/>
+                <w:szCs w:val="22"/>
+              </w:rPr>
+              <w:t>Oct – Dec</w:t>
+            </w:r>
+          </w:p>
+          <w:p>
+            <w:pPr>
+              <w:jc w:val="center"/>
+              <w:rPr>
+                <w:rFonts w:cs="Times New Roman"/>
+                <w:sz w:val="22"/>
+                <w:szCs w:val="22"/>
+              </w:rPr>
+            </w:pPr>
+            <w:r>
+              <w:rPr>
+                <w:rFonts w:cs="Times New Roman"/>
+                <w:sz w:val="22"/>
+                <w:szCs w:val="22"/>
+              </w:rPr>
+              <w:t>2027</w:t>
+            </w:r>
+          </w:p>
+        </w:tc>
+        <w:tc>
+          <w:tcPr>
+            <w:tcW w:w="4581" w:type="dxa"/>
+            <w:tcBorders>
+              <w:top w:val="single" w:sz="12" w:space="0" w:color="auto"/>
+            </w:tcBorders>
+            <w:vAlign w:val="center"/>
+          </w:tcPr>
+          <w:p>
+            <w:pPr>
+              <w:rPr>
+                <w:rFonts w:cs="Times New Roman"/>
+                <w:sz w:val="22"/>
+                <w:szCs w:val="22"/>
+              </w:rPr>
+            </w:pPr>
+            <w:r>
+              <w:rPr>
+                <w:rFonts w:cs="Times New Roman"/>
+                <w:sz w:val="22"/>
+                <w:szCs w:val="22"/>
+              </w:rPr>
+              <w:t>Diaper bag pre-survey</w:t>
+            </w:r>
+          </w:p>
+        </w:tc>
+        <w:tc>
+          <w:tcPr>
+            <w:tcW w:w="4935" w:type="dxa"/>
+            <w:tcBorders>
+              <w:top w:val="single" w:sz="12" w:space="0" w:color="auto"/>
+              <w:right w:val="single" w:sz="12" w:space="0" w:color="auto"/>
+            </w:tcBorders>
+            <w:vAlign w:val="center"/>
+          </w:tcPr>
+          <w:p>
+            <w:pPr>
+              <w:rPr>
+                <w:rFonts w:cs="Times New Roman"/>
+                <w:sz w:val="22"/>
+                <w:szCs w:val="22"/>
+              </w:rPr>
+            </w:pPr>
+            <w:r>
+              <w:rPr>
+                <w:rFonts w:cs="Times New Roman"/>
+                <w:sz w:val="22"/>
+                <w:szCs w:val="22"/>
+              </w:rPr>
+              <w:t xml:space="preserve">Release </w:t>
+            </w:r>
+          </w:p>
         </w:tc>
       </w:tr>
       <w:tr>
         <w:tc>
           <w:tcPr>
-            <w:tcW w:w="1255" w:type="dxa"/>
-          </w:tcPr>
-          <w:p>
-            <w:pPr>
-              <w:jc w:val="center"/>
-            </w:pPr>
-            <w:r>
-              <w:t>Jul – Sep</w:t>
-            </w:r>
-          </w:p>
-        </w:tc>
-        <w:tc>
-          <w:tcPr>
-            <w:tcW w:w="4590" w:type="dxa"/>
-          </w:tcPr>
-          <w:p/>
-        </w:tc>
-        <w:tc>
-          <w:tcPr>
-            <w:tcW w:w="4945" w:type="dxa"/>
-          </w:tcPr>
-          <w:p/>
+            <w:tcW w:w="1254" w:type="dxa"/>
+            <w:vMerge/>
+            <w:tcBorders>
+              <w:left w:val="single" w:sz="12" w:space="0" w:color="auto"/>
+            </w:tcBorders>
+            <w:vAlign w:val="center"/>
+          </w:tcPr>
+          <w:p>
+            <w:pPr>
+              <w:jc w:val="center"/>
+              <w:rPr>
+                <w:rFonts w:cs="Times New Roman"/>
+                <w:sz w:val="22"/>
+                <w:szCs w:val="22"/>
+              </w:rPr>
+            </w:pPr>
+          </w:p>
+        </w:tc>
+        <w:tc>
+          <w:tcPr>
+            <w:tcW w:w="4581" w:type="dxa"/>
+            <w:vAlign w:val="center"/>
+          </w:tcPr>
+          <w:p>
+            <w:pPr>
+              <w:rPr>
+                <w:rFonts w:cs="Times New Roman"/>
+                <w:sz w:val="22"/>
+                <w:szCs w:val="22"/>
+              </w:rPr>
+            </w:pPr>
+            <w:r>
+              <w:rPr>
+                <w:rFonts w:cs="Times New Roman"/>
+                <w:sz w:val="22"/>
+                <w:szCs w:val="22"/>
+              </w:rPr>
+              <w:t>Diaper bag hand-sketch</w:t>
+            </w:r>
+          </w:p>
+        </w:tc>
+        <w:tc>
+          <w:tcPr>
+            <w:tcW w:w="4935" w:type="dxa"/>
+            <w:tcBorders>
+              <w:right w:val="single" w:sz="12" w:space="0" w:color="auto"/>
+            </w:tcBorders>
+            <w:vAlign w:val="center"/>
+          </w:tcPr>
+          <w:p>
+            <w:pPr>
+              <w:rPr>
+                <w:rFonts w:cs="Times New Roman"/>
+                <w:sz w:val="22"/>
+                <w:szCs w:val="22"/>
+              </w:rPr>
+            </w:pPr>
+            <w:r>
+              <w:rPr>
+                <w:rFonts w:cs="Times New Roman"/>
+                <w:sz w:val="22"/>
+                <w:szCs w:val="22"/>
+              </w:rPr>
+              <w:t xml:space="preserve">Design think, </w:t>
+            </w:r>
+            <w:r>
+              <w:rPr>
+                <w:rFonts w:cs="Times New Roman"/>
+                <w:sz w:val="22"/>
+                <w:szCs w:val="22"/>
+              </w:rPr>
+              <w:t>Include list of features</w:t>
+            </w:r>
+          </w:p>
         </w:tc>
       </w:tr>
       <w:tr>
         <w:tc>
           <w:tcPr>
-            <w:tcW w:w="1255" w:type="dxa"/>
-          </w:tcPr>
-          <w:p>
-            <w:pPr>
-              <w:jc w:val="center"/>
-            </w:pPr>
-            <w:r>
-              <w:t>Oct – Dec</w:t>
-            </w:r>
-          </w:p>
-        </w:tc>
-        <w:tc>
-          <w:tcPr>
-            <w:tcW w:w="4590" w:type="dxa"/>
-          </w:tcPr>
-          <w:p/>
-        </w:tc>
-        <w:tc>
-          <w:tcPr>
-            <w:tcW w:w="4945" w:type="dxa"/>
-          </w:tcPr>
-          <w:p/>
+            <w:tcW w:w="1254" w:type="dxa"/>
+            <w:vMerge/>
+            <w:tcBorders>
+              <w:left w:val="single" w:sz="12" w:space="0" w:color="auto"/>
+              <w:bottom w:val="single" w:sz="12" w:space="0" w:color="auto"/>
+            </w:tcBorders>
+            <w:vAlign w:val="center"/>
+          </w:tcPr>
+          <w:p>
+            <w:pPr>
+              <w:jc w:val="center"/>
+              <w:rPr>
+                <w:rFonts w:cs="Times New Roman"/>
+                <w:sz w:val="22"/>
+                <w:szCs w:val="22"/>
+              </w:rPr>
+            </w:pPr>
+          </w:p>
+        </w:tc>
+        <w:tc>
+          <w:tcPr>
+            <w:tcW w:w="4581" w:type="dxa"/>
+            <w:tcBorders>
+              <w:bottom w:val="single" w:sz="12" w:space="0" w:color="auto"/>
+            </w:tcBorders>
+            <w:vAlign w:val="center"/>
+          </w:tcPr>
+          <w:p>
+            <w:pPr>
+              <w:rPr>
+                <w:rFonts w:cs="Times New Roman"/>
+                <w:sz w:val="22"/>
+                <w:szCs w:val="22"/>
+              </w:rPr>
+            </w:pPr>
+            <w:r>
+              <w:rPr>
+                <w:rFonts w:cs="Times New Roman"/>
+                <w:sz w:val="22"/>
+                <w:szCs w:val="22"/>
+              </w:rPr>
+              <w:t>Start diaper bag prototyping</w:t>
+            </w:r>
+          </w:p>
+        </w:tc>
+        <w:tc>
+          <w:tcPr>
+            <w:tcW w:w="4935" w:type="dxa"/>
+            <w:tcBorders>
+              <w:bottom w:val="single" w:sz="12" w:space="0" w:color="auto"/>
+              <w:right w:val="single" w:sz="12" w:space="0" w:color="auto"/>
+            </w:tcBorders>
+            <w:vAlign w:val="center"/>
+          </w:tcPr>
+          <w:p>
+            <w:pPr>
+              <w:rPr>
+                <w:rFonts w:cs="Times New Roman"/>
+                <w:sz w:val="22"/>
+                <w:szCs w:val="22"/>
+              </w:rPr>
+            </w:pPr>
+            <w:r>
+              <w:rPr>
+                <w:rFonts w:cs="Times New Roman"/>
+                <w:sz w:val="22"/>
+                <w:szCs w:val="22"/>
+              </w:rPr>
+              <w:t>Sewing machine, fabric</w:t>
+            </w:r>
+          </w:p>
         </w:tc>
       </w:tr>
       <w:tr>
         <w:tc>
           <w:tcPr>
-            <w:tcW w:w="1255" w:type="dxa"/>
-          </w:tcPr>
-          <w:p>
-            <w:pPr>
-              <w:jc w:val="center"/>
-            </w:pPr>
-            <w:r>
+            <w:tcW w:w="1254" w:type="dxa"/>
+            <w:tcBorders>
+              <w:top w:val="single" w:sz="12" w:space="0" w:color="auto"/>
+              <w:left w:val="single" w:sz="12" w:space="0" w:color="auto"/>
+              <w:bottom w:val="single" w:sz="12" w:space="0" w:color="auto"/>
+            </w:tcBorders>
+            <w:vAlign w:val="center"/>
+          </w:tcPr>
+          <w:p>
+            <w:pPr>
+              <w:jc w:val="center"/>
+              <w:rPr>
+                <w:rFonts w:cs="Times New Roman"/>
+                <w:sz w:val="22"/>
+                <w:szCs w:val="22"/>
+              </w:rPr>
+            </w:pPr>
+            <w:r>
+              <w:rPr>
+                <w:rFonts w:cs="Times New Roman"/>
+                <w:sz w:val="22"/>
+                <w:szCs w:val="22"/>
+              </w:rPr>
               <w:t>Jan – Mar</w:t>
             </w:r>
           </w:p>
-        </w:tc>
-        <w:tc>
-          <w:tcPr>
-            <w:tcW w:w="4590" w:type="dxa"/>
-          </w:tcPr>
-          <w:p/>
-        </w:tc>
-        <w:tc>
-          <w:tcPr>
-            <w:tcW w:w="4945" w:type="dxa"/>
-          </w:tcPr>
-          <w:p/>
+          <w:p>
+            <w:pPr>
+              <w:jc w:val="center"/>
+              <w:rPr>
+                <w:rFonts w:cs="Times New Roman"/>
+                <w:sz w:val="22"/>
+                <w:szCs w:val="22"/>
+              </w:rPr>
+            </w:pPr>
+            <w:r>
+              <w:rPr>
+                <w:rFonts w:cs="Times New Roman"/>
+                <w:sz w:val="22"/>
+                <w:szCs w:val="22"/>
+              </w:rPr>
+              <w:t>2028</w:t>
+            </w:r>
+          </w:p>
+        </w:tc>
+        <w:tc>
+          <w:tcPr>
+            <w:tcW w:w="4581" w:type="dxa"/>
+            <w:tcBorders>
+              <w:top w:val="single" w:sz="12" w:space="0" w:color="auto"/>
+              <w:bottom w:val="single" w:sz="12" w:space="0" w:color="auto"/>
+            </w:tcBorders>
+            <w:vAlign w:val="center"/>
+          </w:tcPr>
+          <w:p>
+            <w:pPr>
+              <w:rPr>
+                <w:rFonts w:cs="Times New Roman"/>
+                <w:sz w:val="22"/>
+                <w:szCs w:val="22"/>
+              </w:rPr>
+            </w:pPr>
+            <w:r>
+              <w:rPr>
+                <w:rFonts w:cs="Times New Roman"/>
+                <w:sz w:val="22"/>
+                <w:szCs w:val="22"/>
+              </w:rPr>
+              <w:t>Continue diaper bag prototyping</w:t>
+            </w:r>
+          </w:p>
+        </w:tc>
+        <w:tc>
+          <w:tcPr>
+            <w:tcW w:w="4935" w:type="dxa"/>
+            <w:tcBorders>
+              <w:top w:val="single" w:sz="12" w:space="0" w:color="auto"/>
+              <w:bottom w:val="single" w:sz="12" w:space="0" w:color="auto"/>
+              <w:right w:val="single" w:sz="12" w:space="0" w:color="auto"/>
+            </w:tcBorders>
+            <w:vAlign w:val="center"/>
+          </w:tcPr>
+          <w:p>
+            <w:pPr>
+              <w:rPr>
+                <w:rFonts w:cs="Times New Roman"/>
+                <w:sz w:val="22"/>
+                <w:szCs w:val="22"/>
+              </w:rPr>
+            </w:pPr>
+          </w:p>
         </w:tc>
       </w:tr>
       <w:tr>
         <w:tc>
           <w:tcPr>
-            <w:tcW w:w="1255" w:type="dxa"/>
-          </w:tcPr>
-          <w:p>
-            <w:pPr>
-              <w:jc w:val="center"/>
-            </w:pPr>
-            <w:r>
+            <w:tcW w:w="1254" w:type="dxa"/>
+            <w:vMerge w:val="restart"/>
+            <w:tcBorders>
+              <w:top w:val="single" w:sz="12" w:space="0" w:color="auto"/>
+              <w:left w:val="single" w:sz="12" w:space="0" w:color="auto"/>
+            </w:tcBorders>
+            <w:vAlign w:val="center"/>
+          </w:tcPr>
+          <w:p>
+            <w:pPr>
+              <w:jc w:val="center"/>
+              <w:rPr>
+                <w:rFonts w:cs="Times New Roman"/>
+                <w:sz w:val="22"/>
+                <w:szCs w:val="22"/>
+              </w:rPr>
+            </w:pPr>
+            <w:r>
+              <w:rPr>
+                <w:rFonts w:cs="Times New Roman"/>
+                <w:sz w:val="22"/>
+                <w:szCs w:val="22"/>
+              </w:rPr>
               <w:t>Apr – Jun</w:t>
             </w:r>
           </w:p>
-        </w:tc>
-        <w:tc>
-          <w:tcPr>
-            <w:tcW w:w="4590" w:type="dxa"/>
-          </w:tcPr>
-          <w:p/>
-        </w:tc>
-        <w:tc>
-          <w:tcPr>
-            <w:tcW w:w="4945" w:type="dxa"/>
-          </w:tcPr>
-          <w:p/>
+          <w:p>
+            <w:pPr>
+              <w:jc w:val="center"/>
+              <w:rPr>
+                <w:rFonts w:cs="Times New Roman"/>
+                <w:sz w:val="22"/>
+                <w:szCs w:val="22"/>
+              </w:rPr>
+            </w:pPr>
+            <w:r>
+              <w:rPr>
+                <w:rFonts w:cs="Times New Roman"/>
+                <w:sz w:val="22"/>
+                <w:szCs w:val="22"/>
+              </w:rPr>
+              <w:t>2028</w:t>
+            </w:r>
+          </w:p>
+        </w:tc>
+        <w:tc>
+          <w:tcPr>
+            <w:tcW w:w="4581" w:type="dxa"/>
+            <w:tcBorders>
+              <w:top w:val="single" w:sz="12" w:space="0" w:color="auto"/>
+            </w:tcBorders>
+            <w:vAlign w:val="center"/>
+          </w:tcPr>
+          <w:p>
+            <w:pPr>
+              <w:rPr>
+                <w:rFonts w:cs="Times New Roman"/>
+                <w:sz w:val="22"/>
+                <w:szCs w:val="22"/>
+              </w:rPr>
+            </w:pPr>
+            <w:r>
+              <w:rPr>
+                <w:rFonts w:cs="Times New Roman"/>
+                <w:sz w:val="22"/>
+                <w:szCs w:val="22"/>
+              </w:rPr>
+              <w:t>Continue diaper bag prototyping</w:t>
+            </w:r>
+          </w:p>
+        </w:tc>
+        <w:tc>
+          <w:tcPr>
+            <w:tcW w:w="4935" w:type="dxa"/>
+            <w:tcBorders>
+              <w:top w:val="single" w:sz="12" w:space="0" w:color="auto"/>
+              <w:right w:val="single" w:sz="12" w:space="0" w:color="auto"/>
+            </w:tcBorders>
+            <w:vAlign w:val="center"/>
+          </w:tcPr>
+          <w:p>
+            <w:pPr>
+              <w:rPr>
+                <w:rFonts w:cs="Times New Roman"/>
+                <w:sz w:val="22"/>
+                <w:szCs w:val="22"/>
+              </w:rPr>
+            </w:pPr>
+          </w:p>
         </w:tc>
       </w:tr>
       <w:tr>
         <w:tc>
           <w:tcPr>
-            <w:tcW w:w="1255" w:type="dxa"/>
-          </w:tcPr>
-          <w:p>
-            <w:pPr>
-              <w:jc w:val="center"/>
-            </w:pPr>
-            <w:r>
-              <w:t>Jul – Sep</w:t>
-            </w:r>
-          </w:p>
-        </w:tc>
-        <w:tc>
-          <w:tcPr>
-            <w:tcW w:w="4590" w:type="dxa"/>
-          </w:tcPr>
-          <w:p/>
-        </w:tc>
-        <w:tc>
-          <w:tcPr>
-            <w:tcW w:w="4945" w:type="dxa"/>
-          </w:tcPr>
-          <w:p/>
+            <w:tcW w:w="1254" w:type="dxa"/>
+            <w:vMerge/>
+            <w:tcBorders>
+              <w:left w:val="single" w:sz="12" w:space="0" w:color="auto"/>
+              <w:bottom w:val="single" w:sz="12" w:space="0" w:color="auto"/>
+            </w:tcBorders>
+            <w:vAlign w:val="center"/>
+          </w:tcPr>
+          <w:p>
+            <w:pPr>
+              <w:jc w:val="center"/>
+              <w:rPr>
+                <w:rFonts w:cs="Times New Roman"/>
+                <w:sz w:val="22"/>
+                <w:szCs w:val="22"/>
+              </w:rPr>
+            </w:pPr>
+          </w:p>
+        </w:tc>
+        <w:tc>
+          <w:tcPr>
+            <w:tcW w:w="4581" w:type="dxa"/>
+            <w:tcBorders>
+              <w:bottom w:val="single" w:sz="12" w:space="0" w:color="auto"/>
+            </w:tcBorders>
+            <w:vAlign w:val="center"/>
+          </w:tcPr>
+          <w:p>
+            <w:pPr>
+              <w:rPr>
+                <w:rFonts w:cs="Times New Roman"/>
+                <w:sz w:val="22"/>
+                <w:szCs w:val="22"/>
+              </w:rPr>
+            </w:pPr>
+            <w:r>
+              <w:rPr>
+                <w:rFonts w:cs="Times New Roman"/>
+                <w:sz w:val="22"/>
+                <w:szCs w:val="22"/>
+              </w:rPr>
+              <w:t>Angel investor 2</w:t>
+            </w:r>
+          </w:p>
+        </w:tc>
+        <w:tc>
+          <w:tcPr>
+            <w:tcW w:w="4935" w:type="dxa"/>
+            <w:tcBorders>
+              <w:bottom w:val="single" w:sz="12" w:space="0" w:color="auto"/>
+              <w:right w:val="single" w:sz="12" w:space="0" w:color="auto"/>
+            </w:tcBorders>
+            <w:vAlign w:val="center"/>
+          </w:tcPr>
+          <w:p>
+            <w:pPr>
+              <w:rPr>
+                <w:rFonts w:cs="Times New Roman"/>
+                <w:sz w:val="22"/>
+                <w:szCs w:val="22"/>
+              </w:rPr>
+            </w:pPr>
+            <w:r>
+              <w:rPr>
+                <w:rFonts w:cs="Times New Roman"/>
+                <w:sz w:val="22"/>
+                <w:szCs w:val="22"/>
+              </w:rPr>
+              <w:t xml:space="preserve">Contact and pitch - </w:t>
+            </w:r>
+          </w:p>
         </w:tc>
       </w:tr>
       <w:tr>
         <w:tc>
           <w:tcPr>
-            <w:tcW w:w="1255" w:type="dxa"/>
-          </w:tcPr>
-          <w:p>
-            <w:pPr>
-              <w:jc w:val="center"/>
-            </w:pPr>
-            <w:r>
+            <w:tcW w:w="1254" w:type="dxa"/>
+            <w:vMerge w:val="restart"/>
+            <w:tcBorders>
+              <w:top w:val="single" w:sz="12" w:space="0" w:color="auto"/>
+              <w:left w:val="single" w:sz="12" w:space="0" w:color="auto"/>
+            </w:tcBorders>
+            <w:vAlign w:val="center"/>
+          </w:tcPr>
+          <w:p>
+            <w:pPr>
+              <w:jc w:val="center"/>
+              <w:rPr>
+                <w:rFonts w:cs="Times New Roman"/>
+                <w:sz w:val="22"/>
+                <w:szCs w:val="22"/>
+              </w:rPr>
+            </w:pPr>
+            <w:r>
+              <w:rPr>
+                <w:rFonts w:cs="Times New Roman"/>
+                <w:sz w:val="22"/>
+                <w:szCs w:val="22"/>
+              </w:rPr>
+              <w:t>Jul – Sep</w:t>
+            </w:r>
+          </w:p>
+          <w:p>
+            <w:pPr>
+              <w:jc w:val="center"/>
+              <w:rPr>
+                <w:rFonts w:cs="Times New Roman"/>
+                <w:sz w:val="22"/>
+                <w:szCs w:val="22"/>
+              </w:rPr>
+            </w:pPr>
+            <w:r>
+              <w:rPr>
+                <w:rFonts w:cs="Times New Roman"/>
+                <w:sz w:val="22"/>
+                <w:szCs w:val="22"/>
+              </w:rPr>
+              <w:t>2028</w:t>
+            </w:r>
+          </w:p>
+        </w:tc>
+        <w:tc>
+          <w:tcPr>
+            <w:tcW w:w="4581" w:type="dxa"/>
+            <w:tcBorders>
+              <w:top w:val="single" w:sz="12" w:space="0" w:color="auto"/>
+            </w:tcBorders>
+            <w:vAlign w:val="center"/>
+          </w:tcPr>
+          <w:p>
+            <w:pPr>
+              <w:rPr>
+                <w:rFonts w:cs="Times New Roman"/>
+                <w:sz w:val="22"/>
+                <w:szCs w:val="22"/>
+              </w:rPr>
+            </w:pPr>
+            <w:r>
+              <w:rPr>
+                <w:rFonts w:cs="Times New Roman"/>
+                <w:sz w:val="22"/>
+                <w:szCs w:val="22"/>
+              </w:rPr>
+              <w:t>Diaper bag manufacturing</w:t>
+            </w:r>
+          </w:p>
+        </w:tc>
+        <w:tc>
+          <w:tcPr>
+            <w:tcW w:w="4935" w:type="dxa"/>
+            <w:tcBorders>
+              <w:top w:val="single" w:sz="12" w:space="0" w:color="auto"/>
+              <w:right w:val="single" w:sz="12" w:space="0" w:color="auto"/>
+            </w:tcBorders>
+            <w:vAlign w:val="center"/>
+          </w:tcPr>
+          <w:p>
+            <w:pPr>
+              <w:rPr>
+                <w:rFonts w:cs="Times New Roman"/>
+                <w:sz w:val="22"/>
+                <w:szCs w:val="22"/>
+              </w:rPr>
+            </w:pPr>
+          </w:p>
+        </w:tc>
+      </w:tr>
+      <w:tr>
+        <w:tc>
+          <w:tcPr>
+            <w:tcW w:w="1254" w:type="dxa"/>
+            <w:vMerge/>
+            <w:tcBorders>
+              <w:left w:val="single" w:sz="12" w:space="0" w:color="auto"/>
+              <w:bottom w:val="single" w:sz="12" w:space="0" w:color="auto"/>
+            </w:tcBorders>
+            <w:vAlign w:val="center"/>
+          </w:tcPr>
+          <w:p>
+            <w:pPr>
+              <w:jc w:val="center"/>
+              <w:rPr>
+                <w:rFonts w:cs="Times New Roman"/>
+                <w:sz w:val="22"/>
+                <w:szCs w:val="22"/>
+              </w:rPr>
+            </w:pPr>
+          </w:p>
+        </w:tc>
+        <w:tc>
+          <w:tcPr>
+            <w:tcW w:w="4581" w:type="dxa"/>
+            <w:tcBorders>
+              <w:bottom w:val="single" w:sz="12" w:space="0" w:color="auto"/>
+            </w:tcBorders>
+            <w:vAlign w:val="center"/>
+          </w:tcPr>
+          <w:p>
+            <w:pPr>
+              <w:rPr>
+                <w:rFonts w:cs="Times New Roman"/>
+                <w:sz w:val="22"/>
+                <w:szCs w:val="22"/>
+              </w:rPr>
+            </w:pPr>
+            <w:r>
+              <w:rPr>
+                <w:rFonts w:cs="Times New Roman"/>
+                <w:sz w:val="22"/>
+                <w:szCs w:val="22"/>
+              </w:rPr>
+              <w:t>Diaper bag field test</w:t>
+            </w:r>
+          </w:p>
+        </w:tc>
+        <w:tc>
+          <w:tcPr>
+            <w:tcW w:w="4935" w:type="dxa"/>
+            <w:tcBorders>
+              <w:bottom w:val="single" w:sz="12" w:space="0" w:color="auto"/>
+              <w:right w:val="single" w:sz="12" w:space="0" w:color="auto"/>
+            </w:tcBorders>
+            <w:vAlign w:val="center"/>
+          </w:tcPr>
+          <w:p>
+            <w:pPr>
+              <w:rPr>
+                <w:rFonts w:cs="Times New Roman"/>
+                <w:sz w:val="22"/>
+                <w:szCs w:val="22"/>
+              </w:rPr>
+            </w:pPr>
+            <w:r>
+              <w:rPr>
+                <w:rFonts w:cs="Times New Roman"/>
+                <w:sz w:val="22"/>
+                <w:szCs w:val="22"/>
+              </w:rPr>
+              <w:t>Distribute and post-surveys</w:t>
+            </w:r>
+          </w:p>
+        </w:tc>
+      </w:tr>
+      <w:tr>
+        <w:tc>
+          <w:tcPr>
+            <w:tcW w:w="1254" w:type="dxa"/>
+            <w:tcBorders>
+              <w:top w:val="single" w:sz="12" w:space="0" w:color="auto"/>
+              <w:left w:val="single" w:sz="12" w:space="0" w:color="auto"/>
+              <w:bottom w:val="single" w:sz="12" w:space="0" w:color="auto"/>
+            </w:tcBorders>
+            <w:vAlign w:val="center"/>
+          </w:tcPr>
+          <w:p>
+            <w:pPr>
+              <w:jc w:val="center"/>
+              <w:rPr>
+                <w:rFonts w:cs="Times New Roman"/>
+                <w:sz w:val="22"/>
+                <w:szCs w:val="22"/>
+              </w:rPr>
+            </w:pPr>
+            <w:r>
+              <w:rPr>
+                <w:rFonts w:cs="Times New Roman"/>
+                <w:sz w:val="22"/>
+                <w:szCs w:val="22"/>
+              </w:rPr>
               <w:t>Oct – Dec</w:t>
             </w:r>
           </w:p>
-        </w:tc>
-        <w:tc>
-          <w:tcPr>
-            <w:tcW w:w="4590" w:type="dxa"/>
-          </w:tcPr>
-          <w:p/>
-        </w:tc>
-        <w:tc>
-          <w:tcPr>
-            <w:tcW w:w="4945" w:type="dxa"/>
-          </w:tcPr>
-          <w:p/>
+          <w:p>
+            <w:pPr>
+              <w:jc w:val="center"/>
+              <w:rPr>
+                <w:rFonts w:cs="Times New Roman"/>
+                <w:sz w:val="22"/>
+                <w:szCs w:val="22"/>
+              </w:rPr>
+            </w:pPr>
+            <w:r>
+              <w:rPr>
+                <w:rFonts w:cs="Times New Roman"/>
+                <w:sz w:val="22"/>
+                <w:szCs w:val="22"/>
+              </w:rPr>
+              <w:t>2028</w:t>
+            </w:r>
+          </w:p>
+        </w:tc>
+        <w:tc>
+          <w:tcPr>
+            <w:tcW w:w="4581" w:type="dxa"/>
+            <w:tcBorders>
+              <w:top w:val="single" w:sz="12" w:space="0" w:color="auto"/>
+              <w:bottom w:val="single" w:sz="12" w:space="0" w:color="auto"/>
+            </w:tcBorders>
+            <w:vAlign w:val="center"/>
+          </w:tcPr>
+          <w:p>
+            <w:pPr>
+              <w:rPr>
+                <w:rFonts w:cs="Times New Roman"/>
+                <w:sz w:val="22"/>
+                <w:szCs w:val="22"/>
+              </w:rPr>
+            </w:pPr>
+            <w:r>
+              <w:rPr>
+                <w:rFonts w:cs="Times New Roman"/>
+                <w:sz w:val="22"/>
+                <w:szCs w:val="22"/>
+              </w:rPr>
+              <w:t>Continue field testing diaper bag</w:t>
+            </w:r>
+          </w:p>
+        </w:tc>
+        <w:tc>
+          <w:tcPr>
+            <w:tcW w:w="4935" w:type="dxa"/>
+            <w:tcBorders>
+              <w:top w:val="single" w:sz="12" w:space="0" w:color="auto"/>
+              <w:bottom w:val="single" w:sz="12" w:space="0" w:color="auto"/>
+              <w:right w:val="single" w:sz="12" w:space="0" w:color="auto"/>
+            </w:tcBorders>
+            <w:vAlign w:val="center"/>
+          </w:tcPr>
+          <w:p>
+            <w:pPr>
+              <w:rPr>
+                <w:rFonts w:cs="Times New Roman"/>
+                <w:sz w:val="22"/>
+                <w:szCs w:val="22"/>
+              </w:rPr>
+            </w:pPr>
+          </w:p>
+        </w:tc>
+      </w:tr>
+      <w:tr>
+        <w:tc>
+          <w:tcPr>
+            <w:tcW w:w="1254" w:type="dxa"/>
+            <w:vMerge w:val="restart"/>
+            <w:tcBorders>
+              <w:top w:val="single" w:sz="12" w:space="0" w:color="auto"/>
+              <w:left w:val="single" w:sz="12" w:space="0" w:color="auto"/>
+            </w:tcBorders>
+            <w:vAlign w:val="center"/>
+          </w:tcPr>
+          <w:p>
+            <w:pPr>
+              <w:jc w:val="center"/>
+              <w:rPr>
+                <w:rFonts w:cs="Times New Roman"/>
+                <w:sz w:val="22"/>
+                <w:szCs w:val="22"/>
+              </w:rPr>
+            </w:pPr>
+            <w:r>
+              <w:rPr>
+                <w:rFonts w:cs="Times New Roman"/>
+                <w:sz w:val="22"/>
+                <w:szCs w:val="22"/>
+              </w:rPr>
+              <w:t>Jan – Mar</w:t>
+            </w:r>
+          </w:p>
+          <w:p>
+            <w:pPr>
+              <w:jc w:val="center"/>
+              <w:rPr>
+                <w:rFonts w:cs="Times New Roman"/>
+                <w:sz w:val="22"/>
+                <w:szCs w:val="22"/>
+              </w:rPr>
+            </w:pPr>
+            <w:r>
+              <w:rPr>
+                <w:rFonts w:cs="Times New Roman"/>
+                <w:sz w:val="22"/>
+                <w:szCs w:val="22"/>
+              </w:rPr>
+              <w:t>2029</w:t>
+            </w:r>
+          </w:p>
+        </w:tc>
+        <w:tc>
+          <w:tcPr>
+            <w:tcW w:w="4581" w:type="dxa"/>
+            <w:tcBorders>
+              <w:top w:val="single" w:sz="12" w:space="0" w:color="auto"/>
+            </w:tcBorders>
+            <w:vAlign w:val="center"/>
+          </w:tcPr>
+          <w:p>
+            <w:pPr>
+              <w:rPr>
+                <w:rFonts w:cs="Times New Roman"/>
+                <w:sz w:val="22"/>
+                <w:szCs w:val="22"/>
+              </w:rPr>
+            </w:pPr>
+            <w:r>
+              <w:rPr>
+                <w:rFonts w:cs="Times New Roman"/>
+                <w:sz w:val="22"/>
+                <w:szCs w:val="22"/>
+              </w:rPr>
+              <w:t>Patent diaper bag</w:t>
+            </w:r>
+          </w:p>
+        </w:tc>
+        <w:tc>
+          <w:tcPr>
+            <w:tcW w:w="4935" w:type="dxa"/>
+            <w:tcBorders>
+              <w:top w:val="single" w:sz="12" w:space="0" w:color="auto"/>
+              <w:right w:val="single" w:sz="12" w:space="0" w:color="auto"/>
+            </w:tcBorders>
+            <w:vAlign w:val="center"/>
+          </w:tcPr>
+          <w:p>
+            <w:pPr>
+              <w:rPr>
+                <w:rFonts w:cs="Times New Roman"/>
+                <w:sz w:val="22"/>
+                <w:szCs w:val="22"/>
+              </w:rPr>
+            </w:pPr>
+            <w:r>
+              <w:rPr>
+                <w:rFonts w:cs="Times New Roman"/>
+                <w:sz w:val="22"/>
+                <w:szCs w:val="22"/>
+              </w:rPr>
+              <w:t>Initialize process</w:t>
+            </w:r>
+          </w:p>
+        </w:tc>
+      </w:tr>
+      <w:tr>
+        <w:tc>
+          <w:tcPr>
+            <w:tcW w:w="1254" w:type="dxa"/>
+            <w:vMerge/>
+            <w:tcBorders>
+              <w:left w:val="single" w:sz="12" w:space="0" w:color="auto"/>
+            </w:tcBorders>
+            <w:vAlign w:val="center"/>
+          </w:tcPr>
+          <w:p>
+            <w:pPr>
+              <w:jc w:val="center"/>
+              <w:rPr>
+                <w:rFonts w:cs="Times New Roman"/>
+                <w:sz w:val="22"/>
+                <w:szCs w:val="22"/>
+              </w:rPr>
+            </w:pPr>
+          </w:p>
+        </w:tc>
+        <w:tc>
+          <w:tcPr>
+            <w:tcW w:w="4581" w:type="dxa"/>
+            <w:vAlign w:val="center"/>
+          </w:tcPr>
+          <w:p>
+            <w:pPr>
+              <w:rPr>
+                <w:rFonts w:cs="Times New Roman"/>
+                <w:sz w:val="22"/>
+                <w:szCs w:val="22"/>
+              </w:rPr>
+            </w:pPr>
+            <w:r>
+              <w:rPr>
+                <w:rFonts w:cs="Times New Roman"/>
+                <w:sz w:val="22"/>
+                <w:szCs w:val="22"/>
+              </w:rPr>
+              <w:t xml:space="preserve">Ergo car seat </w:t>
+            </w:r>
+            <w:proofErr w:type="gramStart"/>
+            <w:r>
+              <w:rPr>
+                <w:rFonts w:cs="Times New Roman"/>
+                <w:sz w:val="22"/>
+                <w:szCs w:val="22"/>
+              </w:rPr>
+              <w:t>handle</w:t>
+            </w:r>
+            <w:proofErr w:type="gramEnd"/>
+            <w:r>
+              <w:rPr>
+                <w:rFonts w:cs="Times New Roman"/>
+                <w:sz w:val="22"/>
+                <w:szCs w:val="22"/>
+              </w:rPr>
+              <w:t xml:space="preserve"> pre-survey</w:t>
+            </w:r>
+          </w:p>
+        </w:tc>
+        <w:tc>
+          <w:tcPr>
+            <w:tcW w:w="4935" w:type="dxa"/>
+            <w:tcBorders>
+              <w:right w:val="single" w:sz="12" w:space="0" w:color="auto"/>
+            </w:tcBorders>
+            <w:vAlign w:val="center"/>
+          </w:tcPr>
+          <w:p>
+            <w:pPr>
+              <w:rPr>
+                <w:rFonts w:cs="Times New Roman"/>
+                <w:sz w:val="22"/>
+                <w:szCs w:val="22"/>
+              </w:rPr>
+            </w:pPr>
+            <w:r>
+              <w:rPr>
+                <w:rFonts w:cs="Times New Roman"/>
+                <w:sz w:val="22"/>
+                <w:szCs w:val="22"/>
+              </w:rPr>
+              <w:t>How much would you pay</w:t>
+            </w:r>
+          </w:p>
+        </w:tc>
+      </w:tr>
+      <w:tr>
+        <w:tc>
+          <w:tcPr>
+            <w:tcW w:w="1254" w:type="dxa"/>
+            <w:vMerge/>
+            <w:tcBorders>
+              <w:left w:val="single" w:sz="12" w:space="0" w:color="auto"/>
+            </w:tcBorders>
+            <w:vAlign w:val="center"/>
+          </w:tcPr>
+          <w:p>
+            <w:pPr>
+              <w:jc w:val="center"/>
+              <w:rPr>
+                <w:rFonts w:cs="Times New Roman"/>
+                <w:sz w:val="22"/>
+                <w:szCs w:val="22"/>
+              </w:rPr>
+            </w:pPr>
+          </w:p>
+        </w:tc>
+        <w:tc>
+          <w:tcPr>
+            <w:tcW w:w="4581" w:type="dxa"/>
+            <w:vAlign w:val="center"/>
+          </w:tcPr>
+          <w:p>
+            <w:pPr>
+              <w:rPr>
+                <w:rFonts w:cs="Times New Roman"/>
+                <w:sz w:val="22"/>
+                <w:szCs w:val="22"/>
+              </w:rPr>
+            </w:pPr>
+            <w:r>
+              <w:rPr>
+                <w:rFonts w:cs="Times New Roman"/>
+                <w:sz w:val="22"/>
+                <w:szCs w:val="22"/>
+              </w:rPr>
+              <w:t>Hand sketch ergo car seat handle</w:t>
+            </w:r>
+          </w:p>
+        </w:tc>
+        <w:tc>
+          <w:tcPr>
+            <w:tcW w:w="4935" w:type="dxa"/>
+            <w:tcBorders>
+              <w:right w:val="single" w:sz="12" w:space="0" w:color="auto"/>
+            </w:tcBorders>
+            <w:vAlign w:val="center"/>
+          </w:tcPr>
+          <w:p>
+            <w:pPr>
+              <w:rPr>
+                <w:rFonts w:cs="Times New Roman"/>
+                <w:sz w:val="22"/>
+                <w:szCs w:val="22"/>
+              </w:rPr>
+            </w:pPr>
+            <w:r>
+              <w:rPr>
+                <w:rFonts w:cs="Times New Roman"/>
+                <w:sz w:val="22"/>
+                <w:szCs w:val="22"/>
+              </w:rPr>
+              <w:t>Design think</w:t>
+            </w:r>
+          </w:p>
+        </w:tc>
+      </w:tr>
+      <w:tr>
+        <w:tc>
+          <w:tcPr>
+            <w:tcW w:w="1254" w:type="dxa"/>
+            <w:vMerge/>
+            <w:tcBorders>
+              <w:left w:val="single" w:sz="12" w:space="0" w:color="auto"/>
+              <w:bottom w:val="single" w:sz="12" w:space="0" w:color="auto"/>
+            </w:tcBorders>
+            <w:vAlign w:val="center"/>
+          </w:tcPr>
+          <w:p>
+            <w:pPr>
+              <w:jc w:val="center"/>
+              <w:rPr>
+                <w:rFonts w:cs="Times New Roman"/>
+                <w:sz w:val="22"/>
+                <w:szCs w:val="22"/>
+              </w:rPr>
+            </w:pPr>
+          </w:p>
+        </w:tc>
+        <w:tc>
+          <w:tcPr>
+            <w:tcW w:w="4581" w:type="dxa"/>
+            <w:tcBorders>
+              <w:bottom w:val="single" w:sz="12" w:space="0" w:color="auto"/>
+            </w:tcBorders>
+            <w:vAlign w:val="center"/>
+          </w:tcPr>
+          <w:p>
+            <w:pPr>
+              <w:rPr>
+                <w:rFonts w:cs="Times New Roman"/>
+                <w:sz w:val="22"/>
+                <w:szCs w:val="22"/>
+              </w:rPr>
+            </w:pPr>
+            <w:r>
+              <w:rPr>
+                <w:rFonts w:cs="Times New Roman"/>
+                <w:sz w:val="22"/>
+                <w:szCs w:val="22"/>
+              </w:rPr>
+              <w:t>CAD ergo handle</w:t>
+            </w:r>
+          </w:p>
+        </w:tc>
+        <w:tc>
+          <w:tcPr>
+            <w:tcW w:w="4935" w:type="dxa"/>
+            <w:tcBorders>
+              <w:bottom w:val="single" w:sz="12" w:space="0" w:color="auto"/>
+              <w:right w:val="single" w:sz="12" w:space="0" w:color="auto"/>
+            </w:tcBorders>
+            <w:vAlign w:val="center"/>
+          </w:tcPr>
+          <w:p>
+            <w:pPr>
+              <w:rPr>
+                <w:rFonts w:cs="Times New Roman"/>
+                <w:sz w:val="22"/>
+                <w:szCs w:val="22"/>
+              </w:rPr>
+            </w:pPr>
+          </w:p>
+        </w:tc>
+      </w:tr>
+      <w:tr>
+        <w:tc>
+          <w:tcPr>
+            <w:tcW w:w="1254" w:type="dxa"/>
+            <w:tcBorders>
+              <w:top w:val="single" w:sz="12" w:space="0" w:color="auto"/>
+              <w:left w:val="single" w:sz="12" w:space="0" w:color="auto"/>
+              <w:bottom w:val="single" w:sz="12" w:space="0" w:color="auto"/>
+            </w:tcBorders>
+            <w:vAlign w:val="center"/>
+          </w:tcPr>
+          <w:p>
+            <w:pPr>
+              <w:jc w:val="center"/>
+              <w:rPr>
+                <w:rFonts w:cs="Times New Roman"/>
+                <w:sz w:val="22"/>
+                <w:szCs w:val="22"/>
+              </w:rPr>
+            </w:pPr>
+            <w:r>
+              <w:rPr>
+                <w:rFonts w:cs="Times New Roman"/>
+                <w:sz w:val="22"/>
+                <w:szCs w:val="22"/>
+              </w:rPr>
+              <w:t>Apr – Jun</w:t>
+            </w:r>
+          </w:p>
+          <w:p>
+            <w:pPr>
+              <w:jc w:val="center"/>
+              <w:rPr>
+                <w:rFonts w:cs="Times New Roman"/>
+                <w:sz w:val="22"/>
+                <w:szCs w:val="22"/>
+              </w:rPr>
+            </w:pPr>
+            <w:r>
+              <w:rPr>
+                <w:rFonts w:cs="Times New Roman"/>
+                <w:sz w:val="22"/>
+                <w:szCs w:val="22"/>
+              </w:rPr>
+              <w:t>2029</w:t>
+            </w:r>
+          </w:p>
+        </w:tc>
+        <w:tc>
+          <w:tcPr>
+            <w:tcW w:w="4581" w:type="dxa"/>
+            <w:tcBorders>
+              <w:top w:val="single" w:sz="12" w:space="0" w:color="auto"/>
+              <w:bottom w:val="single" w:sz="12" w:space="0" w:color="auto"/>
+            </w:tcBorders>
+            <w:vAlign w:val="center"/>
+          </w:tcPr>
+          <w:p>
+            <w:pPr>
+              <w:rPr>
+                <w:rFonts w:cs="Times New Roman"/>
+                <w:sz w:val="22"/>
+                <w:szCs w:val="22"/>
+              </w:rPr>
+            </w:pPr>
+            <w:r>
+              <w:rPr>
+                <w:rFonts w:cs="Times New Roman"/>
+                <w:sz w:val="22"/>
+                <w:szCs w:val="22"/>
+              </w:rPr>
+              <w:t>Prototype ergo handle</w:t>
+            </w:r>
+          </w:p>
+        </w:tc>
+        <w:tc>
+          <w:tcPr>
+            <w:tcW w:w="4935" w:type="dxa"/>
+            <w:tcBorders>
+              <w:top w:val="single" w:sz="12" w:space="0" w:color="auto"/>
+              <w:bottom w:val="single" w:sz="12" w:space="0" w:color="auto"/>
+              <w:right w:val="single" w:sz="12" w:space="0" w:color="auto"/>
+            </w:tcBorders>
+            <w:vAlign w:val="center"/>
+          </w:tcPr>
+          <w:p>
+            <w:pPr>
+              <w:rPr>
+                <w:rFonts w:cs="Times New Roman"/>
+                <w:sz w:val="22"/>
+                <w:szCs w:val="22"/>
+              </w:rPr>
+            </w:pPr>
+            <w:r>
+              <w:rPr>
+                <w:rFonts w:cs="Times New Roman"/>
+                <w:sz w:val="22"/>
+                <w:szCs w:val="22"/>
+              </w:rPr>
+              <w:t>Buy filament</w:t>
+            </w:r>
+          </w:p>
+        </w:tc>
+      </w:tr>
+      <w:tr>
+        <w:tc>
+          <w:tcPr>
+            <w:tcW w:w="1254" w:type="dxa"/>
+            <w:vMerge w:val="restart"/>
+            <w:tcBorders>
+              <w:top w:val="single" w:sz="12" w:space="0" w:color="auto"/>
+              <w:left w:val="single" w:sz="12" w:space="0" w:color="auto"/>
+            </w:tcBorders>
+            <w:vAlign w:val="center"/>
+          </w:tcPr>
+          <w:p>
+            <w:pPr>
+              <w:jc w:val="center"/>
+              <w:rPr>
+                <w:rFonts w:cs="Times New Roman"/>
+                <w:sz w:val="22"/>
+                <w:szCs w:val="22"/>
+              </w:rPr>
+            </w:pPr>
+            <w:r>
+              <w:rPr>
+                <w:rFonts w:cs="Times New Roman"/>
+                <w:sz w:val="22"/>
+                <w:szCs w:val="22"/>
+              </w:rPr>
+              <w:t>Jul – Sep</w:t>
+            </w:r>
+          </w:p>
+          <w:p>
+            <w:pPr>
+              <w:jc w:val="center"/>
+              <w:rPr>
+                <w:rFonts w:cs="Times New Roman"/>
+                <w:sz w:val="22"/>
+                <w:szCs w:val="22"/>
+              </w:rPr>
+            </w:pPr>
+            <w:r>
+              <w:rPr>
+                <w:rFonts w:cs="Times New Roman"/>
+                <w:sz w:val="22"/>
+                <w:szCs w:val="22"/>
+              </w:rPr>
+              <w:t>2029</w:t>
+            </w:r>
+          </w:p>
+        </w:tc>
+        <w:tc>
+          <w:tcPr>
+            <w:tcW w:w="4581" w:type="dxa"/>
+            <w:tcBorders>
+              <w:top w:val="single" w:sz="12" w:space="0" w:color="auto"/>
+            </w:tcBorders>
+            <w:vAlign w:val="center"/>
+          </w:tcPr>
+          <w:p>
+            <w:pPr>
+              <w:rPr>
+                <w:rFonts w:cs="Times New Roman"/>
+                <w:sz w:val="22"/>
+                <w:szCs w:val="22"/>
+              </w:rPr>
+            </w:pPr>
+            <w:r>
+              <w:rPr>
+                <w:rFonts w:cs="Times New Roman"/>
+                <w:sz w:val="22"/>
+                <w:szCs w:val="22"/>
+              </w:rPr>
+              <w:t>Angel investor 3</w:t>
+            </w:r>
+          </w:p>
+        </w:tc>
+        <w:tc>
+          <w:tcPr>
+            <w:tcW w:w="4935" w:type="dxa"/>
+            <w:tcBorders>
+              <w:top w:val="single" w:sz="12" w:space="0" w:color="auto"/>
+              <w:right w:val="single" w:sz="12" w:space="0" w:color="auto"/>
+            </w:tcBorders>
+            <w:vAlign w:val="center"/>
+          </w:tcPr>
+          <w:p>
+            <w:pPr>
+              <w:rPr>
+                <w:rFonts w:cs="Times New Roman"/>
+                <w:sz w:val="22"/>
+                <w:szCs w:val="22"/>
+              </w:rPr>
+            </w:pPr>
+            <w:r>
+              <w:rPr>
+                <w:rFonts w:cs="Times New Roman"/>
+                <w:sz w:val="22"/>
+                <w:szCs w:val="22"/>
+              </w:rPr>
+              <w:t>Contact and pitch</w:t>
+            </w:r>
+          </w:p>
+        </w:tc>
+      </w:tr>
+      <w:tr>
+        <w:tc>
+          <w:tcPr>
+            <w:tcW w:w="1254" w:type="dxa"/>
+            <w:vMerge/>
+            <w:tcBorders>
+              <w:left w:val="single" w:sz="12" w:space="0" w:color="auto"/>
+              <w:bottom w:val="single" w:sz="12" w:space="0" w:color="auto"/>
+            </w:tcBorders>
+            <w:vAlign w:val="center"/>
+          </w:tcPr>
+          <w:p>
+            <w:pPr>
+              <w:jc w:val="center"/>
+              <w:rPr>
+                <w:rFonts w:cs="Times New Roman"/>
+                <w:sz w:val="22"/>
+                <w:szCs w:val="22"/>
+              </w:rPr>
+            </w:pPr>
+          </w:p>
+        </w:tc>
+        <w:tc>
+          <w:tcPr>
+            <w:tcW w:w="4581" w:type="dxa"/>
+            <w:tcBorders>
+              <w:bottom w:val="single" w:sz="12" w:space="0" w:color="auto"/>
+            </w:tcBorders>
+            <w:vAlign w:val="center"/>
+          </w:tcPr>
+          <w:p>
+            <w:pPr>
+              <w:rPr>
+                <w:rFonts w:cs="Times New Roman"/>
+                <w:sz w:val="22"/>
+                <w:szCs w:val="22"/>
+              </w:rPr>
+            </w:pPr>
+            <w:r>
+              <w:rPr>
+                <w:rFonts w:cs="Times New Roman"/>
+                <w:sz w:val="22"/>
+                <w:szCs w:val="22"/>
+              </w:rPr>
+              <w:t>Social media</w:t>
+            </w:r>
+          </w:p>
+        </w:tc>
+        <w:tc>
+          <w:tcPr>
+            <w:tcW w:w="4935" w:type="dxa"/>
+            <w:tcBorders>
+              <w:bottom w:val="single" w:sz="12" w:space="0" w:color="auto"/>
+              <w:right w:val="single" w:sz="12" w:space="0" w:color="auto"/>
+            </w:tcBorders>
+            <w:vAlign w:val="center"/>
+          </w:tcPr>
+          <w:p>
+            <w:pPr>
+              <w:rPr>
+                <w:rFonts w:cs="Times New Roman"/>
+                <w:sz w:val="22"/>
+                <w:szCs w:val="22"/>
+              </w:rPr>
+            </w:pPr>
+            <w:r>
+              <w:rPr>
+                <w:rFonts w:cs="Times New Roman"/>
+                <w:sz w:val="22"/>
+                <w:szCs w:val="22"/>
+              </w:rPr>
+              <w:t>Sarah?</w:t>
+            </w:r>
+          </w:p>
+        </w:tc>
+      </w:tr>
+      <w:tr>
+        <w:tc>
+          <w:tcPr>
+            <w:tcW w:w="1254" w:type="dxa"/>
+            <w:vMerge w:val="restart"/>
+            <w:tcBorders>
+              <w:top w:val="single" w:sz="12" w:space="0" w:color="auto"/>
+              <w:left w:val="single" w:sz="12" w:space="0" w:color="auto"/>
+            </w:tcBorders>
+            <w:vAlign w:val="center"/>
+          </w:tcPr>
+          <w:p>
+            <w:pPr>
+              <w:jc w:val="center"/>
+              <w:rPr>
+                <w:rFonts w:cs="Times New Roman"/>
+                <w:sz w:val="22"/>
+                <w:szCs w:val="22"/>
+              </w:rPr>
+            </w:pPr>
+            <w:r>
+              <w:rPr>
+                <w:rFonts w:cs="Times New Roman"/>
+                <w:sz w:val="22"/>
+                <w:szCs w:val="22"/>
+              </w:rPr>
+              <w:t>Oct – Dec</w:t>
+            </w:r>
+          </w:p>
+          <w:p>
+            <w:pPr>
+              <w:jc w:val="center"/>
+              <w:rPr>
+                <w:rFonts w:cs="Times New Roman"/>
+                <w:sz w:val="22"/>
+                <w:szCs w:val="22"/>
+              </w:rPr>
+            </w:pPr>
+            <w:r>
+              <w:rPr>
+                <w:rFonts w:cs="Times New Roman"/>
+                <w:sz w:val="22"/>
+                <w:szCs w:val="22"/>
+              </w:rPr>
+              <w:t>2029</w:t>
+            </w:r>
+          </w:p>
+        </w:tc>
+        <w:tc>
+          <w:tcPr>
+            <w:tcW w:w="4581" w:type="dxa"/>
+            <w:tcBorders>
+              <w:top w:val="single" w:sz="12" w:space="0" w:color="auto"/>
+            </w:tcBorders>
+            <w:vAlign w:val="center"/>
+          </w:tcPr>
+          <w:p>
+            <w:pPr>
+              <w:rPr>
+                <w:rFonts w:cs="Times New Roman"/>
+                <w:sz w:val="22"/>
+                <w:szCs w:val="22"/>
+              </w:rPr>
+            </w:pPr>
+            <w:r>
+              <w:rPr>
+                <w:rFonts w:cs="Times New Roman"/>
+                <w:sz w:val="22"/>
+                <w:szCs w:val="22"/>
+              </w:rPr>
+              <w:t>Ergo handle patent</w:t>
+            </w:r>
+          </w:p>
+        </w:tc>
+        <w:tc>
+          <w:tcPr>
+            <w:tcW w:w="4935" w:type="dxa"/>
+            <w:tcBorders>
+              <w:top w:val="single" w:sz="12" w:space="0" w:color="auto"/>
+              <w:right w:val="single" w:sz="12" w:space="0" w:color="auto"/>
+            </w:tcBorders>
+            <w:vAlign w:val="center"/>
+          </w:tcPr>
+          <w:p>
+            <w:pPr>
+              <w:rPr>
+                <w:rFonts w:cs="Times New Roman"/>
+                <w:sz w:val="22"/>
+                <w:szCs w:val="22"/>
+              </w:rPr>
+            </w:pPr>
+            <w:r>
+              <w:rPr>
+                <w:rFonts w:cs="Times New Roman"/>
+                <w:sz w:val="22"/>
+                <w:szCs w:val="22"/>
+              </w:rPr>
+              <w:t>Initialize process</w:t>
+            </w:r>
+          </w:p>
+        </w:tc>
+      </w:tr>
+      <w:tr>
+        <w:tc>
+          <w:tcPr>
+            <w:tcW w:w="1254" w:type="dxa"/>
+            <w:vMerge/>
+            <w:tcBorders>
+              <w:left w:val="single" w:sz="12" w:space="0" w:color="auto"/>
+              <w:bottom w:val="single" w:sz="12" w:space="0" w:color="auto"/>
+            </w:tcBorders>
+            <w:vAlign w:val="center"/>
+          </w:tcPr>
+          <w:p>
+            <w:pPr>
+              <w:jc w:val="center"/>
+              <w:rPr>
+                <w:rFonts w:cs="Times New Roman"/>
+                <w:sz w:val="22"/>
+                <w:szCs w:val="22"/>
+              </w:rPr>
+            </w:pPr>
+          </w:p>
+        </w:tc>
+        <w:tc>
+          <w:tcPr>
+            <w:tcW w:w="4581" w:type="dxa"/>
+            <w:tcBorders>
+              <w:bottom w:val="single" w:sz="12" w:space="0" w:color="auto"/>
+            </w:tcBorders>
+            <w:vAlign w:val="center"/>
+          </w:tcPr>
+          <w:p>
+            <w:pPr>
+              <w:rPr>
+                <w:rFonts w:cs="Times New Roman"/>
+                <w:sz w:val="22"/>
+                <w:szCs w:val="22"/>
+              </w:rPr>
+            </w:pPr>
+            <w:r>
+              <w:rPr>
+                <w:rFonts w:cs="Times New Roman"/>
+                <w:sz w:val="22"/>
+                <w:szCs w:val="22"/>
+              </w:rPr>
+              <w:t>Design website</w:t>
+            </w:r>
+          </w:p>
+        </w:tc>
+        <w:tc>
+          <w:tcPr>
+            <w:tcW w:w="4935" w:type="dxa"/>
+            <w:tcBorders>
+              <w:bottom w:val="single" w:sz="12" w:space="0" w:color="auto"/>
+              <w:right w:val="single" w:sz="12" w:space="0" w:color="auto"/>
+            </w:tcBorders>
+            <w:vAlign w:val="center"/>
+          </w:tcPr>
+          <w:p>
+            <w:pPr>
+              <w:rPr>
+                <w:rFonts w:cs="Times New Roman"/>
+                <w:sz w:val="22"/>
+                <w:szCs w:val="22"/>
+              </w:rPr>
+            </w:pPr>
+          </w:p>
+        </w:tc>
+      </w:tr>
+      <w:tr>
+        <w:tc>
+          <w:tcPr>
+            <w:tcW w:w="1254" w:type="dxa"/>
+            <w:vMerge w:val="restart"/>
+            <w:tcBorders>
+              <w:top w:val="single" w:sz="12" w:space="0" w:color="auto"/>
+              <w:left w:val="single" w:sz="12" w:space="0" w:color="auto"/>
+            </w:tcBorders>
+            <w:vAlign w:val="center"/>
+          </w:tcPr>
+          <w:p>
+            <w:pPr>
+              <w:jc w:val="center"/>
+              <w:rPr>
+                <w:rFonts w:cs="Times New Roman"/>
+                <w:sz w:val="22"/>
+                <w:szCs w:val="22"/>
+              </w:rPr>
+            </w:pPr>
+            <w:r>
+              <w:rPr>
+                <w:rFonts w:cs="Times New Roman"/>
+                <w:sz w:val="22"/>
+                <w:szCs w:val="22"/>
+              </w:rPr>
+              <w:t>Jan – Mar</w:t>
+            </w:r>
+          </w:p>
+          <w:p>
+            <w:pPr>
+              <w:jc w:val="center"/>
+              <w:rPr>
+                <w:rFonts w:cs="Times New Roman"/>
+                <w:sz w:val="22"/>
+                <w:szCs w:val="22"/>
+              </w:rPr>
+            </w:pPr>
+            <w:r>
+              <w:rPr>
+                <w:rFonts w:cs="Times New Roman"/>
+                <w:sz w:val="22"/>
+                <w:szCs w:val="22"/>
+              </w:rPr>
+              <w:t>2030</w:t>
+            </w:r>
+          </w:p>
+        </w:tc>
+        <w:tc>
+          <w:tcPr>
+            <w:tcW w:w="4581" w:type="dxa"/>
+            <w:tcBorders>
+              <w:top w:val="single" w:sz="12" w:space="0" w:color="auto"/>
+            </w:tcBorders>
+            <w:vAlign w:val="center"/>
+          </w:tcPr>
+          <w:p>
+            <w:pPr>
+              <w:rPr>
+                <w:rFonts w:cs="Times New Roman"/>
+                <w:sz w:val="22"/>
+                <w:szCs w:val="22"/>
+              </w:rPr>
+            </w:pPr>
+            <w:r>
+              <w:rPr>
+                <w:rFonts w:cs="Times New Roman"/>
+                <w:sz w:val="22"/>
+                <w:szCs w:val="22"/>
+              </w:rPr>
+              <w:t>Receive patent for changing table</w:t>
+            </w:r>
+          </w:p>
+        </w:tc>
+        <w:tc>
+          <w:tcPr>
+            <w:tcW w:w="4935" w:type="dxa"/>
+            <w:tcBorders>
+              <w:top w:val="single" w:sz="12" w:space="0" w:color="auto"/>
+              <w:right w:val="single" w:sz="12" w:space="0" w:color="auto"/>
+            </w:tcBorders>
+            <w:vAlign w:val="center"/>
+          </w:tcPr>
+          <w:p>
+            <w:pPr>
+              <w:rPr>
+                <w:rFonts w:cs="Times New Roman"/>
+                <w:sz w:val="22"/>
+                <w:szCs w:val="22"/>
+              </w:rPr>
+            </w:pPr>
+          </w:p>
+        </w:tc>
+      </w:tr>
+      <w:tr>
+        <w:tc>
+          <w:tcPr>
+            <w:tcW w:w="1254" w:type="dxa"/>
+            <w:vMerge/>
+            <w:tcBorders>
+              <w:left w:val="single" w:sz="12" w:space="0" w:color="auto"/>
+              <w:bottom w:val="single" w:sz="12" w:space="0" w:color="auto"/>
+            </w:tcBorders>
+            <w:vAlign w:val="center"/>
+          </w:tcPr>
+          <w:p>
+            <w:pPr>
+              <w:jc w:val="center"/>
+              <w:rPr>
+                <w:rFonts w:cs="Times New Roman"/>
+                <w:sz w:val="22"/>
+                <w:szCs w:val="22"/>
+              </w:rPr>
+            </w:pPr>
+          </w:p>
+        </w:tc>
+        <w:tc>
+          <w:tcPr>
+            <w:tcW w:w="4581" w:type="dxa"/>
+            <w:tcBorders>
+              <w:bottom w:val="single" w:sz="12" w:space="0" w:color="auto"/>
+            </w:tcBorders>
+            <w:vAlign w:val="center"/>
+          </w:tcPr>
+          <w:p>
+            <w:pPr>
+              <w:rPr>
+                <w:rFonts w:cs="Times New Roman"/>
+                <w:sz w:val="22"/>
+                <w:szCs w:val="22"/>
+              </w:rPr>
+            </w:pPr>
+            <w:r>
+              <w:rPr>
+                <w:rFonts w:cs="Times New Roman"/>
+                <w:sz w:val="22"/>
+                <w:szCs w:val="22"/>
+              </w:rPr>
+              <w:t>Launch changing table</w:t>
+            </w:r>
+          </w:p>
+        </w:tc>
+        <w:tc>
+          <w:tcPr>
+            <w:tcW w:w="4935" w:type="dxa"/>
+            <w:tcBorders>
+              <w:bottom w:val="single" w:sz="12" w:space="0" w:color="auto"/>
+              <w:right w:val="single" w:sz="12" w:space="0" w:color="auto"/>
+            </w:tcBorders>
+            <w:vAlign w:val="center"/>
+          </w:tcPr>
+          <w:p>
+            <w:pPr>
+              <w:rPr>
+                <w:rFonts w:cs="Times New Roman"/>
+                <w:sz w:val="22"/>
+                <w:szCs w:val="22"/>
+              </w:rPr>
+            </w:pPr>
+            <w:r>
+              <w:rPr>
+                <w:rFonts w:cs="Times New Roman"/>
+                <w:sz w:val="22"/>
+                <w:szCs w:val="22"/>
+              </w:rPr>
+              <w:t>Start selling</w:t>
+            </w:r>
+          </w:p>
+        </w:tc>
+      </w:tr>
+      <w:tr>
+        <w:tc>
+          <w:tcPr>
+            <w:tcW w:w="1254" w:type="dxa"/>
+            <w:tcBorders>
+              <w:top w:val="single" w:sz="12" w:space="0" w:color="auto"/>
+              <w:left w:val="single" w:sz="12" w:space="0" w:color="auto"/>
+              <w:bottom w:val="single" w:sz="12" w:space="0" w:color="auto"/>
+            </w:tcBorders>
+            <w:vAlign w:val="center"/>
+          </w:tcPr>
+          <w:p>
+            <w:pPr>
+              <w:jc w:val="center"/>
+              <w:rPr>
+                <w:rFonts w:cs="Times New Roman"/>
+                <w:sz w:val="22"/>
+                <w:szCs w:val="22"/>
+              </w:rPr>
+            </w:pPr>
+            <w:r>
+              <w:rPr>
+                <w:rFonts w:cs="Times New Roman"/>
+                <w:sz w:val="22"/>
+                <w:szCs w:val="22"/>
+              </w:rPr>
+              <w:t>Apr – Jun</w:t>
+            </w:r>
+          </w:p>
+          <w:p>
+            <w:pPr>
+              <w:jc w:val="center"/>
+              <w:rPr>
+                <w:rFonts w:cs="Times New Roman"/>
+                <w:sz w:val="22"/>
+                <w:szCs w:val="22"/>
+              </w:rPr>
+            </w:pPr>
+            <w:r>
+              <w:rPr>
+                <w:rFonts w:cs="Times New Roman"/>
+                <w:sz w:val="22"/>
+                <w:szCs w:val="22"/>
+              </w:rPr>
+              <w:t>2030</w:t>
+            </w:r>
+          </w:p>
+        </w:tc>
+        <w:tc>
+          <w:tcPr>
+            <w:tcW w:w="4581" w:type="dxa"/>
+            <w:tcBorders>
+              <w:top w:val="single" w:sz="12" w:space="0" w:color="auto"/>
+              <w:bottom w:val="single" w:sz="12" w:space="0" w:color="auto"/>
+            </w:tcBorders>
+            <w:vAlign w:val="center"/>
+          </w:tcPr>
+          <w:p>
+            <w:pPr>
+              <w:rPr>
+                <w:rFonts w:cs="Times New Roman"/>
+                <w:sz w:val="22"/>
+                <w:szCs w:val="22"/>
+              </w:rPr>
+            </w:pPr>
+            <w:r>
+              <w:rPr>
+                <w:rFonts w:cs="Times New Roman"/>
+                <w:sz w:val="22"/>
+                <w:szCs w:val="22"/>
+              </w:rPr>
+              <w:t>Changing table ads</w:t>
+            </w:r>
+          </w:p>
+        </w:tc>
+        <w:tc>
+          <w:tcPr>
+            <w:tcW w:w="4935" w:type="dxa"/>
+            <w:tcBorders>
+              <w:top w:val="single" w:sz="12" w:space="0" w:color="auto"/>
+              <w:bottom w:val="single" w:sz="12" w:space="0" w:color="auto"/>
+              <w:right w:val="single" w:sz="12" w:space="0" w:color="auto"/>
+            </w:tcBorders>
+            <w:vAlign w:val="center"/>
+          </w:tcPr>
+          <w:p>
+            <w:pPr>
+              <w:rPr>
+                <w:rFonts w:cs="Times New Roman"/>
+                <w:sz w:val="22"/>
+                <w:szCs w:val="22"/>
+              </w:rPr>
+            </w:pPr>
+            <w:r>
+              <w:rPr>
+                <w:rFonts w:cs="Times New Roman"/>
+                <w:sz w:val="22"/>
+                <w:szCs w:val="22"/>
+              </w:rPr>
+              <w:t>Commercial, popup</w:t>
+            </w:r>
+          </w:p>
+        </w:tc>
+      </w:tr>
+      <w:tr>
+        <w:tc>
+          <w:tcPr>
+            <w:tcW w:w="1254" w:type="dxa"/>
+            <w:vMerge w:val="restart"/>
+            <w:tcBorders>
+              <w:top w:val="single" w:sz="12" w:space="0" w:color="auto"/>
+              <w:left w:val="single" w:sz="12" w:space="0" w:color="auto"/>
+            </w:tcBorders>
+            <w:vAlign w:val="center"/>
+          </w:tcPr>
+          <w:p>
+            <w:pPr>
+              <w:jc w:val="center"/>
+              <w:rPr>
+                <w:rFonts w:cs="Times New Roman"/>
+                <w:sz w:val="22"/>
+                <w:szCs w:val="22"/>
+              </w:rPr>
+            </w:pPr>
+            <w:r>
+              <w:rPr>
+                <w:rFonts w:cs="Times New Roman"/>
+                <w:sz w:val="22"/>
+                <w:szCs w:val="22"/>
+              </w:rPr>
+              <w:t>Jul – Sep</w:t>
+            </w:r>
+          </w:p>
+          <w:p>
+            <w:pPr>
+              <w:jc w:val="center"/>
+              <w:rPr>
+                <w:rFonts w:cs="Times New Roman"/>
+                <w:sz w:val="22"/>
+                <w:szCs w:val="22"/>
+              </w:rPr>
+            </w:pPr>
+            <w:r>
+              <w:rPr>
+                <w:rFonts w:cs="Times New Roman"/>
+                <w:sz w:val="22"/>
+                <w:szCs w:val="22"/>
+              </w:rPr>
+              <w:t>2030</w:t>
+            </w:r>
+          </w:p>
+        </w:tc>
+        <w:tc>
+          <w:tcPr>
+            <w:tcW w:w="4581" w:type="dxa"/>
+            <w:tcBorders>
+              <w:top w:val="single" w:sz="12" w:space="0" w:color="auto"/>
+            </w:tcBorders>
+            <w:vAlign w:val="center"/>
+          </w:tcPr>
+          <w:p>
+            <w:pPr>
+              <w:rPr>
+                <w:rFonts w:cs="Times New Roman"/>
+                <w:sz w:val="22"/>
+                <w:szCs w:val="22"/>
+              </w:rPr>
+            </w:pPr>
+            <w:r>
+              <w:rPr>
+                <w:rFonts w:cs="Times New Roman"/>
+                <w:sz w:val="22"/>
+                <w:szCs w:val="22"/>
+              </w:rPr>
+              <w:t>Launch diaper bag</w:t>
+            </w:r>
+          </w:p>
+        </w:tc>
+        <w:tc>
+          <w:tcPr>
+            <w:tcW w:w="4935" w:type="dxa"/>
+            <w:tcBorders>
+              <w:top w:val="single" w:sz="12" w:space="0" w:color="auto"/>
+              <w:right w:val="single" w:sz="12" w:space="0" w:color="auto"/>
+            </w:tcBorders>
+            <w:vAlign w:val="center"/>
+          </w:tcPr>
+          <w:p>
+            <w:pPr>
+              <w:rPr>
+                <w:rFonts w:cs="Times New Roman"/>
+                <w:sz w:val="22"/>
+                <w:szCs w:val="22"/>
+              </w:rPr>
+            </w:pPr>
+            <w:r>
+              <w:rPr>
+                <w:rFonts w:cs="Times New Roman"/>
+                <w:sz w:val="22"/>
+                <w:szCs w:val="22"/>
+              </w:rPr>
+              <w:t>Start selling (wait for patent)</w:t>
+            </w:r>
+          </w:p>
+        </w:tc>
+      </w:tr>
+      <w:tr>
+        <w:tc>
+          <w:tcPr>
+            <w:tcW w:w="1254" w:type="dxa"/>
+            <w:vMerge/>
+            <w:tcBorders>
+              <w:left w:val="single" w:sz="12" w:space="0" w:color="auto"/>
+            </w:tcBorders>
+            <w:vAlign w:val="center"/>
+          </w:tcPr>
+          <w:p>
+            <w:pPr>
+              <w:jc w:val="center"/>
+              <w:rPr>
+                <w:rFonts w:cs="Times New Roman"/>
+                <w:sz w:val="22"/>
+                <w:szCs w:val="22"/>
+              </w:rPr>
+            </w:pPr>
+          </w:p>
+        </w:tc>
+        <w:tc>
+          <w:tcPr>
+            <w:tcW w:w="4581" w:type="dxa"/>
+            <w:tcBorders>
+              <w:bottom w:val="single" w:sz="4" w:space="0" w:color="auto"/>
+            </w:tcBorders>
+            <w:vAlign w:val="center"/>
+          </w:tcPr>
+          <w:p>
+            <w:pPr>
+              <w:rPr>
+                <w:rFonts w:cs="Times New Roman"/>
+                <w:sz w:val="22"/>
+                <w:szCs w:val="22"/>
+              </w:rPr>
+            </w:pPr>
+            <w:r>
+              <w:rPr>
+                <w:rFonts w:cs="Times New Roman"/>
+                <w:sz w:val="22"/>
+                <w:szCs w:val="22"/>
+              </w:rPr>
+              <w:t>General parenting blog</w:t>
+            </w:r>
+          </w:p>
+        </w:tc>
+        <w:tc>
+          <w:tcPr>
+            <w:tcW w:w="4935" w:type="dxa"/>
+            <w:tcBorders>
+              <w:bottom w:val="single" w:sz="4" w:space="0" w:color="auto"/>
+              <w:right w:val="single" w:sz="12" w:space="0" w:color="auto"/>
+            </w:tcBorders>
+            <w:vAlign w:val="center"/>
+          </w:tcPr>
+          <w:p>
+            <w:pPr>
+              <w:rPr>
+                <w:rFonts w:cs="Times New Roman"/>
+                <w:sz w:val="22"/>
+                <w:szCs w:val="22"/>
+              </w:rPr>
+            </w:pPr>
+            <w:r>
+              <w:rPr>
+                <w:rFonts w:cs="Times New Roman"/>
+                <w:sz w:val="22"/>
+                <w:szCs w:val="22"/>
+              </w:rPr>
+              <w:t>Christopher?</w:t>
+            </w:r>
+          </w:p>
+        </w:tc>
+      </w:tr>
+      <w:tr>
+        <w:tc>
+          <w:tcPr>
+            <w:tcW w:w="1254" w:type="dxa"/>
+            <w:vMerge/>
+            <w:tcBorders>
+              <w:left w:val="single" w:sz="12" w:space="0" w:color="auto"/>
+              <w:bottom w:val="single" w:sz="12" w:space="0" w:color="auto"/>
+            </w:tcBorders>
+            <w:vAlign w:val="center"/>
+          </w:tcPr>
+          <w:p>
+            <w:pPr>
+              <w:jc w:val="center"/>
+              <w:rPr>
+                <w:rFonts w:cs="Times New Roman"/>
+                <w:sz w:val="22"/>
+                <w:szCs w:val="22"/>
+              </w:rPr>
+            </w:pPr>
+          </w:p>
+        </w:tc>
+        <w:tc>
+          <w:tcPr>
+            <w:tcW w:w="4581" w:type="dxa"/>
+            <w:tcBorders>
+              <w:bottom w:val="single" w:sz="12" w:space="0" w:color="auto"/>
+            </w:tcBorders>
+            <w:vAlign w:val="center"/>
+          </w:tcPr>
+          <w:p>
+            <w:pPr>
+              <w:rPr>
+                <w:rFonts w:cs="Times New Roman"/>
+                <w:sz w:val="22"/>
+                <w:szCs w:val="22"/>
+              </w:rPr>
+            </w:pPr>
+            <w:r>
+              <w:rPr>
+                <w:rFonts w:cs="Times New Roman"/>
+                <w:sz w:val="22"/>
+                <w:szCs w:val="22"/>
+              </w:rPr>
+              <w:t>Diaper bag ads</w:t>
+            </w:r>
+          </w:p>
+        </w:tc>
+        <w:tc>
+          <w:tcPr>
+            <w:tcW w:w="4935" w:type="dxa"/>
+            <w:tcBorders>
+              <w:bottom w:val="single" w:sz="12" w:space="0" w:color="auto"/>
+              <w:right w:val="single" w:sz="12" w:space="0" w:color="auto"/>
+            </w:tcBorders>
+            <w:vAlign w:val="center"/>
+          </w:tcPr>
+          <w:p>
+            <w:pPr>
+              <w:rPr>
+                <w:rFonts w:cs="Times New Roman"/>
+                <w:sz w:val="22"/>
+                <w:szCs w:val="22"/>
+              </w:rPr>
+            </w:pPr>
+          </w:p>
+        </w:tc>
+      </w:tr>
+      <w:tr>
+        <w:tc>
+          <w:tcPr>
+            <w:tcW w:w="1254" w:type="dxa"/>
+            <w:vMerge w:val="restart"/>
+            <w:tcBorders>
+              <w:top w:val="single" w:sz="12" w:space="0" w:color="auto"/>
+              <w:left w:val="single" w:sz="12" w:space="0" w:color="auto"/>
+            </w:tcBorders>
+            <w:vAlign w:val="center"/>
+          </w:tcPr>
+          <w:p>
+            <w:pPr>
+              <w:jc w:val="center"/>
+              <w:rPr>
+                <w:rFonts w:cs="Times New Roman"/>
+                <w:sz w:val="22"/>
+                <w:szCs w:val="22"/>
+              </w:rPr>
+            </w:pPr>
+            <w:r>
+              <w:rPr>
+                <w:rFonts w:cs="Times New Roman"/>
+                <w:sz w:val="22"/>
+                <w:szCs w:val="22"/>
+              </w:rPr>
+              <w:t>Oct – Dec</w:t>
+            </w:r>
+          </w:p>
+          <w:p>
+            <w:pPr>
+              <w:jc w:val="center"/>
+              <w:rPr>
+                <w:rFonts w:cs="Times New Roman"/>
+                <w:sz w:val="22"/>
+                <w:szCs w:val="22"/>
+              </w:rPr>
+            </w:pPr>
+            <w:r>
+              <w:rPr>
+                <w:rFonts w:cs="Times New Roman"/>
+                <w:sz w:val="22"/>
+                <w:szCs w:val="22"/>
+              </w:rPr>
+              <w:t>2030</w:t>
+            </w:r>
+          </w:p>
+        </w:tc>
+        <w:tc>
+          <w:tcPr>
+            <w:tcW w:w="4581" w:type="dxa"/>
+            <w:tcBorders>
+              <w:top w:val="single" w:sz="12" w:space="0" w:color="auto"/>
+            </w:tcBorders>
+            <w:vAlign w:val="center"/>
+          </w:tcPr>
+          <w:p>
+            <w:pPr>
+              <w:rPr>
+                <w:rFonts w:cs="Times New Roman"/>
+                <w:sz w:val="22"/>
+                <w:szCs w:val="22"/>
+              </w:rPr>
+            </w:pPr>
+            <w:r>
+              <w:rPr>
+                <w:rFonts w:cs="Times New Roman"/>
+                <w:sz w:val="22"/>
+                <w:szCs w:val="22"/>
+              </w:rPr>
+              <w:t>Launch ergo handle</w:t>
+            </w:r>
+          </w:p>
+        </w:tc>
+        <w:tc>
+          <w:tcPr>
+            <w:tcW w:w="4935" w:type="dxa"/>
+            <w:tcBorders>
+              <w:top w:val="single" w:sz="12" w:space="0" w:color="auto"/>
+              <w:right w:val="single" w:sz="12" w:space="0" w:color="auto"/>
+            </w:tcBorders>
+            <w:vAlign w:val="center"/>
+          </w:tcPr>
+          <w:p>
+            <w:pPr>
+              <w:rPr>
+                <w:rFonts w:cs="Times New Roman"/>
+                <w:sz w:val="22"/>
+                <w:szCs w:val="22"/>
+              </w:rPr>
+            </w:pPr>
+            <w:r>
+              <w:rPr>
+                <w:rFonts w:cs="Times New Roman"/>
+                <w:sz w:val="22"/>
+                <w:szCs w:val="22"/>
+              </w:rPr>
+              <w:t>Start selling (wait for patent)</w:t>
+            </w:r>
+          </w:p>
+        </w:tc>
+      </w:tr>
+      <w:tr>
+        <w:tc>
+          <w:tcPr>
+            <w:tcW w:w="1254" w:type="dxa"/>
+            <w:vMerge/>
+            <w:tcBorders>
+              <w:left w:val="single" w:sz="12" w:space="0" w:color="auto"/>
+            </w:tcBorders>
+            <w:vAlign w:val="center"/>
+          </w:tcPr>
+          <w:p>
+            <w:pPr>
+              <w:jc w:val="center"/>
+              <w:rPr>
+                <w:rFonts w:cs="Times New Roman"/>
+                <w:sz w:val="22"/>
+                <w:szCs w:val="22"/>
+              </w:rPr>
+            </w:pPr>
+          </w:p>
+        </w:tc>
+        <w:tc>
+          <w:tcPr>
+            <w:tcW w:w="4581" w:type="dxa"/>
+            <w:vAlign w:val="center"/>
+          </w:tcPr>
+          <w:p>
+            <w:pPr>
+              <w:rPr>
+                <w:rFonts w:cs="Times New Roman"/>
+                <w:sz w:val="22"/>
+                <w:szCs w:val="22"/>
+              </w:rPr>
+            </w:pPr>
+            <w:r>
+              <w:rPr>
+                <w:rFonts w:cs="Times New Roman"/>
+                <w:sz w:val="22"/>
+                <w:szCs w:val="22"/>
+              </w:rPr>
+              <w:t>Father blog</w:t>
+            </w:r>
+          </w:p>
+        </w:tc>
+        <w:tc>
+          <w:tcPr>
+            <w:tcW w:w="4935" w:type="dxa"/>
+            <w:tcBorders>
+              <w:right w:val="single" w:sz="12" w:space="0" w:color="auto"/>
+            </w:tcBorders>
+            <w:vAlign w:val="center"/>
+          </w:tcPr>
+          <w:p>
+            <w:pPr>
+              <w:rPr>
+                <w:rFonts w:cs="Times New Roman"/>
+                <w:sz w:val="22"/>
+                <w:szCs w:val="22"/>
+              </w:rPr>
+            </w:pPr>
+          </w:p>
+        </w:tc>
+      </w:tr>
+      <w:tr>
+        <w:tc>
+          <w:tcPr>
+            <w:tcW w:w="1254" w:type="dxa"/>
+            <w:vMerge/>
+            <w:tcBorders>
+              <w:left w:val="single" w:sz="12" w:space="0" w:color="auto"/>
+            </w:tcBorders>
+            <w:vAlign w:val="center"/>
+          </w:tcPr>
+          <w:p>
+            <w:pPr>
+              <w:jc w:val="center"/>
+              <w:rPr>
+                <w:rFonts w:cs="Times New Roman"/>
+                <w:sz w:val="22"/>
+                <w:szCs w:val="22"/>
+              </w:rPr>
+            </w:pPr>
+          </w:p>
+        </w:tc>
+        <w:tc>
+          <w:tcPr>
+            <w:tcW w:w="4581" w:type="dxa"/>
+            <w:vAlign w:val="center"/>
+          </w:tcPr>
+          <w:p>
+            <w:pPr>
+              <w:rPr>
+                <w:rFonts w:cs="Times New Roman"/>
+                <w:sz w:val="22"/>
+                <w:szCs w:val="22"/>
+              </w:rPr>
+            </w:pPr>
+            <w:r>
+              <w:rPr>
+                <w:rFonts w:cs="Times New Roman"/>
+                <w:sz w:val="22"/>
+                <w:szCs w:val="22"/>
+              </w:rPr>
+              <w:t>Mother blog</w:t>
+            </w:r>
+          </w:p>
+        </w:tc>
+        <w:tc>
+          <w:tcPr>
+            <w:tcW w:w="4935" w:type="dxa"/>
+            <w:tcBorders>
+              <w:right w:val="single" w:sz="12" w:space="0" w:color="auto"/>
+            </w:tcBorders>
+            <w:vAlign w:val="center"/>
+          </w:tcPr>
+          <w:p>
+            <w:pPr>
+              <w:rPr>
+                <w:rFonts w:cs="Times New Roman"/>
+                <w:sz w:val="22"/>
+                <w:szCs w:val="22"/>
+              </w:rPr>
+            </w:pPr>
+            <w:r>
+              <w:rPr>
+                <w:rFonts w:cs="Times New Roman"/>
+                <w:sz w:val="22"/>
+                <w:szCs w:val="22"/>
+              </w:rPr>
+              <w:t>Tessa?</w:t>
+            </w:r>
+          </w:p>
+        </w:tc>
+      </w:tr>
+      <w:tr>
+        <w:tc>
+          <w:tcPr>
+            <w:tcW w:w="1254" w:type="dxa"/>
+            <w:vMerge/>
+            <w:tcBorders>
+              <w:left w:val="single" w:sz="12" w:space="0" w:color="auto"/>
+              <w:bottom w:val="single" w:sz="12" w:space="0" w:color="auto"/>
+            </w:tcBorders>
+            <w:vAlign w:val="center"/>
+          </w:tcPr>
+          <w:p>
+            <w:pPr>
+              <w:jc w:val="center"/>
+              <w:rPr>
+                <w:rFonts w:cs="Times New Roman"/>
+                <w:sz w:val="22"/>
+                <w:szCs w:val="22"/>
+              </w:rPr>
+            </w:pPr>
+          </w:p>
+        </w:tc>
+        <w:tc>
+          <w:tcPr>
+            <w:tcW w:w="4581" w:type="dxa"/>
+            <w:tcBorders>
+              <w:bottom w:val="single" w:sz="12" w:space="0" w:color="auto"/>
+            </w:tcBorders>
+            <w:vAlign w:val="center"/>
+          </w:tcPr>
+          <w:p>
+            <w:pPr>
+              <w:rPr>
+                <w:rFonts w:cs="Times New Roman"/>
+                <w:sz w:val="22"/>
+                <w:szCs w:val="22"/>
+              </w:rPr>
+            </w:pPr>
+            <w:r>
+              <w:rPr>
+                <w:rFonts w:cs="Times New Roman"/>
+                <w:sz w:val="22"/>
+                <w:szCs w:val="22"/>
+              </w:rPr>
+              <w:t>Color changing clock</w:t>
+            </w:r>
+          </w:p>
+        </w:tc>
+        <w:tc>
+          <w:tcPr>
+            <w:tcW w:w="4935" w:type="dxa"/>
+            <w:tcBorders>
+              <w:bottom w:val="single" w:sz="12" w:space="0" w:color="auto"/>
+              <w:right w:val="single" w:sz="12" w:space="0" w:color="auto"/>
+            </w:tcBorders>
+            <w:vAlign w:val="center"/>
+          </w:tcPr>
+          <w:p>
+            <w:pPr>
+              <w:rPr>
+                <w:rFonts w:cs="Times New Roman"/>
+                <w:sz w:val="22"/>
+                <w:szCs w:val="22"/>
+              </w:rPr>
+            </w:pPr>
+          </w:p>
         </w:tc>
       </w:tr>
     </w:tbl>
-    <w:p/>
-    <w:p/>
     <w:p>
       <w:pPr>
-        <w:pStyle w:val="ListParagraph"/>
-        <w:numPr>
-          <w:ilvl w:val="0"/>
-          <w:numId w:val="1"/>
-        </w:numPr>
+        <w:rPr>
+          <w:rFonts w:cs="Times New Roman"/>
+          <w:sz w:val="22"/>
+          <w:szCs w:val="22"/>
+        </w:rPr>
       </w:pPr>
-      <w:r>
-        <w:t>changing table</w:t>
-      </w:r>
-    </w:p>
-    <w:p>
-      <w:pPr>
-        <w:pStyle w:val="ListParagraph"/>
-        <w:numPr>
-          <w:ilvl w:val="0"/>
-          <w:numId w:val="1"/>
-        </w:numPr>
-      </w:pPr>
-      <w:r>
-        <w:t>diaper bag</w:t>
-      </w:r>
-    </w:p>
-    <w:p>
-      <w:pPr>
-        <w:pStyle w:val="ListParagraph"/>
-        <w:numPr>
-          <w:ilvl w:val="0"/>
-          <w:numId w:val="1"/>
-        </w:numPr>
-      </w:pPr>
-      <w:r>
-        <w:t>ergo car seat handle</w:t>
-      </w:r>
-    </w:p>
-    <w:p>
-      <w:pPr>
-        <w:pStyle w:val="ListParagraph"/>
-        <w:numPr>
-          <w:ilvl w:val="0"/>
-          <w:numId w:val="1"/>
-        </w:numPr>
-      </w:pPr>
-      <w:r>
-        <w:t>for each product</w:t>
-      </w:r>
-    </w:p>
-    <w:p>
-      <w:pPr>
-        <w:pStyle w:val="ListParagraph"/>
-        <w:numPr>
-          <w:ilvl w:val="1"/>
-          <w:numId w:val="1"/>
-        </w:numPr>
-      </w:pPr>
-      <w:r>
-        <w:t>non-disclosure</w:t>
-      </w:r>
-    </w:p>
-    <w:p>
-      <w:pPr>
-        <w:pStyle w:val="ListParagraph"/>
-        <w:numPr>
-          <w:ilvl w:val="1"/>
-          <w:numId w:val="1"/>
-        </w:numPr>
-      </w:pPr>
-      <w:r>
-        <w:t>pre- and post- survey</w:t>
-      </w:r>
-    </w:p>
-    <w:p>
-      <w:pPr>
-        <w:pStyle w:val="ListParagraph"/>
-        <w:numPr>
-          <w:ilvl w:val="1"/>
-          <w:numId w:val="1"/>
-        </w:numPr>
-      </w:pPr>
-      <w:r>
-        <w:t>contact participants</w:t>
-      </w:r>
-    </w:p>
-    <w:p>
-      <w:pPr>
-        <w:pStyle w:val="ListParagraph"/>
-        <w:numPr>
-          <w:ilvl w:val="1"/>
-          <w:numId w:val="1"/>
-        </w:numPr>
-      </w:pPr>
-      <w:r>
-        <w:t>drawings/CAD</w:t>
-      </w:r>
-    </w:p>
-    <w:p>
-      <w:pPr>
-        <w:pStyle w:val="ListParagraph"/>
-        <w:numPr>
-          <w:ilvl w:val="1"/>
-          <w:numId w:val="1"/>
-        </w:numPr>
-      </w:pPr>
-      <w:r>
-        <w:t>prototype</w:t>
-      </w:r>
-    </w:p>
-    <w:p>
-      <w:pPr>
-        <w:pStyle w:val="ListParagraph"/>
-        <w:numPr>
-          <w:ilvl w:val="1"/>
-          <w:numId w:val="1"/>
-        </w:numPr>
-      </w:pPr>
-      <w:r>
-        <w:t>safety</w:t>
-      </w:r>
-    </w:p>
-    <w:p>
-      <w:pPr>
-        <w:pStyle w:val="ListParagraph"/>
-        <w:numPr>
-          <w:ilvl w:val="1"/>
-          <w:numId w:val="1"/>
-        </w:numPr>
-      </w:pPr>
-      <w:r>
-        <w:t>patent</w:t>
-      </w:r>
-    </w:p>
-    <w:p>
-      <w:pPr>
-        <w:pStyle w:val="ListParagraph"/>
-        <w:numPr>
-          <w:ilvl w:val="0"/>
-          <w:numId w:val="1"/>
-        </w:numPr>
-      </w:pPr>
-      <w:r>
-        <w:t>Angel investor 1</w:t>
-      </w:r>
-    </w:p>
-    <w:p>
-      <w:pPr>
-        <w:pStyle w:val="ListParagraph"/>
-        <w:numPr>
-          <w:ilvl w:val="0"/>
-          <w:numId w:val="1"/>
-        </w:numPr>
-      </w:pPr>
-      <w:r>
-        <w:t>Angel investor 2</w:t>
-      </w:r>
-    </w:p>
-    <w:p>
-      <w:pPr>
-        <w:pStyle w:val="ListParagraph"/>
-        <w:numPr>
-          <w:ilvl w:val="0"/>
-          <w:numId w:val="1"/>
-        </w:numPr>
-      </w:pPr>
-      <w:r>
-        <w:t>Angel investor 3</w:t>
-      </w:r>
-    </w:p>
-    <w:p>
-      <w:pPr>
-        <w:pStyle w:val="ListParagraph"/>
-        <w:numPr>
-          <w:ilvl w:val="0"/>
-          <w:numId w:val="1"/>
-        </w:numPr>
-      </w:pPr>
-      <w:r>
-        <w:t>Changing table patent</w:t>
-      </w:r>
-    </w:p>
-    <w:p>
-      <w:pPr>
-        <w:pStyle w:val="ListParagraph"/>
-        <w:numPr>
-          <w:ilvl w:val="0"/>
-          <w:numId w:val="1"/>
-        </w:numPr>
-      </w:pPr>
-      <w:r>
-        <w:t>Social media (Sarah?)</w:t>
-      </w:r>
-    </w:p>
-    <w:p>
-      <w:pPr>
-        <w:pStyle w:val="ListParagraph"/>
-        <w:numPr>
-          <w:ilvl w:val="0"/>
-          <w:numId w:val="1"/>
-        </w:numPr>
-      </w:pPr>
-      <w:r>
-        <w:t>LLM (official business)</w:t>
-      </w:r>
-    </w:p>
-    <w:p>
-      <w:pPr>
-        <w:pStyle w:val="ListParagraph"/>
-        <w:numPr>
-          <w:ilvl w:val="0"/>
-          <w:numId w:val="1"/>
-        </w:numPr>
-      </w:pPr>
-      <w:r>
-        <w:lastRenderedPageBreak/>
-        <w:t>Business checking</w:t>
-      </w:r>
-    </w:p>
-    <w:p>
-      <w:pPr>
-        <w:pStyle w:val="ListParagraph"/>
-        <w:numPr>
-          <w:ilvl w:val="0"/>
-          <w:numId w:val="1"/>
-        </w:numPr>
-      </w:pPr>
-      <w:r>
-        <w:t>Get Baby Schmaby domain</w:t>
-      </w:r>
     </w:p>
     <w:sectPr>
       <w:pgSz w:w="12240" w:h="15840"/>

--- a/plan_5year.docx
+++ b/plan_5year.docx
@@ -275,23 +275,13 @@
                 <w:szCs w:val="22"/>
               </w:rPr>
             </w:pPr>
-            <w:proofErr w:type="gramStart"/>
-            <w:r>
-              <w:rPr>
-                <w:rFonts w:cs="Times New Roman"/>
-                <w:sz w:val="22"/>
-                <w:szCs w:val="22"/>
-              </w:rPr>
-              <w:t>Form</w:t>
-            </w:r>
-            <w:proofErr w:type="gramEnd"/>
-            <w:r>
-              <w:rPr>
-                <w:rFonts w:cs="Times New Roman"/>
-                <w:sz w:val="22"/>
-                <w:szCs w:val="22"/>
-              </w:rPr>
-              <w:t xml:space="preserve"> questions (don’t release)</w:t>
+            <w:r>
+              <w:rPr>
+                <w:rFonts w:cs="Times New Roman"/>
+                <w:sz w:val="22"/>
+                <w:szCs w:val="22"/>
+              </w:rPr>
+              <w:t>Form questions (don’t release)</w:t>
             </w:r>
           </w:p>
         </w:tc>
@@ -686,7 +676,6 @@
             <w:vMerge/>
             <w:tcBorders>
               <w:left w:val="single" w:sz="12" w:space="0" w:color="auto"/>
-              <w:bottom w:val="single" w:sz="12" w:space="0" w:color="auto"/>
             </w:tcBorders>
             <w:vAlign w:val="center"/>
           </w:tcPr>
@@ -705,7 +694,7 @@
           <w:tcPr>
             <w:tcW w:w="4581" w:type="dxa"/>
             <w:tcBorders>
-              <w:bottom w:val="single" w:sz="12" w:space="0" w:color="auto"/>
+              <w:bottom w:val="single" w:sz="4" w:space="0" w:color="auto"/>
             </w:tcBorders>
             <w:vAlign w:val="center"/>
           </w:tcPr>
@@ -731,7 +720,7 @@
           <w:tcPr>
             <w:tcW w:w="4935" w:type="dxa"/>
             <w:tcBorders>
-              <w:bottom w:val="single" w:sz="12" w:space="0" w:color="auto"/>
+              <w:bottom w:val="single" w:sz="4" w:space="0" w:color="auto"/>
               <w:right w:val="single" w:sz="12" w:space="0" w:color="auto"/>
             </w:tcBorders>
             <w:vAlign w:val="center"/>
@@ -759,73 +748,47 @@
         <w:tc>
           <w:tcPr>
             <w:tcW w:w="1254" w:type="dxa"/>
-            <w:vMerge w:val="restart"/>
-            <w:tcBorders>
-              <w:top w:val="single" w:sz="12" w:space="0" w:color="auto"/>
+            <w:vMerge/>
+            <w:tcBorders>
               <w:left w:val="single" w:sz="12" w:space="0" w:color="auto"/>
-            </w:tcBorders>
-            <w:vAlign w:val="center"/>
-          </w:tcPr>
-          <w:p>
-            <w:pPr>
-              <w:jc w:val="center"/>
-              <w:rPr>
-                <w:rFonts w:cs="Times New Roman"/>
-                <w:sz w:val="22"/>
-                <w:szCs w:val="22"/>
-              </w:rPr>
-            </w:pPr>
-            <w:r>
-              <w:rPr>
-                <w:rFonts w:cs="Times New Roman"/>
-                <w:sz w:val="22"/>
-                <w:szCs w:val="22"/>
-              </w:rPr>
-              <w:t>Jul – Sep</w:t>
-            </w:r>
-          </w:p>
-          <w:p>
-            <w:pPr>
-              <w:jc w:val="center"/>
-              <w:rPr>
-                <w:rFonts w:cs="Times New Roman"/>
-                <w:sz w:val="22"/>
-                <w:szCs w:val="22"/>
-              </w:rPr>
-            </w:pPr>
-            <w:r>
-              <w:rPr>
-                <w:rFonts w:cs="Times New Roman"/>
-                <w:sz w:val="22"/>
-                <w:szCs w:val="22"/>
-              </w:rPr>
-              <w:t>2026</w:t>
-            </w:r>
+              <w:bottom w:val="single" w:sz="12" w:space="0" w:color="auto"/>
+            </w:tcBorders>
+            <w:vAlign w:val="center"/>
+          </w:tcPr>
+          <w:p>
+            <w:pPr>
+              <w:jc w:val="center"/>
+              <w:rPr>
+                <w:rFonts w:cs="Times New Roman"/>
+                <w:sz w:val="22"/>
+                <w:szCs w:val="22"/>
+              </w:rPr>
+            </w:pPr>
           </w:p>
         </w:tc>
         <w:tc>
           <w:tcPr>
             <w:tcW w:w="4581" w:type="dxa"/>
             <w:tcBorders>
-              <w:top w:val="single" w:sz="12" w:space="0" w:color="auto"/>
-            </w:tcBorders>
-            <w:vAlign w:val="center"/>
-          </w:tcPr>
-          <w:p>
-            <w:pPr>
-              <w:rPr>
-                <w:rFonts w:cs="Times New Roman"/>
-                <w:sz w:val="22"/>
-                <w:szCs w:val="22"/>
-              </w:rPr>
-            </w:pPr>
-            <w:r>
-              <w:rPr>
-                <w:rFonts w:cs="Times New Roman"/>
-                <w:sz w:val="22"/>
-                <w:szCs w:val="22"/>
-              </w:rPr>
-              <w:t>CAD for changing table</w:t>
+              <w:bottom w:val="single" w:sz="12" w:space="0" w:color="auto"/>
+            </w:tcBorders>
+            <w:vAlign w:val="center"/>
+          </w:tcPr>
+          <w:p>
+            <w:pPr>
+              <w:rPr>
+                <w:rFonts w:cs="Times New Roman"/>
+                <w:sz w:val="22"/>
+                <w:szCs w:val="22"/>
+              </w:rPr>
+            </w:pPr>
+            <w:r>
+              <w:rPr>
+                <w:rFonts w:cs="Times New Roman"/>
+                <w:sz w:val="22"/>
+                <w:szCs w:val="22"/>
+              </w:rPr>
+              <w:t>Design logo</w:t>
             </w:r>
           </w:p>
         </w:tc>
@@ -833,7 +796,7 @@
           <w:tcPr>
             <w:tcW w:w="4935" w:type="dxa"/>
             <w:tcBorders>
-              <w:top w:val="single" w:sz="12" w:space="0" w:color="auto"/>
+              <w:bottom w:val="single" w:sz="12" w:space="0" w:color="auto"/>
               <w:right w:val="single" w:sz="12" w:space="0" w:color="auto"/>
             </w:tcBorders>
             <w:vAlign w:val="center"/>
@@ -846,6 +809,14 @@
                 <w:szCs w:val="22"/>
               </w:rPr>
             </w:pPr>
+            <w:r>
+              <w:rPr>
+                <w:rFonts w:cs="Times New Roman"/>
+                <w:sz w:val="22"/>
+                <w:szCs w:val="22"/>
+              </w:rPr>
+              <w:t>Tessa/Savannah</w:t>
+            </w:r>
           </w:p>
         </w:tc>
       </w:tr>
@@ -853,47 +824,73 @@
         <w:tc>
           <w:tcPr>
             <w:tcW w:w="1254" w:type="dxa"/>
-            <w:vMerge/>
-            <w:tcBorders>
+            <w:vMerge w:val="restart"/>
+            <w:tcBorders>
+              <w:top w:val="single" w:sz="12" w:space="0" w:color="auto"/>
               <w:left w:val="single" w:sz="12" w:space="0" w:color="auto"/>
-              <w:bottom w:val="single" w:sz="12" w:space="0" w:color="auto"/>
-            </w:tcBorders>
-            <w:vAlign w:val="center"/>
-          </w:tcPr>
-          <w:p>
-            <w:pPr>
-              <w:jc w:val="center"/>
-              <w:rPr>
-                <w:rFonts w:cs="Times New Roman"/>
-                <w:sz w:val="22"/>
-                <w:szCs w:val="22"/>
-              </w:rPr>
-            </w:pPr>
+            </w:tcBorders>
+            <w:vAlign w:val="center"/>
+          </w:tcPr>
+          <w:p>
+            <w:pPr>
+              <w:jc w:val="center"/>
+              <w:rPr>
+                <w:rFonts w:cs="Times New Roman"/>
+                <w:sz w:val="22"/>
+                <w:szCs w:val="22"/>
+              </w:rPr>
+            </w:pPr>
+            <w:r>
+              <w:rPr>
+                <w:rFonts w:cs="Times New Roman"/>
+                <w:sz w:val="22"/>
+                <w:szCs w:val="22"/>
+              </w:rPr>
+              <w:t>Jul – Sep</w:t>
+            </w:r>
+          </w:p>
+          <w:p>
+            <w:pPr>
+              <w:jc w:val="center"/>
+              <w:rPr>
+                <w:rFonts w:cs="Times New Roman"/>
+                <w:sz w:val="22"/>
+                <w:szCs w:val="22"/>
+              </w:rPr>
+            </w:pPr>
+            <w:r>
+              <w:rPr>
+                <w:rFonts w:cs="Times New Roman"/>
+                <w:sz w:val="22"/>
+                <w:szCs w:val="22"/>
+              </w:rPr>
+              <w:t>2026</w:t>
+            </w:r>
           </w:p>
         </w:tc>
         <w:tc>
           <w:tcPr>
             <w:tcW w:w="4581" w:type="dxa"/>
             <w:tcBorders>
-              <w:bottom w:val="single" w:sz="12" w:space="0" w:color="auto"/>
-            </w:tcBorders>
-            <w:vAlign w:val="center"/>
-          </w:tcPr>
-          <w:p>
-            <w:pPr>
-              <w:rPr>
-                <w:rFonts w:cs="Times New Roman"/>
-                <w:sz w:val="22"/>
-                <w:szCs w:val="22"/>
-              </w:rPr>
-            </w:pPr>
-            <w:r>
-              <w:rPr>
-                <w:rFonts w:cs="Times New Roman"/>
-                <w:sz w:val="22"/>
-                <w:szCs w:val="22"/>
-              </w:rPr>
-              <w:t>Prototype changing table</w:t>
+              <w:top w:val="single" w:sz="12" w:space="0" w:color="auto"/>
+            </w:tcBorders>
+            <w:vAlign w:val="center"/>
+          </w:tcPr>
+          <w:p>
+            <w:pPr>
+              <w:rPr>
+                <w:rFonts w:cs="Times New Roman"/>
+                <w:sz w:val="22"/>
+                <w:szCs w:val="22"/>
+              </w:rPr>
+            </w:pPr>
+            <w:r>
+              <w:rPr>
+                <w:rFonts w:cs="Times New Roman"/>
+                <w:sz w:val="22"/>
+                <w:szCs w:val="22"/>
+              </w:rPr>
+              <w:t>CAD for changing table</w:t>
             </w:r>
           </w:p>
         </w:tc>
@@ -901,7 +898,7 @@
           <w:tcPr>
             <w:tcW w:w="4935" w:type="dxa"/>
             <w:tcBorders>
-              <w:bottom w:val="single" w:sz="12" w:space="0" w:color="auto"/>
+              <w:top w:val="single" w:sz="12" w:space="0" w:color="auto"/>
               <w:right w:val="single" w:sz="12" w:space="0" w:color="auto"/>
             </w:tcBorders>
             <w:vAlign w:val="center"/>
@@ -914,14 +911,6 @@
                 <w:szCs w:val="22"/>
               </w:rPr>
             </w:pPr>
-            <w:r>
-              <w:rPr>
-                <w:rFonts w:cs="Times New Roman"/>
-                <w:sz w:val="22"/>
-                <w:szCs w:val="22"/>
-              </w:rPr>
-              <w:t>Buy material</w:t>
-            </w:r>
           </w:p>
         </w:tc>
       </w:tr>
@@ -929,8 +918,8 @@
         <w:tc>
           <w:tcPr>
             <w:tcW w:w="1254" w:type="dxa"/>
-            <w:tcBorders>
-              <w:top w:val="single" w:sz="12" w:space="0" w:color="auto"/>
+            <w:vMerge/>
+            <w:tcBorders>
               <w:left w:val="single" w:sz="12" w:space="0" w:color="auto"/>
               <w:bottom w:val="single" w:sz="12" w:space="0" w:color="auto"/>
             </w:tcBorders>
@@ -945,58 +934,31 @@
                 <w:szCs w:val="22"/>
               </w:rPr>
             </w:pPr>
-            <w:r>
-              <w:rPr>
-                <w:rFonts w:cs="Times New Roman"/>
-                <w:sz w:val="22"/>
-                <w:szCs w:val="22"/>
-              </w:rPr>
-              <w:t>Oct – Dec</w:t>
-            </w:r>
-          </w:p>
-          <w:p>
-            <w:pPr>
-              <w:jc w:val="center"/>
-              <w:rPr>
-                <w:rFonts w:cs="Times New Roman"/>
-                <w:sz w:val="22"/>
-                <w:szCs w:val="22"/>
-              </w:rPr>
-            </w:pPr>
-            <w:r>
-              <w:rPr>
-                <w:rFonts w:cs="Times New Roman"/>
-                <w:sz w:val="22"/>
-                <w:szCs w:val="22"/>
-              </w:rPr>
-              <w:t>2026</w:t>
-            </w:r>
           </w:p>
         </w:tc>
         <w:tc>
           <w:tcPr>
             <w:tcW w:w="4581" w:type="dxa"/>
             <w:tcBorders>
-              <w:top w:val="single" w:sz="12" w:space="0" w:color="auto"/>
-              <w:bottom w:val="single" w:sz="12" w:space="0" w:color="auto"/>
-            </w:tcBorders>
-            <w:vAlign w:val="center"/>
-          </w:tcPr>
-          <w:p>
-            <w:pPr>
-              <w:rPr>
-                <w:rFonts w:cs="Times New Roman"/>
-                <w:sz w:val="22"/>
-                <w:szCs w:val="22"/>
-              </w:rPr>
-            </w:pPr>
-            <w:r>
-              <w:rPr>
-                <w:rFonts w:cs="Times New Roman"/>
-                <w:sz w:val="22"/>
-                <w:szCs w:val="22"/>
-              </w:rPr>
-              <w:t>Safety test for changing table</w:t>
+              <w:bottom w:val="single" w:sz="12" w:space="0" w:color="auto"/>
+            </w:tcBorders>
+            <w:vAlign w:val="center"/>
+          </w:tcPr>
+          <w:p>
+            <w:pPr>
+              <w:rPr>
+                <w:rFonts w:cs="Times New Roman"/>
+                <w:sz w:val="22"/>
+                <w:szCs w:val="22"/>
+              </w:rPr>
+            </w:pPr>
+            <w:r>
+              <w:rPr>
+                <w:rFonts w:cs="Times New Roman"/>
+                <w:sz w:val="22"/>
+                <w:szCs w:val="22"/>
+              </w:rPr>
+              <w:t>Prototype changing table</w:t>
             </w:r>
           </w:p>
         </w:tc>
@@ -1004,7 +966,6 @@
           <w:tcPr>
             <w:tcW w:w="4935" w:type="dxa"/>
             <w:tcBorders>
-              <w:top w:val="single" w:sz="12" w:space="0" w:color="auto"/>
               <w:bottom w:val="single" w:sz="12" w:space="0" w:color="auto"/>
               <w:right w:val="single" w:sz="12" w:space="0" w:color="auto"/>
             </w:tcBorders>
@@ -1018,6 +979,14 @@
                 <w:szCs w:val="22"/>
               </w:rPr>
             </w:pPr>
+            <w:r>
+              <w:rPr>
+                <w:rFonts w:cs="Times New Roman"/>
+                <w:sz w:val="22"/>
+                <w:szCs w:val="22"/>
+              </w:rPr>
+              <w:t>Buy material</w:t>
+            </w:r>
           </w:p>
         </w:tc>
       </w:tr>
@@ -1025,47 +994,47 @@
         <w:tc>
           <w:tcPr>
             <w:tcW w:w="1254" w:type="dxa"/>
-            <w:vMerge w:val="restart"/>
             <w:tcBorders>
               <w:top w:val="single" w:sz="12" w:space="0" w:color="auto"/>
               <w:left w:val="single" w:sz="12" w:space="0" w:color="auto"/>
-            </w:tcBorders>
-            <w:vAlign w:val="center"/>
-          </w:tcPr>
-          <w:p>
-            <w:pPr>
-              <w:jc w:val="center"/>
-              <w:rPr>
-                <w:rFonts w:cs="Times New Roman"/>
-                <w:sz w:val="22"/>
-                <w:szCs w:val="22"/>
-              </w:rPr>
-            </w:pPr>
-            <w:r>
-              <w:rPr>
-                <w:rFonts w:cs="Times New Roman"/>
-                <w:sz w:val="22"/>
-                <w:szCs w:val="22"/>
-              </w:rPr>
-              <w:t>Jan – Mar</w:t>
-            </w:r>
-          </w:p>
-          <w:p>
-            <w:pPr>
-              <w:jc w:val="center"/>
-              <w:rPr>
-                <w:rFonts w:cs="Times New Roman"/>
-                <w:sz w:val="22"/>
-                <w:szCs w:val="22"/>
-              </w:rPr>
-            </w:pPr>
-            <w:r>
-              <w:rPr>
-                <w:rFonts w:cs="Times New Roman"/>
-                <w:sz w:val="22"/>
-                <w:szCs w:val="22"/>
-              </w:rPr>
-              <w:t>2027</w:t>
+              <w:bottom w:val="single" w:sz="12" w:space="0" w:color="auto"/>
+            </w:tcBorders>
+            <w:vAlign w:val="center"/>
+          </w:tcPr>
+          <w:p>
+            <w:pPr>
+              <w:jc w:val="center"/>
+              <w:rPr>
+                <w:rFonts w:cs="Times New Roman"/>
+                <w:sz w:val="22"/>
+                <w:szCs w:val="22"/>
+              </w:rPr>
+            </w:pPr>
+            <w:r>
+              <w:rPr>
+                <w:rFonts w:cs="Times New Roman"/>
+                <w:sz w:val="22"/>
+                <w:szCs w:val="22"/>
+              </w:rPr>
+              <w:t>Oct – Dec</w:t>
+            </w:r>
+          </w:p>
+          <w:p>
+            <w:pPr>
+              <w:jc w:val="center"/>
+              <w:rPr>
+                <w:rFonts w:cs="Times New Roman"/>
+                <w:sz w:val="22"/>
+                <w:szCs w:val="22"/>
+              </w:rPr>
+            </w:pPr>
+            <w:r>
+              <w:rPr>
+                <w:rFonts w:cs="Times New Roman"/>
+                <w:sz w:val="22"/>
+                <w:szCs w:val="22"/>
+              </w:rPr>
+              <w:t>2026</w:t>
             </w:r>
           </w:p>
         </w:tc>
@@ -1074,24 +1043,25 @@
             <w:tcW w:w="4581" w:type="dxa"/>
             <w:tcBorders>
               <w:top w:val="single" w:sz="12" w:space="0" w:color="auto"/>
-            </w:tcBorders>
-            <w:vAlign w:val="center"/>
-          </w:tcPr>
-          <w:p>
-            <w:pPr>
-              <w:rPr>
-                <w:rFonts w:cs="Times New Roman"/>
-                <w:sz w:val="22"/>
-                <w:szCs w:val="22"/>
-              </w:rPr>
-            </w:pPr>
-            <w:r>
-              <w:rPr>
-                <w:rFonts w:cs="Times New Roman"/>
-                <w:sz w:val="22"/>
-                <w:szCs w:val="22"/>
-              </w:rPr>
-              <w:t>Manufacture changing tables for focus group</w:t>
+              <w:bottom w:val="single" w:sz="12" w:space="0" w:color="auto"/>
+            </w:tcBorders>
+            <w:vAlign w:val="center"/>
+          </w:tcPr>
+          <w:p>
+            <w:pPr>
+              <w:rPr>
+                <w:rFonts w:cs="Times New Roman"/>
+                <w:sz w:val="22"/>
+                <w:szCs w:val="22"/>
+              </w:rPr>
+            </w:pPr>
+            <w:r>
+              <w:rPr>
+                <w:rFonts w:cs="Times New Roman"/>
+                <w:sz w:val="22"/>
+                <w:szCs w:val="22"/>
+              </w:rPr>
+              <w:t>Safety test for changing table</w:t>
             </w:r>
           </w:p>
         </w:tc>
@@ -1100,6 +1070,7 @@
             <w:tcW w:w="4935" w:type="dxa"/>
             <w:tcBorders>
               <w:top w:val="single" w:sz="12" w:space="0" w:color="auto"/>
+              <w:bottom w:val="single" w:sz="12" w:space="0" w:color="auto"/>
               <w:right w:val="single" w:sz="12" w:space="0" w:color="auto"/>
             </w:tcBorders>
             <w:vAlign w:val="center"/>
@@ -1119,47 +1090,73 @@
         <w:tc>
           <w:tcPr>
             <w:tcW w:w="1254" w:type="dxa"/>
-            <w:vMerge/>
-            <w:tcBorders>
+            <w:vMerge w:val="restart"/>
+            <w:tcBorders>
+              <w:top w:val="single" w:sz="12" w:space="0" w:color="auto"/>
               <w:left w:val="single" w:sz="12" w:space="0" w:color="auto"/>
-              <w:bottom w:val="single" w:sz="12" w:space="0" w:color="auto"/>
-            </w:tcBorders>
-            <w:vAlign w:val="center"/>
-          </w:tcPr>
-          <w:p>
-            <w:pPr>
-              <w:jc w:val="center"/>
-              <w:rPr>
-                <w:rFonts w:cs="Times New Roman"/>
-                <w:sz w:val="22"/>
-                <w:szCs w:val="22"/>
-              </w:rPr>
-            </w:pPr>
+            </w:tcBorders>
+            <w:vAlign w:val="center"/>
+          </w:tcPr>
+          <w:p>
+            <w:pPr>
+              <w:jc w:val="center"/>
+              <w:rPr>
+                <w:rFonts w:cs="Times New Roman"/>
+                <w:sz w:val="22"/>
+                <w:szCs w:val="22"/>
+              </w:rPr>
+            </w:pPr>
+            <w:r>
+              <w:rPr>
+                <w:rFonts w:cs="Times New Roman"/>
+                <w:sz w:val="22"/>
+                <w:szCs w:val="22"/>
+              </w:rPr>
+              <w:t>Jan – Mar</w:t>
+            </w:r>
+          </w:p>
+          <w:p>
+            <w:pPr>
+              <w:jc w:val="center"/>
+              <w:rPr>
+                <w:rFonts w:cs="Times New Roman"/>
+                <w:sz w:val="22"/>
+                <w:szCs w:val="22"/>
+              </w:rPr>
+            </w:pPr>
+            <w:r>
+              <w:rPr>
+                <w:rFonts w:cs="Times New Roman"/>
+                <w:sz w:val="22"/>
+                <w:szCs w:val="22"/>
+              </w:rPr>
+              <w:t>2027</w:t>
+            </w:r>
           </w:p>
         </w:tc>
         <w:tc>
           <w:tcPr>
             <w:tcW w:w="4581" w:type="dxa"/>
             <w:tcBorders>
-              <w:bottom w:val="single" w:sz="12" w:space="0" w:color="auto"/>
-            </w:tcBorders>
-            <w:vAlign w:val="center"/>
-          </w:tcPr>
-          <w:p>
-            <w:pPr>
-              <w:rPr>
-                <w:rFonts w:cs="Times New Roman"/>
-                <w:sz w:val="22"/>
-                <w:szCs w:val="22"/>
-              </w:rPr>
-            </w:pPr>
-            <w:r>
-              <w:rPr>
-                <w:rFonts w:cs="Times New Roman"/>
-                <w:sz w:val="22"/>
-                <w:szCs w:val="22"/>
-              </w:rPr>
-              <w:t>Post-survey for changing table</w:t>
+              <w:top w:val="single" w:sz="12" w:space="0" w:color="auto"/>
+            </w:tcBorders>
+            <w:vAlign w:val="center"/>
+          </w:tcPr>
+          <w:p>
+            <w:pPr>
+              <w:rPr>
+                <w:rFonts w:cs="Times New Roman"/>
+                <w:sz w:val="22"/>
+                <w:szCs w:val="22"/>
+              </w:rPr>
+            </w:pPr>
+            <w:r>
+              <w:rPr>
+                <w:rFonts w:cs="Times New Roman"/>
+                <w:sz w:val="22"/>
+                <w:szCs w:val="22"/>
+              </w:rPr>
+              <w:t>Manufacture changing tables for focus group</w:t>
             </w:r>
           </w:p>
         </w:tc>
@@ -1167,7 +1164,7 @@
           <w:tcPr>
             <w:tcW w:w="4935" w:type="dxa"/>
             <w:tcBorders>
-              <w:bottom w:val="single" w:sz="12" w:space="0" w:color="auto"/>
+              <w:top w:val="single" w:sz="12" w:space="0" w:color="auto"/>
               <w:right w:val="single" w:sz="12" w:space="0" w:color="auto"/>
             </w:tcBorders>
             <w:vAlign w:val="center"/>
@@ -1180,14 +1177,6 @@
                 <w:szCs w:val="22"/>
               </w:rPr>
             </w:pPr>
-            <w:r>
-              <w:rPr>
-                <w:rFonts w:cs="Times New Roman"/>
-                <w:sz w:val="22"/>
-                <w:szCs w:val="22"/>
-              </w:rPr>
-              <w:t>Questions and specific tasks</w:t>
-            </w:r>
           </w:p>
         </w:tc>
       </w:tr>
@@ -1195,8 +1184,8 @@
         <w:tc>
           <w:tcPr>
             <w:tcW w:w="1254" w:type="dxa"/>
-            <w:tcBorders>
-              <w:top w:val="single" w:sz="12" w:space="0" w:color="auto"/>
+            <w:vMerge/>
+            <w:tcBorders>
               <w:left w:val="single" w:sz="12" w:space="0" w:color="auto"/>
               <w:bottom w:val="single" w:sz="12" w:space="0" w:color="auto"/>
             </w:tcBorders>
@@ -1211,58 +1200,31 @@
                 <w:szCs w:val="22"/>
               </w:rPr>
             </w:pPr>
-            <w:r>
-              <w:rPr>
-                <w:rFonts w:cs="Times New Roman"/>
-                <w:sz w:val="22"/>
-                <w:szCs w:val="22"/>
-              </w:rPr>
-              <w:t>Apr – Jun</w:t>
-            </w:r>
-          </w:p>
-          <w:p>
-            <w:pPr>
-              <w:jc w:val="center"/>
-              <w:rPr>
-                <w:rFonts w:cs="Times New Roman"/>
-                <w:sz w:val="22"/>
-                <w:szCs w:val="22"/>
-              </w:rPr>
-            </w:pPr>
-            <w:r>
-              <w:rPr>
-                <w:rFonts w:cs="Times New Roman"/>
-                <w:sz w:val="22"/>
-                <w:szCs w:val="22"/>
-              </w:rPr>
-              <w:t>2027</w:t>
-            </w:r>
           </w:p>
         </w:tc>
         <w:tc>
           <w:tcPr>
             <w:tcW w:w="4581" w:type="dxa"/>
             <w:tcBorders>
-              <w:top w:val="single" w:sz="12" w:space="0" w:color="auto"/>
-              <w:bottom w:val="single" w:sz="12" w:space="0" w:color="auto"/>
-            </w:tcBorders>
-            <w:vAlign w:val="center"/>
-          </w:tcPr>
-          <w:p>
-            <w:pPr>
-              <w:rPr>
-                <w:rFonts w:cs="Times New Roman"/>
-                <w:sz w:val="22"/>
-                <w:szCs w:val="22"/>
-              </w:rPr>
-            </w:pPr>
-            <w:r>
-              <w:rPr>
-                <w:rFonts w:cs="Times New Roman"/>
-                <w:sz w:val="22"/>
-                <w:szCs w:val="22"/>
-              </w:rPr>
-              <w:t>Field testing for changing table</w:t>
+              <w:bottom w:val="single" w:sz="12" w:space="0" w:color="auto"/>
+            </w:tcBorders>
+            <w:vAlign w:val="center"/>
+          </w:tcPr>
+          <w:p>
+            <w:pPr>
+              <w:rPr>
+                <w:rFonts w:cs="Times New Roman"/>
+                <w:sz w:val="22"/>
+                <w:szCs w:val="22"/>
+              </w:rPr>
+            </w:pPr>
+            <w:r>
+              <w:rPr>
+                <w:rFonts w:cs="Times New Roman"/>
+                <w:sz w:val="22"/>
+                <w:szCs w:val="22"/>
+              </w:rPr>
+              <w:t>Post-survey for changing table</w:t>
             </w:r>
           </w:p>
         </w:tc>
@@ -1270,7 +1232,6 @@
           <w:tcPr>
             <w:tcW w:w="4935" w:type="dxa"/>
             <w:tcBorders>
-              <w:top w:val="single" w:sz="12" w:space="0" w:color="auto"/>
               <w:bottom w:val="single" w:sz="12" w:space="0" w:color="auto"/>
               <w:right w:val="single" w:sz="12" w:space="0" w:color="auto"/>
             </w:tcBorders>
@@ -1290,7 +1251,7 @@
                 <w:sz w:val="22"/>
                 <w:szCs w:val="22"/>
               </w:rPr>
-              <w:t>Distribute changing tables and post-surveys</w:t>
+              <w:t>Questions and specific tasks</w:t>
             </w:r>
           </w:p>
         </w:tc>
@@ -1299,29 +1260,29 @@
         <w:tc>
           <w:tcPr>
             <w:tcW w:w="1254" w:type="dxa"/>
-            <w:vMerge w:val="restart"/>
             <w:tcBorders>
               <w:top w:val="single" w:sz="12" w:space="0" w:color="auto"/>
               <w:left w:val="single" w:sz="12" w:space="0" w:color="auto"/>
-            </w:tcBorders>
-            <w:vAlign w:val="center"/>
-          </w:tcPr>
-          <w:p>
-            <w:pPr>
-              <w:jc w:val="center"/>
-              <w:rPr>
-                <w:rFonts w:cs="Times New Roman"/>
-                <w:sz w:val="22"/>
-                <w:szCs w:val="22"/>
-              </w:rPr>
-            </w:pPr>
-            <w:r>
-              <w:rPr>
-                <w:rFonts w:cs="Times New Roman"/>
-                <w:sz w:val="22"/>
-                <w:szCs w:val="22"/>
-              </w:rPr>
-              <w:t>Jul – Sep</w:t>
+              <w:bottom w:val="single" w:sz="12" w:space="0" w:color="auto"/>
+            </w:tcBorders>
+            <w:vAlign w:val="center"/>
+          </w:tcPr>
+          <w:p>
+            <w:pPr>
+              <w:jc w:val="center"/>
+              <w:rPr>
+                <w:rFonts w:cs="Times New Roman"/>
+                <w:sz w:val="22"/>
+                <w:szCs w:val="22"/>
+              </w:rPr>
+            </w:pPr>
+            <w:r>
+              <w:rPr>
+                <w:rFonts w:cs="Times New Roman"/>
+                <w:sz w:val="22"/>
+                <w:szCs w:val="22"/>
+              </w:rPr>
+              <w:t>Apr – Jun</w:t>
             </w:r>
           </w:p>
           <w:p>
@@ -1348,24 +1309,25 @@
             <w:tcW w:w="4581" w:type="dxa"/>
             <w:tcBorders>
               <w:top w:val="single" w:sz="12" w:space="0" w:color="auto"/>
-            </w:tcBorders>
-            <w:vAlign w:val="center"/>
-          </w:tcPr>
-          <w:p>
-            <w:pPr>
-              <w:rPr>
-                <w:rFonts w:cs="Times New Roman"/>
-                <w:sz w:val="22"/>
-                <w:szCs w:val="22"/>
-              </w:rPr>
-            </w:pPr>
-            <w:r>
-              <w:rPr>
-                <w:rFonts w:cs="Times New Roman"/>
-                <w:sz w:val="22"/>
-                <w:szCs w:val="22"/>
-              </w:rPr>
-              <w:t>Patent changing table</w:t>
+              <w:bottom w:val="single" w:sz="12" w:space="0" w:color="auto"/>
+            </w:tcBorders>
+            <w:vAlign w:val="center"/>
+          </w:tcPr>
+          <w:p>
+            <w:pPr>
+              <w:rPr>
+                <w:rFonts w:cs="Times New Roman"/>
+                <w:sz w:val="22"/>
+                <w:szCs w:val="22"/>
+              </w:rPr>
+            </w:pPr>
+            <w:r>
+              <w:rPr>
+                <w:rFonts w:cs="Times New Roman"/>
+                <w:sz w:val="22"/>
+                <w:szCs w:val="22"/>
+              </w:rPr>
+              <w:t>Field testing for changing table</w:t>
             </w:r>
           </w:p>
         </w:tc>
@@ -1374,6 +1336,7 @@
             <w:tcW w:w="4935" w:type="dxa"/>
             <w:tcBorders>
               <w:top w:val="single" w:sz="12" w:space="0" w:color="auto"/>
+              <w:bottom w:val="single" w:sz="12" w:space="0" w:color="auto"/>
               <w:right w:val="single" w:sz="12" w:space="0" w:color="auto"/>
             </w:tcBorders>
             <w:vAlign w:val="center"/>
@@ -1392,7 +1355,7 @@
                 <w:sz w:val="22"/>
                 <w:szCs w:val="22"/>
               </w:rPr>
-              <w:t>Initialize process</w:t>
+              <w:t>Distribute changing tables and post-surveys</w:t>
             </w:r>
           </w:p>
         </w:tc>
@@ -1401,8 +1364,9 @@
         <w:tc>
           <w:tcPr>
             <w:tcW w:w="1254" w:type="dxa"/>
-            <w:vMerge/>
-            <w:tcBorders>
+            <w:vMerge w:val="restart"/>
+            <w:tcBorders>
+              <w:top w:val="single" w:sz="12" w:space="0" w:color="auto"/>
               <w:left w:val="single" w:sz="12" w:space="0" w:color="auto"/>
             </w:tcBorders>
             <w:vAlign w:val="center"/>
@@ -1416,28 +1380,57 @@
                 <w:szCs w:val="22"/>
               </w:rPr>
             </w:pPr>
+            <w:r>
+              <w:rPr>
+                <w:rFonts w:cs="Times New Roman"/>
+                <w:sz w:val="22"/>
+                <w:szCs w:val="22"/>
+              </w:rPr>
+              <w:t>Jul – Sep</w:t>
+            </w:r>
+          </w:p>
+          <w:p>
+            <w:pPr>
+              <w:jc w:val="center"/>
+              <w:rPr>
+                <w:rFonts w:cs="Times New Roman"/>
+                <w:sz w:val="22"/>
+                <w:szCs w:val="22"/>
+              </w:rPr>
+            </w:pPr>
+            <w:r>
+              <w:rPr>
+                <w:rFonts w:cs="Times New Roman"/>
+                <w:sz w:val="22"/>
+                <w:szCs w:val="22"/>
+              </w:rPr>
+              <w:t>2027</w:t>
+            </w:r>
           </w:p>
         </w:tc>
         <w:tc>
           <w:tcPr>
             <w:tcW w:w="4581" w:type="dxa"/>
-            <w:vAlign w:val="center"/>
-          </w:tcPr>
-          <w:p>
-            <w:pPr>
-              <w:rPr>
-                <w:rFonts w:cs="Times New Roman"/>
-                <w:sz w:val="22"/>
-                <w:szCs w:val="22"/>
-              </w:rPr>
-            </w:pPr>
-            <w:r>
-              <w:rPr>
-                <w:rFonts w:cs="Times New Roman"/>
-                <w:sz w:val="22"/>
-                <w:szCs w:val="22"/>
-              </w:rPr>
-              <w:t>General investor pitch</w:t>
+            <w:tcBorders>
+              <w:top w:val="single" w:sz="12" w:space="0" w:color="auto"/>
+            </w:tcBorders>
+            <w:vAlign w:val="center"/>
+          </w:tcPr>
+          <w:p>
+            <w:pPr>
+              <w:rPr>
+                <w:rFonts w:cs="Times New Roman"/>
+                <w:sz w:val="22"/>
+                <w:szCs w:val="22"/>
+              </w:rPr>
+            </w:pPr>
+            <w:r>
+              <w:rPr>
+                <w:rFonts w:cs="Times New Roman"/>
+                <w:sz w:val="22"/>
+                <w:szCs w:val="22"/>
+              </w:rPr>
+              <w:t>Patent changing table</w:t>
             </w:r>
           </w:p>
         </w:tc>
@@ -1445,6 +1438,7 @@
           <w:tcPr>
             <w:tcW w:w="4935" w:type="dxa"/>
             <w:tcBorders>
+              <w:top w:val="single" w:sz="12" w:space="0" w:color="auto"/>
               <w:right w:val="single" w:sz="12" w:space="0" w:color="auto"/>
             </w:tcBorders>
             <w:vAlign w:val="center"/>
@@ -1463,7 +1457,7 @@
                 <w:sz w:val="22"/>
                 <w:szCs w:val="22"/>
               </w:rPr>
-              <w:t>Pitch deck</w:t>
+              <w:t>Initialize process</w:t>
             </w:r>
           </w:p>
         </w:tc>
@@ -1475,7 +1469,6 @@
             <w:vMerge/>
             <w:tcBorders>
               <w:left w:val="single" w:sz="12" w:space="0" w:color="auto"/>
-              <w:bottom w:val="single" w:sz="12" w:space="0" w:color="auto"/>
             </w:tcBorders>
             <w:vAlign w:val="center"/>
           </w:tcPr>
@@ -1493,26 +1486,23 @@
         <w:tc>
           <w:tcPr>
             <w:tcW w:w="4581" w:type="dxa"/>
-            <w:tcBorders>
-              <w:bottom w:val="single" w:sz="12" w:space="0" w:color="auto"/>
-            </w:tcBorders>
-            <w:vAlign w:val="center"/>
-          </w:tcPr>
-          <w:p>
-            <w:pPr>
-              <w:rPr>
-                <w:rFonts w:cs="Times New Roman"/>
-                <w:sz w:val="22"/>
-                <w:szCs w:val="22"/>
-              </w:rPr>
-            </w:pPr>
-            <w:r>
-              <w:rPr>
-                <w:rFonts w:cs="Times New Roman"/>
-                <w:sz w:val="22"/>
-                <w:szCs w:val="22"/>
-              </w:rPr>
-              <w:t>Angel investor 1</w:t>
+            <w:vAlign w:val="center"/>
+          </w:tcPr>
+          <w:p>
+            <w:pPr>
+              <w:rPr>
+                <w:rFonts w:cs="Times New Roman"/>
+                <w:sz w:val="22"/>
+                <w:szCs w:val="22"/>
+              </w:rPr>
+            </w:pPr>
+            <w:r>
+              <w:rPr>
+                <w:rFonts w:cs="Times New Roman"/>
+                <w:sz w:val="22"/>
+                <w:szCs w:val="22"/>
+              </w:rPr>
+              <w:t>General investor pitch</w:t>
             </w:r>
           </w:p>
         </w:tc>
@@ -1520,7 +1510,6 @@
           <w:tcPr>
             <w:tcW w:w="4935" w:type="dxa"/>
             <w:tcBorders>
-              <w:bottom w:val="single" w:sz="12" w:space="0" w:color="auto"/>
               <w:right w:val="single" w:sz="12" w:space="0" w:color="auto"/>
             </w:tcBorders>
             <w:vAlign w:val="center"/>
@@ -1539,31 +1528,7 @@
                 <w:sz w:val="22"/>
                 <w:szCs w:val="22"/>
               </w:rPr>
-              <w:t xml:space="preserve">Contact and pitch </w:t>
-            </w:r>
-            <w:r>
-              <w:rPr>
-                <w:rFonts w:cs="Times New Roman"/>
-                <w:sz w:val="22"/>
-                <w:szCs w:val="22"/>
-              </w:rPr>
-              <w:t>–</w:t>
-            </w:r>
-            <w:r>
-              <w:rPr>
-                <w:rFonts w:cs="Times New Roman"/>
-                <w:sz w:val="22"/>
-                <w:szCs w:val="22"/>
-              </w:rPr>
-              <w:t xml:space="preserve"> </w:t>
-            </w:r>
-            <w:r>
-              <w:rPr>
-                <w:rFonts w:cs="Times New Roman"/>
-                <w:sz w:val="22"/>
-                <w:szCs w:val="22"/>
-              </w:rPr>
-              <w:t>Tiffany</w:t>
+              <w:t>Pitch deck</w:t>
             </w:r>
           </w:p>
         </w:tc>
@@ -1572,73 +1537,47 @@
         <w:tc>
           <w:tcPr>
             <w:tcW w:w="1254" w:type="dxa"/>
-            <w:vMerge w:val="restart"/>
-            <w:tcBorders>
-              <w:top w:val="single" w:sz="12" w:space="0" w:color="auto"/>
+            <w:vMerge/>
+            <w:tcBorders>
               <w:left w:val="single" w:sz="12" w:space="0" w:color="auto"/>
-            </w:tcBorders>
-            <w:vAlign w:val="center"/>
-          </w:tcPr>
-          <w:p>
-            <w:pPr>
-              <w:jc w:val="center"/>
-              <w:rPr>
-                <w:rFonts w:cs="Times New Roman"/>
-                <w:sz w:val="22"/>
-                <w:szCs w:val="22"/>
-              </w:rPr>
-            </w:pPr>
-            <w:r>
-              <w:rPr>
-                <w:rFonts w:cs="Times New Roman"/>
-                <w:sz w:val="22"/>
-                <w:szCs w:val="22"/>
-              </w:rPr>
-              <w:t>Oct – Dec</w:t>
-            </w:r>
-          </w:p>
-          <w:p>
-            <w:pPr>
-              <w:jc w:val="center"/>
-              <w:rPr>
-                <w:rFonts w:cs="Times New Roman"/>
-                <w:sz w:val="22"/>
-                <w:szCs w:val="22"/>
-              </w:rPr>
-            </w:pPr>
-            <w:r>
-              <w:rPr>
-                <w:rFonts w:cs="Times New Roman"/>
-                <w:sz w:val="22"/>
-                <w:szCs w:val="22"/>
-              </w:rPr>
-              <w:t>2027</w:t>
-            </w:r>
+              <w:bottom w:val="single" w:sz="12" w:space="0" w:color="auto"/>
+            </w:tcBorders>
+            <w:vAlign w:val="center"/>
+          </w:tcPr>
+          <w:p>
+            <w:pPr>
+              <w:jc w:val="center"/>
+              <w:rPr>
+                <w:rFonts w:cs="Times New Roman"/>
+                <w:sz w:val="22"/>
+                <w:szCs w:val="22"/>
+              </w:rPr>
+            </w:pPr>
           </w:p>
         </w:tc>
         <w:tc>
           <w:tcPr>
             <w:tcW w:w="4581" w:type="dxa"/>
             <w:tcBorders>
-              <w:top w:val="single" w:sz="12" w:space="0" w:color="auto"/>
-            </w:tcBorders>
-            <w:vAlign w:val="center"/>
-          </w:tcPr>
-          <w:p>
-            <w:pPr>
-              <w:rPr>
-                <w:rFonts w:cs="Times New Roman"/>
-                <w:sz w:val="22"/>
-                <w:szCs w:val="22"/>
-              </w:rPr>
-            </w:pPr>
-            <w:r>
-              <w:rPr>
-                <w:rFonts w:cs="Times New Roman"/>
-                <w:sz w:val="22"/>
-                <w:szCs w:val="22"/>
-              </w:rPr>
-              <w:t>Diaper bag pre-survey</w:t>
+              <w:bottom w:val="single" w:sz="12" w:space="0" w:color="auto"/>
+            </w:tcBorders>
+            <w:vAlign w:val="center"/>
+          </w:tcPr>
+          <w:p>
+            <w:pPr>
+              <w:rPr>
+                <w:rFonts w:cs="Times New Roman"/>
+                <w:sz w:val="22"/>
+                <w:szCs w:val="22"/>
+              </w:rPr>
+            </w:pPr>
+            <w:r>
+              <w:rPr>
+                <w:rFonts w:cs="Times New Roman"/>
+                <w:sz w:val="22"/>
+                <w:szCs w:val="22"/>
+              </w:rPr>
+              <w:t>Angel investor 1</w:t>
             </w:r>
           </w:p>
         </w:tc>
@@ -1646,7 +1585,7 @@
           <w:tcPr>
             <w:tcW w:w="4935" w:type="dxa"/>
             <w:tcBorders>
-              <w:top w:val="single" w:sz="12" w:space="0" w:color="auto"/>
+              <w:bottom w:val="single" w:sz="12" w:space="0" w:color="auto"/>
               <w:right w:val="single" w:sz="12" w:space="0" w:color="auto"/>
             </w:tcBorders>
             <w:vAlign w:val="center"/>
@@ -1665,7 +1604,31 @@
                 <w:sz w:val="22"/>
                 <w:szCs w:val="22"/>
               </w:rPr>
-              <w:t xml:space="preserve">Release </w:t>
+              <w:t xml:space="preserve">Contact and pitch </w:t>
+            </w:r>
+            <w:r>
+              <w:rPr>
+                <w:rFonts w:cs="Times New Roman"/>
+                <w:sz w:val="22"/>
+                <w:szCs w:val="22"/>
+              </w:rPr>
+              <w:t>–</w:t>
+            </w:r>
+            <w:r>
+              <w:rPr>
+                <w:rFonts w:cs="Times New Roman"/>
+                <w:sz w:val="22"/>
+                <w:szCs w:val="22"/>
+              </w:rPr>
+              <w:t xml:space="preserve"> </w:t>
+            </w:r>
+            <w:r>
+              <w:rPr>
+                <w:rFonts w:cs="Times New Roman"/>
+                <w:sz w:val="22"/>
+                <w:szCs w:val="22"/>
+              </w:rPr>
+              <w:t>Tiffany</w:t>
             </w:r>
           </w:p>
         </w:tc>
@@ -1674,8 +1637,9 @@
         <w:tc>
           <w:tcPr>
             <w:tcW w:w="1254" w:type="dxa"/>
-            <w:vMerge/>
-            <w:tcBorders>
+            <w:vMerge w:val="restart"/>
+            <w:tcBorders>
+              <w:top w:val="single" w:sz="12" w:space="0" w:color="auto"/>
               <w:left w:val="single" w:sz="12" w:space="0" w:color="auto"/>
             </w:tcBorders>
             <w:vAlign w:val="center"/>
@@ -1689,28 +1653,57 @@
                 <w:szCs w:val="22"/>
               </w:rPr>
             </w:pPr>
+            <w:r>
+              <w:rPr>
+                <w:rFonts w:cs="Times New Roman"/>
+                <w:sz w:val="22"/>
+                <w:szCs w:val="22"/>
+              </w:rPr>
+              <w:t>Oct – Dec</w:t>
+            </w:r>
+          </w:p>
+          <w:p>
+            <w:pPr>
+              <w:jc w:val="center"/>
+              <w:rPr>
+                <w:rFonts w:cs="Times New Roman"/>
+                <w:sz w:val="22"/>
+                <w:szCs w:val="22"/>
+              </w:rPr>
+            </w:pPr>
+            <w:r>
+              <w:rPr>
+                <w:rFonts w:cs="Times New Roman"/>
+                <w:sz w:val="22"/>
+                <w:szCs w:val="22"/>
+              </w:rPr>
+              <w:t>2027</w:t>
+            </w:r>
           </w:p>
         </w:tc>
         <w:tc>
           <w:tcPr>
             <w:tcW w:w="4581" w:type="dxa"/>
-            <w:vAlign w:val="center"/>
-          </w:tcPr>
-          <w:p>
-            <w:pPr>
-              <w:rPr>
-                <w:rFonts w:cs="Times New Roman"/>
-                <w:sz w:val="22"/>
-                <w:szCs w:val="22"/>
-              </w:rPr>
-            </w:pPr>
-            <w:r>
-              <w:rPr>
-                <w:rFonts w:cs="Times New Roman"/>
-                <w:sz w:val="22"/>
-                <w:szCs w:val="22"/>
-              </w:rPr>
-              <w:t>Diaper bag hand-sketch</w:t>
+            <w:tcBorders>
+              <w:top w:val="single" w:sz="12" w:space="0" w:color="auto"/>
+            </w:tcBorders>
+            <w:vAlign w:val="center"/>
+          </w:tcPr>
+          <w:p>
+            <w:pPr>
+              <w:rPr>
+                <w:rFonts w:cs="Times New Roman"/>
+                <w:sz w:val="22"/>
+                <w:szCs w:val="22"/>
+              </w:rPr>
+            </w:pPr>
+            <w:r>
+              <w:rPr>
+                <w:rFonts w:cs="Times New Roman"/>
+                <w:sz w:val="22"/>
+                <w:szCs w:val="22"/>
+              </w:rPr>
+              <w:t>Diaper bag pre-survey</w:t>
             </w:r>
           </w:p>
         </w:tc>
@@ -1718,6 +1711,7 @@
           <w:tcPr>
             <w:tcW w:w="4935" w:type="dxa"/>
             <w:tcBorders>
+              <w:top w:val="single" w:sz="12" w:space="0" w:color="auto"/>
               <w:right w:val="single" w:sz="12" w:space="0" w:color="auto"/>
             </w:tcBorders>
             <w:vAlign w:val="center"/>
@@ -1736,15 +1730,7 @@
                 <w:sz w:val="22"/>
                 <w:szCs w:val="22"/>
               </w:rPr>
-              <w:t xml:space="preserve">Design think, </w:t>
-            </w:r>
-            <w:r>
-              <w:rPr>
-                <w:rFonts w:cs="Times New Roman"/>
-                <w:sz w:val="22"/>
-                <w:szCs w:val="22"/>
-              </w:rPr>
-              <w:t>Include list of features</w:t>
+              <w:t xml:space="preserve">Release </w:t>
             </w:r>
           </w:p>
         </w:tc>
@@ -1756,7 +1742,6 @@
             <w:vMerge/>
             <w:tcBorders>
               <w:left w:val="single" w:sz="12" w:space="0" w:color="auto"/>
-              <w:bottom w:val="single" w:sz="12" w:space="0" w:color="auto"/>
             </w:tcBorders>
             <w:vAlign w:val="center"/>
           </w:tcPr>
@@ -1774,26 +1759,23 @@
         <w:tc>
           <w:tcPr>
             <w:tcW w:w="4581" w:type="dxa"/>
-            <w:tcBorders>
-              <w:bottom w:val="single" w:sz="12" w:space="0" w:color="auto"/>
-            </w:tcBorders>
-            <w:vAlign w:val="center"/>
-          </w:tcPr>
-          <w:p>
-            <w:pPr>
-              <w:rPr>
-                <w:rFonts w:cs="Times New Roman"/>
-                <w:sz w:val="22"/>
-                <w:szCs w:val="22"/>
-              </w:rPr>
-            </w:pPr>
-            <w:r>
-              <w:rPr>
-                <w:rFonts w:cs="Times New Roman"/>
-                <w:sz w:val="22"/>
-                <w:szCs w:val="22"/>
-              </w:rPr>
-              <w:t>Start diaper bag prototyping</w:t>
+            <w:vAlign w:val="center"/>
+          </w:tcPr>
+          <w:p>
+            <w:pPr>
+              <w:rPr>
+                <w:rFonts w:cs="Times New Roman"/>
+                <w:sz w:val="22"/>
+                <w:szCs w:val="22"/>
+              </w:rPr>
+            </w:pPr>
+            <w:r>
+              <w:rPr>
+                <w:rFonts w:cs="Times New Roman"/>
+                <w:sz w:val="22"/>
+                <w:szCs w:val="22"/>
+              </w:rPr>
+              <w:t>Diaper bag hand-sketch</w:t>
             </w:r>
           </w:p>
         </w:tc>
@@ -1801,7 +1783,6 @@
           <w:tcPr>
             <w:tcW w:w="4935" w:type="dxa"/>
             <w:tcBorders>
-              <w:bottom w:val="single" w:sz="12" w:space="0" w:color="auto"/>
               <w:right w:val="single" w:sz="12" w:space="0" w:color="auto"/>
             </w:tcBorders>
             <w:vAlign w:val="center"/>
@@ -1820,7 +1801,15 @@
                 <w:sz w:val="22"/>
                 <w:szCs w:val="22"/>
               </w:rPr>
-              <w:t>Sewing machine, fabric</w:t>
+              <w:t xml:space="preserve">Design think, </w:t>
+            </w:r>
+            <w:r>
+              <w:rPr>
+                <w:rFonts w:cs="Times New Roman"/>
+                <w:sz w:val="22"/>
+                <w:szCs w:val="22"/>
+              </w:rPr>
+              <w:t>Include list of features</w:t>
             </w:r>
           </w:p>
         </w:tc>
@@ -1829,8 +1818,8 @@
         <w:tc>
           <w:tcPr>
             <w:tcW w:w="1254" w:type="dxa"/>
-            <w:tcBorders>
-              <w:top w:val="single" w:sz="12" w:space="0" w:color="auto"/>
+            <w:vMerge/>
+            <w:tcBorders>
               <w:left w:val="single" w:sz="12" w:space="0" w:color="auto"/>
               <w:bottom w:val="single" w:sz="12" w:space="0" w:color="auto"/>
             </w:tcBorders>
@@ -1845,58 +1834,31 @@
                 <w:szCs w:val="22"/>
               </w:rPr>
             </w:pPr>
-            <w:r>
-              <w:rPr>
-                <w:rFonts w:cs="Times New Roman"/>
-                <w:sz w:val="22"/>
-                <w:szCs w:val="22"/>
-              </w:rPr>
-              <w:t>Jan – Mar</w:t>
-            </w:r>
-          </w:p>
-          <w:p>
-            <w:pPr>
-              <w:jc w:val="center"/>
-              <w:rPr>
-                <w:rFonts w:cs="Times New Roman"/>
-                <w:sz w:val="22"/>
-                <w:szCs w:val="22"/>
-              </w:rPr>
-            </w:pPr>
-            <w:r>
-              <w:rPr>
-                <w:rFonts w:cs="Times New Roman"/>
-                <w:sz w:val="22"/>
-                <w:szCs w:val="22"/>
-              </w:rPr>
-              <w:t>2028</w:t>
-            </w:r>
           </w:p>
         </w:tc>
         <w:tc>
           <w:tcPr>
             <w:tcW w:w="4581" w:type="dxa"/>
             <w:tcBorders>
-              <w:top w:val="single" w:sz="12" w:space="0" w:color="auto"/>
-              <w:bottom w:val="single" w:sz="12" w:space="0" w:color="auto"/>
-            </w:tcBorders>
-            <w:vAlign w:val="center"/>
-          </w:tcPr>
-          <w:p>
-            <w:pPr>
-              <w:rPr>
-                <w:rFonts w:cs="Times New Roman"/>
-                <w:sz w:val="22"/>
-                <w:szCs w:val="22"/>
-              </w:rPr>
-            </w:pPr>
-            <w:r>
-              <w:rPr>
-                <w:rFonts w:cs="Times New Roman"/>
-                <w:sz w:val="22"/>
-                <w:szCs w:val="22"/>
-              </w:rPr>
-              <w:t>Continue diaper bag prototyping</w:t>
+              <w:bottom w:val="single" w:sz="12" w:space="0" w:color="auto"/>
+            </w:tcBorders>
+            <w:vAlign w:val="center"/>
+          </w:tcPr>
+          <w:p>
+            <w:pPr>
+              <w:rPr>
+                <w:rFonts w:cs="Times New Roman"/>
+                <w:sz w:val="22"/>
+                <w:szCs w:val="22"/>
+              </w:rPr>
+            </w:pPr>
+            <w:r>
+              <w:rPr>
+                <w:rFonts w:cs="Times New Roman"/>
+                <w:sz w:val="22"/>
+                <w:szCs w:val="22"/>
+              </w:rPr>
+              <w:t>Start diaper bag prototyping</w:t>
             </w:r>
           </w:p>
         </w:tc>
@@ -1904,7 +1866,6 @@
           <w:tcPr>
             <w:tcW w:w="4935" w:type="dxa"/>
             <w:tcBorders>
-              <w:top w:val="single" w:sz="12" w:space="0" w:color="auto"/>
               <w:bottom w:val="single" w:sz="12" w:space="0" w:color="auto"/>
               <w:right w:val="single" w:sz="12" w:space="0" w:color="auto"/>
             </w:tcBorders>
@@ -1918,6 +1879,14 @@
                 <w:szCs w:val="22"/>
               </w:rPr>
             </w:pPr>
+            <w:r>
+              <w:rPr>
+                <w:rFonts w:cs="Times New Roman"/>
+                <w:sz w:val="22"/>
+                <w:szCs w:val="22"/>
+              </w:rPr>
+              <w:t>Sewing machine, fabric</w:t>
+            </w:r>
           </w:p>
         </w:tc>
       </w:tr>
@@ -1925,29 +1894,29 @@
         <w:tc>
           <w:tcPr>
             <w:tcW w:w="1254" w:type="dxa"/>
-            <w:vMerge w:val="restart"/>
             <w:tcBorders>
               <w:top w:val="single" w:sz="12" w:space="0" w:color="auto"/>
               <w:left w:val="single" w:sz="12" w:space="0" w:color="auto"/>
-            </w:tcBorders>
-            <w:vAlign w:val="center"/>
-          </w:tcPr>
-          <w:p>
-            <w:pPr>
-              <w:jc w:val="center"/>
-              <w:rPr>
-                <w:rFonts w:cs="Times New Roman"/>
-                <w:sz w:val="22"/>
-                <w:szCs w:val="22"/>
-              </w:rPr>
-            </w:pPr>
-            <w:r>
-              <w:rPr>
-                <w:rFonts w:cs="Times New Roman"/>
-                <w:sz w:val="22"/>
-                <w:szCs w:val="22"/>
-              </w:rPr>
-              <w:t>Apr – Jun</w:t>
+              <w:bottom w:val="single" w:sz="12" w:space="0" w:color="auto"/>
+            </w:tcBorders>
+            <w:vAlign w:val="center"/>
+          </w:tcPr>
+          <w:p>
+            <w:pPr>
+              <w:jc w:val="center"/>
+              <w:rPr>
+                <w:rFonts w:cs="Times New Roman"/>
+                <w:sz w:val="22"/>
+                <w:szCs w:val="22"/>
+              </w:rPr>
+            </w:pPr>
+            <w:r>
+              <w:rPr>
+                <w:rFonts w:cs="Times New Roman"/>
+                <w:sz w:val="22"/>
+                <w:szCs w:val="22"/>
+              </w:rPr>
+              <w:t>Jan – Mar</w:t>
             </w:r>
           </w:p>
           <w:p>
@@ -1974,6 +1943,7 @@
             <w:tcW w:w="4581" w:type="dxa"/>
             <w:tcBorders>
               <w:top w:val="single" w:sz="12" w:space="0" w:color="auto"/>
+              <w:bottom w:val="single" w:sz="12" w:space="0" w:color="auto"/>
             </w:tcBorders>
             <w:vAlign w:val="center"/>
           </w:tcPr>
@@ -2000,6 +1970,7 @@
             <w:tcW w:w="4935" w:type="dxa"/>
             <w:tcBorders>
               <w:top w:val="single" w:sz="12" w:space="0" w:color="auto"/>
+              <w:bottom w:val="single" w:sz="12" w:space="0" w:color="auto"/>
               <w:right w:val="single" w:sz="12" w:space="0" w:color="auto"/>
             </w:tcBorders>
             <w:vAlign w:val="center"/>
@@ -2019,47 +1990,73 @@
         <w:tc>
           <w:tcPr>
             <w:tcW w:w="1254" w:type="dxa"/>
-            <w:vMerge/>
-            <w:tcBorders>
+            <w:vMerge w:val="restart"/>
+            <w:tcBorders>
+              <w:top w:val="single" w:sz="12" w:space="0" w:color="auto"/>
               <w:left w:val="single" w:sz="12" w:space="0" w:color="auto"/>
-              <w:bottom w:val="single" w:sz="12" w:space="0" w:color="auto"/>
-            </w:tcBorders>
-            <w:vAlign w:val="center"/>
-          </w:tcPr>
-          <w:p>
-            <w:pPr>
-              <w:jc w:val="center"/>
-              <w:rPr>
-                <w:rFonts w:cs="Times New Roman"/>
-                <w:sz w:val="22"/>
-                <w:szCs w:val="22"/>
-              </w:rPr>
-            </w:pPr>
+            </w:tcBorders>
+            <w:vAlign w:val="center"/>
+          </w:tcPr>
+          <w:p>
+            <w:pPr>
+              <w:jc w:val="center"/>
+              <w:rPr>
+                <w:rFonts w:cs="Times New Roman"/>
+                <w:sz w:val="22"/>
+                <w:szCs w:val="22"/>
+              </w:rPr>
+            </w:pPr>
+            <w:r>
+              <w:rPr>
+                <w:rFonts w:cs="Times New Roman"/>
+                <w:sz w:val="22"/>
+                <w:szCs w:val="22"/>
+              </w:rPr>
+              <w:t>Apr – Jun</w:t>
+            </w:r>
+          </w:p>
+          <w:p>
+            <w:pPr>
+              <w:jc w:val="center"/>
+              <w:rPr>
+                <w:rFonts w:cs="Times New Roman"/>
+                <w:sz w:val="22"/>
+                <w:szCs w:val="22"/>
+              </w:rPr>
+            </w:pPr>
+            <w:r>
+              <w:rPr>
+                <w:rFonts w:cs="Times New Roman"/>
+                <w:sz w:val="22"/>
+                <w:szCs w:val="22"/>
+              </w:rPr>
+              <w:t>2028</w:t>
+            </w:r>
           </w:p>
         </w:tc>
         <w:tc>
           <w:tcPr>
             <w:tcW w:w="4581" w:type="dxa"/>
             <w:tcBorders>
-              <w:bottom w:val="single" w:sz="12" w:space="0" w:color="auto"/>
-            </w:tcBorders>
-            <w:vAlign w:val="center"/>
-          </w:tcPr>
-          <w:p>
-            <w:pPr>
-              <w:rPr>
-                <w:rFonts w:cs="Times New Roman"/>
-                <w:sz w:val="22"/>
-                <w:szCs w:val="22"/>
-              </w:rPr>
-            </w:pPr>
-            <w:r>
-              <w:rPr>
-                <w:rFonts w:cs="Times New Roman"/>
-                <w:sz w:val="22"/>
-                <w:szCs w:val="22"/>
-              </w:rPr>
-              <w:t>Angel investor 2</w:t>
+              <w:top w:val="single" w:sz="12" w:space="0" w:color="auto"/>
+            </w:tcBorders>
+            <w:vAlign w:val="center"/>
+          </w:tcPr>
+          <w:p>
+            <w:pPr>
+              <w:rPr>
+                <w:rFonts w:cs="Times New Roman"/>
+                <w:sz w:val="22"/>
+                <w:szCs w:val="22"/>
+              </w:rPr>
+            </w:pPr>
+            <w:r>
+              <w:rPr>
+                <w:rFonts w:cs="Times New Roman"/>
+                <w:sz w:val="22"/>
+                <w:szCs w:val="22"/>
+              </w:rPr>
+              <w:t>Continue diaper bag prototyping</w:t>
             </w:r>
           </w:p>
         </w:tc>
@@ -2067,7 +2064,7 @@
           <w:tcPr>
             <w:tcW w:w="4935" w:type="dxa"/>
             <w:tcBorders>
-              <w:bottom w:val="single" w:sz="12" w:space="0" w:color="auto"/>
+              <w:top w:val="single" w:sz="12" w:space="0" w:color="auto"/>
               <w:right w:val="single" w:sz="12" w:space="0" w:color="auto"/>
             </w:tcBorders>
             <w:vAlign w:val="center"/>
@@ -2080,14 +2077,6 @@
                 <w:szCs w:val="22"/>
               </w:rPr>
             </w:pPr>
-            <w:r>
-              <w:rPr>
-                <w:rFonts w:cs="Times New Roman"/>
-                <w:sz w:val="22"/>
-                <w:szCs w:val="22"/>
-              </w:rPr>
-              <w:t xml:space="preserve">Contact and pitch - </w:t>
-            </w:r>
           </w:p>
         </w:tc>
       </w:tr>
@@ -2095,73 +2084,47 @@
         <w:tc>
           <w:tcPr>
             <w:tcW w:w="1254" w:type="dxa"/>
-            <w:vMerge w:val="restart"/>
-            <w:tcBorders>
-              <w:top w:val="single" w:sz="12" w:space="0" w:color="auto"/>
+            <w:vMerge/>
+            <w:tcBorders>
               <w:left w:val="single" w:sz="12" w:space="0" w:color="auto"/>
-            </w:tcBorders>
-            <w:vAlign w:val="center"/>
-          </w:tcPr>
-          <w:p>
-            <w:pPr>
-              <w:jc w:val="center"/>
-              <w:rPr>
-                <w:rFonts w:cs="Times New Roman"/>
-                <w:sz w:val="22"/>
-                <w:szCs w:val="22"/>
-              </w:rPr>
-            </w:pPr>
-            <w:r>
-              <w:rPr>
-                <w:rFonts w:cs="Times New Roman"/>
-                <w:sz w:val="22"/>
-                <w:szCs w:val="22"/>
-              </w:rPr>
-              <w:t>Jul – Sep</w:t>
-            </w:r>
-          </w:p>
-          <w:p>
-            <w:pPr>
-              <w:jc w:val="center"/>
-              <w:rPr>
-                <w:rFonts w:cs="Times New Roman"/>
-                <w:sz w:val="22"/>
-                <w:szCs w:val="22"/>
-              </w:rPr>
-            </w:pPr>
-            <w:r>
-              <w:rPr>
-                <w:rFonts w:cs="Times New Roman"/>
-                <w:sz w:val="22"/>
-                <w:szCs w:val="22"/>
-              </w:rPr>
-              <w:t>2028</w:t>
-            </w:r>
+              <w:bottom w:val="single" w:sz="12" w:space="0" w:color="auto"/>
+            </w:tcBorders>
+            <w:vAlign w:val="center"/>
+          </w:tcPr>
+          <w:p>
+            <w:pPr>
+              <w:jc w:val="center"/>
+              <w:rPr>
+                <w:rFonts w:cs="Times New Roman"/>
+                <w:sz w:val="22"/>
+                <w:szCs w:val="22"/>
+              </w:rPr>
+            </w:pPr>
           </w:p>
         </w:tc>
         <w:tc>
           <w:tcPr>
             <w:tcW w:w="4581" w:type="dxa"/>
             <w:tcBorders>
-              <w:top w:val="single" w:sz="12" w:space="0" w:color="auto"/>
-            </w:tcBorders>
-            <w:vAlign w:val="center"/>
-          </w:tcPr>
-          <w:p>
-            <w:pPr>
-              <w:rPr>
-                <w:rFonts w:cs="Times New Roman"/>
-                <w:sz w:val="22"/>
-                <w:szCs w:val="22"/>
-              </w:rPr>
-            </w:pPr>
-            <w:r>
-              <w:rPr>
-                <w:rFonts w:cs="Times New Roman"/>
-                <w:sz w:val="22"/>
-                <w:szCs w:val="22"/>
-              </w:rPr>
-              <w:t>Diaper bag manufacturing</w:t>
+              <w:bottom w:val="single" w:sz="12" w:space="0" w:color="auto"/>
+            </w:tcBorders>
+            <w:vAlign w:val="center"/>
+          </w:tcPr>
+          <w:p>
+            <w:pPr>
+              <w:rPr>
+                <w:rFonts w:cs="Times New Roman"/>
+                <w:sz w:val="22"/>
+                <w:szCs w:val="22"/>
+              </w:rPr>
+            </w:pPr>
+            <w:r>
+              <w:rPr>
+                <w:rFonts w:cs="Times New Roman"/>
+                <w:sz w:val="22"/>
+                <w:szCs w:val="22"/>
+              </w:rPr>
+              <w:t>Angel investor 2</w:t>
             </w:r>
           </w:p>
         </w:tc>
@@ -2169,7 +2132,7 @@
           <w:tcPr>
             <w:tcW w:w="4935" w:type="dxa"/>
             <w:tcBorders>
-              <w:top w:val="single" w:sz="12" w:space="0" w:color="auto"/>
+              <w:bottom w:val="single" w:sz="12" w:space="0" w:color="auto"/>
               <w:right w:val="single" w:sz="12" w:space="0" w:color="auto"/>
             </w:tcBorders>
             <w:vAlign w:val="center"/>
@@ -2182,6 +2145,14 @@
                 <w:szCs w:val="22"/>
               </w:rPr>
             </w:pPr>
+            <w:r>
+              <w:rPr>
+                <w:rFonts w:cs="Times New Roman"/>
+                <w:sz w:val="22"/>
+                <w:szCs w:val="22"/>
+              </w:rPr>
+              <w:t xml:space="preserve">Contact and pitch - </w:t>
+            </w:r>
           </w:p>
         </w:tc>
       </w:tr>
@@ -2189,47 +2160,73 @@
         <w:tc>
           <w:tcPr>
             <w:tcW w:w="1254" w:type="dxa"/>
-            <w:vMerge/>
-            <w:tcBorders>
+            <w:vMerge w:val="restart"/>
+            <w:tcBorders>
+              <w:top w:val="single" w:sz="12" w:space="0" w:color="auto"/>
               <w:left w:val="single" w:sz="12" w:space="0" w:color="auto"/>
-              <w:bottom w:val="single" w:sz="12" w:space="0" w:color="auto"/>
-            </w:tcBorders>
-            <w:vAlign w:val="center"/>
-          </w:tcPr>
-          <w:p>
-            <w:pPr>
-              <w:jc w:val="center"/>
-              <w:rPr>
-                <w:rFonts w:cs="Times New Roman"/>
-                <w:sz w:val="22"/>
-                <w:szCs w:val="22"/>
-              </w:rPr>
-            </w:pPr>
+            </w:tcBorders>
+            <w:vAlign w:val="center"/>
+          </w:tcPr>
+          <w:p>
+            <w:pPr>
+              <w:jc w:val="center"/>
+              <w:rPr>
+                <w:rFonts w:cs="Times New Roman"/>
+                <w:sz w:val="22"/>
+                <w:szCs w:val="22"/>
+              </w:rPr>
+            </w:pPr>
+            <w:r>
+              <w:rPr>
+                <w:rFonts w:cs="Times New Roman"/>
+                <w:sz w:val="22"/>
+                <w:szCs w:val="22"/>
+              </w:rPr>
+              <w:t>Jul – Sep</w:t>
+            </w:r>
+          </w:p>
+          <w:p>
+            <w:pPr>
+              <w:jc w:val="center"/>
+              <w:rPr>
+                <w:rFonts w:cs="Times New Roman"/>
+                <w:sz w:val="22"/>
+                <w:szCs w:val="22"/>
+              </w:rPr>
+            </w:pPr>
+            <w:r>
+              <w:rPr>
+                <w:rFonts w:cs="Times New Roman"/>
+                <w:sz w:val="22"/>
+                <w:szCs w:val="22"/>
+              </w:rPr>
+              <w:t>2028</w:t>
+            </w:r>
           </w:p>
         </w:tc>
         <w:tc>
           <w:tcPr>
             <w:tcW w:w="4581" w:type="dxa"/>
             <w:tcBorders>
-              <w:bottom w:val="single" w:sz="12" w:space="0" w:color="auto"/>
-            </w:tcBorders>
-            <w:vAlign w:val="center"/>
-          </w:tcPr>
-          <w:p>
-            <w:pPr>
-              <w:rPr>
-                <w:rFonts w:cs="Times New Roman"/>
-                <w:sz w:val="22"/>
-                <w:szCs w:val="22"/>
-              </w:rPr>
-            </w:pPr>
-            <w:r>
-              <w:rPr>
-                <w:rFonts w:cs="Times New Roman"/>
-                <w:sz w:val="22"/>
-                <w:szCs w:val="22"/>
-              </w:rPr>
-              <w:t>Diaper bag field test</w:t>
+              <w:top w:val="single" w:sz="12" w:space="0" w:color="auto"/>
+            </w:tcBorders>
+            <w:vAlign w:val="center"/>
+          </w:tcPr>
+          <w:p>
+            <w:pPr>
+              <w:rPr>
+                <w:rFonts w:cs="Times New Roman"/>
+                <w:sz w:val="22"/>
+                <w:szCs w:val="22"/>
+              </w:rPr>
+            </w:pPr>
+            <w:r>
+              <w:rPr>
+                <w:rFonts w:cs="Times New Roman"/>
+                <w:sz w:val="22"/>
+                <w:szCs w:val="22"/>
+              </w:rPr>
+              <w:t>Diaper bag manufacturing</w:t>
             </w:r>
           </w:p>
         </w:tc>
@@ -2237,7 +2234,7 @@
           <w:tcPr>
             <w:tcW w:w="4935" w:type="dxa"/>
             <w:tcBorders>
-              <w:bottom w:val="single" w:sz="12" w:space="0" w:color="auto"/>
+              <w:top w:val="single" w:sz="12" w:space="0" w:color="auto"/>
               <w:right w:val="single" w:sz="12" w:space="0" w:color="auto"/>
             </w:tcBorders>
             <w:vAlign w:val="center"/>
@@ -2250,14 +2247,6 @@
                 <w:szCs w:val="22"/>
               </w:rPr>
             </w:pPr>
-            <w:r>
-              <w:rPr>
-                <w:rFonts w:cs="Times New Roman"/>
-                <w:sz w:val="22"/>
-                <w:szCs w:val="22"/>
-              </w:rPr>
-              <w:t>Distribute and post-surveys</w:t>
-            </w:r>
           </w:p>
         </w:tc>
       </w:tr>
@@ -2265,8 +2254,8 @@
         <w:tc>
           <w:tcPr>
             <w:tcW w:w="1254" w:type="dxa"/>
-            <w:tcBorders>
-              <w:top w:val="single" w:sz="12" w:space="0" w:color="auto"/>
+            <w:vMerge/>
+            <w:tcBorders>
               <w:left w:val="single" w:sz="12" w:space="0" w:color="auto"/>
               <w:bottom w:val="single" w:sz="12" w:space="0" w:color="auto"/>
             </w:tcBorders>
@@ -2281,58 +2270,31 @@
                 <w:szCs w:val="22"/>
               </w:rPr>
             </w:pPr>
-            <w:r>
-              <w:rPr>
-                <w:rFonts w:cs="Times New Roman"/>
-                <w:sz w:val="22"/>
-                <w:szCs w:val="22"/>
-              </w:rPr>
-              <w:t>Oct – Dec</w:t>
-            </w:r>
-          </w:p>
-          <w:p>
-            <w:pPr>
-              <w:jc w:val="center"/>
-              <w:rPr>
-                <w:rFonts w:cs="Times New Roman"/>
-                <w:sz w:val="22"/>
-                <w:szCs w:val="22"/>
-              </w:rPr>
-            </w:pPr>
-            <w:r>
-              <w:rPr>
-                <w:rFonts w:cs="Times New Roman"/>
-                <w:sz w:val="22"/>
-                <w:szCs w:val="22"/>
-              </w:rPr>
-              <w:t>2028</w:t>
-            </w:r>
           </w:p>
         </w:tc>
         <w:tc>
           <w:tcPr>
             <w:tcW w:w="4581" w:type="dxa"/>
             <w:tcBorders>
-              <w:top w:val="single" w:sz="12" w:space="0" w:color="auto"/>
-              <w:bottom w:val="single" w:sz="12" w:space="0" w:color="auto"/>
-            </w:tcBorders>
-            <w:vAlign w:val="center"/>
-          </w:tcPr>
-          <w:p>
-            <w:pPr>
-              <w:rPr>
-                <w:rFonts w:cs="Times New Roman"/>
-                <w:sz w:val="22"/>
-                <w:szCs w:val="22"/>
-              </w:rPr>
-            </w:pPr>
-            <w:r>
-              <w:rPr>
-                <w:rFonts w:cs="Times New Roman"/>
-                <w:sz w:val="22"/>
-                <w:szCs w:val="22"/>
-              </w:rPr>
-              <w:t>Continue field testing diaper bag</w:t>
+              <w:bottom w:val="single" w:sz="12" w:space="0" w:color="auto"/>
+            </w:tcBorders>
+            <w:vAlign w:val="center"/>
+          </w:tcPr>
+          <w:p>
+            <w:pPr>
+              <w:rPr>
+                <w:rFonts w:cs="Times New Roman"/>
+                <w:sz w:val="22"/>
+                <w:szCs w:val="22"/>
+              </w:rPr>
+            </w:pPr>
+            <w:r>
+              <w:rPr>
+                <w:rFonts w:cs="Times New Roman"/>
+                <w:sz w:val="22"/>
+                <w:szCs w:val="22"/>
+              </w:rPr>
+              <w:t>Diaper bag field test</w:t>
             </w:r>
           </w:p>
         </w:tc>
@@ -2340,7 +2302,6 @@
           <w:tcPr>
             <w:tcW w:w="4935" w:type="dxa"/>
             <w:tcBorders>
-              <w:top w:val="single" w:sz="12" w:space="0" w:color="auto"/>
               <w:bottom w:val="single" w:sz="12" w:space="0" w:color="auto"/>
               <w:right w:val="single" w:sz="12" w:space="0" w:color="auto"/>
             </w:tcBorders>
@@ -2354,6 +2315,14 @@
                 <w:szCs w:val="22"/>
               </w:rPr>
             </w:pPr>
+            <w:r>
+              <w:rPr>
+                <w:rFonts w:cs="Times New Roman"/>
+                <w:sz w:val="22"/>
+                <w:szCs w:val="22"/>
+              </w:rPr>
+              <w:t>Distribute and post-surveys</w:t>
+            </w:r>
           </w:p>
         </w:tc>
       </w:tr>
@@ -2361,47 +2330,47 @@
         <w:tc>
           <w:tcPr>
             <w:tcW w:w="1254" w:type="dxa"/>
-            <w:vMerge w:val="restart"/>
             <w:tcBorders>
               <w:top w:val="single" w:sz="12" w:space="0" w:color="auto"/>
               <w:left w:val="single" w:sz="12" w:space="0" w:color="auto"/>
-            </w:tcBorders>
-            <w:vAlign w:val="center"/>
-          </w:tcPr>
-          <w:p>
-            <w:pPr>
-              <w:jc w:val="center"/>
-              <w:rPr>
-                <w:rFonts w:cs="Times New Roman"/>
-                <w:sz w:val="22"/>
-                <w:szCs w:val="22"/>
-              </w:rPr>
-            </w:pPr>
-            <w:r>
-              <w:rPr>
-                <w:rFonts w:cs="Times New Roman"/>
-                <w:sz w:val="22"/>
-                <w:szCs w:val="22"/>
-              </w:rPr>
-              <w:t>Jan – Mar</w:t>
-            </w:r>
-          </w:p>
-          <w:p>
-            <w:pPr>
-              <w:jc w:val="center"/>
-              <w:rPr>
-                <w:rFonts w:cs="Times New Roman"/>
-                <w:sz w:val="22"/>
-                <w:szCs w:val="22"/>
-              </w:rPr>
-            </w:pPr>
-            <w:r>
-              <w:rPr>
-                <w:rFonts w:cs="Times New Roman"/>
-                <w:sz w:val="22"/>
-                <w:szCs w:val="22"/>
-              </w:rPr>
-              <w:t>2029</w:t>
+              <w:bottom w:val="single" w:sz="12" w:space="0" w:color="auto"/>
+            </w:tcBorders>
+            <w:vAlign w:val="center"/>
+          </w:tcPr>
+          <w:p>
+            <w:pPr>
+              <w:jc w:val="center"/>
+              <w:rPr>
+                <w:rFonts w:cs="Times New Roman"/>
+                <w:sz w:val="22"/>
+                <w:szCs w:val="22"/>
+              </w:rPr>
+            </w:pPr>
+            <w:r>
+              <w:rPr>
+                <w:rFonts w:cs="Times New Roman"/>
+                <w:sz w:val="22"/>
+                <w:szCs w:val="22"/>
+              </w:rPr>
+              <w:t>Oct – Dec</w:t>
+            </w:r>
+          </w:p>
+          <w:p>
+            <w:pPr>
+              <w:jc w:val="center"/>
+              <w:rPr>
+                <w:rFonts w:cs="Times New Roman"/>
+                <w:sz w:val="22"/>
+                <w:szCs w:val="22"/>
+              </w:rPr>
+            </w:pPr>
+            <w:r>
+              <w:rPr>
+                <w:rFonts w:cs="Times New Roman"/>
+                <w:sz w:val="22"/>
+                <w:szCs w:val="22"/>
+              </w:rPr>
+              <w:t>2028</w:t>
             </w:r>
           </w:p>
         </w:tc>
@@ -2410,24 +2379,25 @@
             <w:tcW w:w="4581" w:type="dxa"/>
             <w:tcBorders>
               <w:top w:val="single" w:sz="12" w:space="0" w:color="auto"/>
-            </w:tcBorders>
-            <w:vAlign w:val="center"/>
-          </w:tcPr>
-          <w:p>
-            <w:pPr>
-              <w:rPr>
-                <w:rFonts w:cs="Times New Roman"/>
-                <w:sz w:val="22"/>
-                <w:szCs w:val="22"/>
-              </w:rPr>
-            </w:pPr>
-            <w:r>
-              <w:rPr>
-                <w:rFonts w:cs="Times New Roman"/>
-                <w:sz w:val="22"/>
-                <w:szCs w:val="22"/>
-              </w:rPr>
-              <w:t>Patent diaper bag</w:t>
+              <w:bottom w:val="single" w:sz="12" w:space="0" w:color="auto"/>
+            </w:tcBorders>
+            <w:vAlign w:val="center"/>
+          </w:tcPr>
+          <w:p>
+            <w:pPr>
+              <w:rPr>
+                <w:rFonts w:cs="Times New Roman"/>
+                <w:sz w:val="22"/>
+                <w:szCs w:val="22"/>
+              </w:rPr>
+            </w:pPr>
+            <w:r>
+              <w:rPr>
+                <w:rFonts w:cs="Times New Roman"/>
+                <w:sz w:val="22"/>
+                <w:szCs w:val="22"/>
+              </w:rPr>
+              <w:t>Continue field testing diaper bag</w:t>
             </w:r>
           </w:p>
         </w:tc>
@@ -2436,6 +2406,7 @@
             <w:tcW w:w="4935" w:type="dxa"/>
             <w:tcBorders>
               <w:top w:val="single" w:sz="12" w:space="0" w:color="auto"/>
+              <w:bottom w:val="single" w:sz="12" w:space="0" w:color="auto"/>
               <w:right w:val="single" w:sz="12" w:space="0" w:color="auto"/>
             </w:tcBorders>
             <w:vAlign w:val="center"/>
@@ -2448,14 +2419,6 @@
                 <w:szCs w:val="22"/>
               </w:rPr>
             </w:pPr>
-            <w:r>
-              <w:rPr>
-                <w:rFonts w:cs="Times New Roman"/>
-                <w:sz w:val="22"/>
-                <w:szCs w:val="22"/>
-              </w:rPr>
-              <w:t>Initialize process</w:t>
-            </w:r>
           </w:p>
         </w:tc>
       </w:tr>
@@ -2463,6 +2426,108 @@
         <w:tc>
           <w:tcPr>
             <w:tcW w:w="1254" w:type="dxa"/>
+            <w:vMerge w:val="restart"/>
+            <w:tcBorders>
+              <w:top w:val="single" w:sz="12" w:space="0" w:color="auto"/>
+              <w:left w:val="single" w:sz="12" w:space="0" w:color="auto"/>
+            </w:tcBorders>
+            <w:vAlign w:val="center"/>
+          </w:tcPr>
+          <w:p>
+            <w:pPr>
+              <w:jc w:val="center"/>
+              <w:rPr>
+                <w:rFonts w:cs="Times New Roman"/>
+                <w:sz w:val="22"/>
+                <w:szCs w:val="22"/>
+              </w:rPr>
+            </w:pPr>
+            <w:r>
+              <w:rPr>
+                <w:rFonts w:cs="Times New Roman"/>
+                <w:sz w:val="22"/>
+                <w:szCs w:val="22"/>
+              </w:rPr>
+              <w:t>Jan – Mar</w:t>
+            </w:r>
+          </w:p>
+          <w:p>
+            <w:pPr>
+              <w:jc w:val="center"/>
+              <w:rPr>
+                <w:rFonts w:cs="Times New Roman"/>
+                <w:sz w:val="22"/>
+                <w:szCs w:val="22"/>
+              </w:rPr>
+            </w:pPr>
+            <w:r>
+              <w:rPr>
+                <w:rFonts w:cs="Times New Roman"/>
+                <w:sz w:val="22"/>
+                <w:szCs w:val="22"/>
+              </w:rPr>
+              <w:t>2029</w:t>
+            </w:r>
+          </w:p>
+        </w:tc>
+        <w:tc>
+          <w:tcPr>
+            <w:tcW w:w="4581" w:type="dxa"/>
+            <w:tcBorders>
+              <w:top w:val="single" w:sz="12" w:space="0" w:color="auto"/>
+            </w:tcBorders>
+            <w:vAlign w:val="center"/>
+          </w:tcPr>
+          <w:p>
+            <w:pPr>
+              <w:rPr>
+                <w:rFonts w:cs="Times New Roman"/>
+                <w:sz w:val="22"/>
+                <w:szCs w:val="22"/>
+              </w:rPr>
+            </w:pPr>
+            <w:r>
+              <w:rPr>
+                <w:rFonts w:cs="Times New Roman"/>
+                <w:sz w:val="22"/>
+                <w:szCs w:val="22"/>
+              </w:rPr>
+              <w:t>Patent diaper bag</w:t>
+            </w:r>
+          </w:p>
+        </w:tc>
+        <w:tc>
+          <w:tcPr>
+            <w:tcW w:w="4935" w:type="dxa"/>
+            <w:tcBorders>
+              <w:top w:val="single" w:sz="12" w:space="0" w:color="auto"/>
+              <w:right w:val="single" w:sz="12" w:space="0" w:color="auto"/>
+            </w:tcBorders>
+            <w:vAlign w:val="center"/>
+          </w:tcPr>
+          <w:p>
+            <w:pPr>
+              <w:rPr>
+                <w:rFonts w:cs="Times New Roman"/>
+                <w:sz w:val="22"/>
+                <w:szCs w:val="22"/>
+              </w:rPr>
+            </w:pPr>
+            <w:r>
+              <w:rPr>
+                <w:rFonts w:cs="Times New Roman"/>
+                <w:sz w:val="22"/>
+                <w:szCs w:val="22"/>
+              </w:rPr>
+              <w:t>Initialize process</w:t>
+            </w:r>
+          </w:p>
+        </w:tc>
+      </w:tr>
+      <w:tr>
+        <w:tc>
+          <w:tcPr>
+            <w:tcW w:w="1254" w:type="dxa"/>
             <w:vMerge/>
             <w:tcBorders>
               <w:left w:val="single" w:sz="12" w:space="0" w:color="auto"/>
@@ -2499,25 +2564,7 @@
                 <w:sz w:val="22"/>
                 <w:szCs w:val="22"/>
               </w:rPr>
-              <w:t xml:space="preserve">Ergo car seat </w:t>
-            </w:r>
-            <w:proofErr w:type="gramStart"/>
-            <w:r>
-              <w:rPr>
-                <w:rFonts w:cs="Times New Roman"/>
-                <w:sz w:val="22"/>
-                <w:szCs w:val="22"/>
-              </w:rPr>
-              <w:t>handle</w:t>
-            </w:r>
-            <w:proofErr w:type="gramEnd"/>
-            <w:r>
-              <w:rPr>
-                <w:rFonts w:cs="Times New Roman"/>
-                <w:sz w:val="22"/>
-                <w:szCs w:val="22"/>
-              </w:rPr>
-              <w:t xml:space="preserve"> pre-survey</w:t>
+              <w:t>Ergo car seat handle pre-survey</w:t>
             </w:r>
           </w:p>
         </w:tc>

--- a/plan_5year.docx
+++ b/plan_5year.docx
@@ -10,8 +10,8 @@
       </w:tblPr>
       <w:tblGrid>
         <w:gridCol w:w="1254"/>
-        <w:gridCol w:w="4581"/>
-        <w:gridCol w:w="4935"/>
+        <w:gridCol w:w="4221"/>
+        <w:gridCol w:w="5295"/>
       </w:tblGrid>
       <w:tr>
         <w:tc>
@@ -31,8 +31,8 @@
                 <w:rFonts w:cs="Times New Roman"/>
                 <w:b/>
                 <w:bCs/>
-                <w:sz w:val="22"/>
-                <w:szCs w:val="22"/>
+                <w:sz w:val="20"/>
+                <w:szCs w:val="20"/>
               </w:rPr>
             </w:pPr>
             <w:r>
@@ -40,8 +40,8 @@
                 <w:rFonts w:cs="Times New Roman"/>
                 <w:b/>
                 <w:bCs/>
-                <w:sz w:val="22"/>
-                <w:szCs w:val="22"/>
+                <w:sz w:val="20"/>
+                <w:szCs w:val="20"/>
               </w:rPr>
               <w:t>Time</w:t>
             </w:r>
@@ -49,7 +49,7 @@
         </w:tc>
         <w:tc>
           <w:tcPr>
-            <w:tcW w:w="4581" w:type="dxa"/>
+            <w:tcW w:w="4221" w:type="dxa"/>
             <w:tcBorders>
               <w:top w:val="single" w:sz="12" w:space="0" w:color="auto"/>
               <w:bottom w:val="single" w:sz="12" w:space="0" w:color="auto"/>
@@ -63,8 +63,8 @@
                 <w:rFonts w:cs="Times New Roman"/>
                 <w:b/>
                 <w:bCs/>
-                <w:sz w:val="22"/>
-                <w:szCs w:val="22"/>
+                <w:sz w:val="20"/>
+                <w:szCs w:val="20"/>
               </w:rPr>
             </w:pPr>
             <w:r>
@@ -72,8 +72,8 @@
                 <w:rFonts w:cs="Times New Roman"/>
                 <w:b/>
                 <w:bCs/>
-                <w:sz w:val="22"/>
-                <w:szCs w:val="22"/>
+                <w:sz w:val="20"/>
+                <w:szCs w:val="20"/>
               </w:rPr>
               <w:t>Task</w:t>
             </w:r>
@@ -81,7 +81,7 @@
         </w:tc>
         <w:tc>
           <w:tcPr>
-            <w:tcW w:w="4935" w:type="dxa"/>
+            <w:tcW w:w="5295" w:type="dxa"/>
             <w:tcBorders>
               <w:top w:val="single" w:sz="12" w:space="0" w:color="auto"/>
               <w:bottom w:val="single" w:sz="12" w:space="0" w:color="auto"/>
@@ -96,8 +96,8 @@
                 <w:rFonts w:cs="Times New Roman"/>
                 <w:b/>
                 <w:bCs/>
-                <w:sz w:val="22"/>
-                <w:szCs w:val="22"/>
+                <w:sz w:val="20"/>
+                <w:szCs w:val="20"/>
               </w:rPr>
             </w:pPr>
             <w:r>
@@ -105,8 +105,8 @@
                 <w:rFonts w:cs="Times New Roman"/>
                 <w:b/>
                 <w:bCs/>
-                <w:sz w:val="22"/>
-                <w:szCs w:val="22"/>
+                <w:sz w:val="20"/>
+                <w:szCs w:val="20"/>
               </w:rPr>
               <w:t>Detail</w:t>
             </w:r>
@@ -129,15 +129,15 @@
               <w:jc w:val="center"/>
               <w:rPr>
                 <w:rFonts w:cs="Times New Roman"/>
-                <w:sz w:val="22"/>
-                <w:szCs w:val="22"/>
-              </w:rPr>
-            </w:pPr>
-            <w:r>
-              <w:rPr>
-                <w:rFonts w:cs="Times New Roman"/>
-                <w:sz w:val="22"/>
-                <w:szCs w:val="22"/>
+                <w:sz w:val="20"/>
+                <w:szCs w:val="20"/>
+              </w:rPr>
+            </w:pPr>
+            <w:r>
+              <w:rPr>
+                <w:rFonts w:cs="Times New Roman"/>
+                <w:sz w:val="20"/>
+                <w:szCs w:val="20"/>
               </w:rPr>
               <w:t>Jan – Mar</w:t>
             </w:r>
@@ -147,15 +147,15 @@
               <w:jc w:val="center"/>
               <w:rPr>
                 <w:rFonts w:cs="Times New Roman"/>
-                <w:sz w:val="22"/>
-                <w:szCs w:val="22"/>
-              </w:rPr>
-            </w:pPr>
-            <w:r>
-              <w:rPr>
-                <w:rFonts w:cs="Times New Roman"/>
-                <w:sz w:val="22"/>
-                <w:szCs w:val="22"/>
+                <w:sz w:val="20"/>
+                <w:szCs w:val="20"/>
+              </w:rPr>
+            </w:pPr>
+            <w:r>
+              <w:rPr>
+                <w:rFonts w:cs="Times New Roman"/>
+                <w:sz w:val="20"/>
+                <w:szCs w:val="20"/>
               </w:rPr>
               <w:t>2026</w:t>
             </w:r>
@@ -163,25 +163,25 @@
         </w:tc>
         <w:tc>
           <w:tcPr>
-            <w:tcW w:w="4581" w:type="dxa"/>
-            <w:tcBorders>
-              <w:top w:val="single" w:sz="12" w:space="0" w:color="auto"/>
-            </w:tcBorders>
-            <w:vAlign w:val="center"/>
-          </w:tcPr>
-          <w:p>
-            <w:pPr>
-              <w:rPr>
-                <w:rFonts w:cs="Times New Roman"/>
-                <w:sz w:val="22"/>
-                <w:szCs w:val="22"/>
-              </w:rPr>
-            </w:pPr>
-            <w:r>
-              <w:rPr>
-                <w:rFonts w:cs="Times New Roman"/>
-                <w:sz w:val="22"/>
-                <w:szCs w:val="22"/>
+            <w:tcW w:w="4221" w:type="dxa"/>
+            <w:tcBorders>
+              <w:top w:val="single" w:sz="12" w:space="0" w:color="auto"/>
+            </w:tcBorders>
+            <w:vAlign w:val="center"/>
+          </w:tcPr>
+          <w:p>
+            <w:pPr>
+              <w:rPr>
+                <w:rFonts w:cs="Times New Roman"/>
+                <w:sz w:val="20"/>
+                <w:szCs w:val="20"/>
+              </w:rPr>
+            </w:pPr>
+            <w:r>
+              <w:rPr>
+                <w:rFonts w:cs="Times New Roman"/>
+                <w:sz w:val="20"/>
+                <w:szCs w:val="20"/>
               </w:rPr>
               <w:t>Submit LMF app</w:t>
             </w:r>
@@ -189,7 +189,7 @@
         </w:tc>
         <w:tc>
           <w:tcPr>
-            <w:tcW w:w="4935" w:type="dxa"/>
+            <w:tcW w:w="5295" w:type="dxa"/>
             <w:tcBorders>
               <w:top w:val="single" w:sz="12" w:space="0" w:color="auto"/>
               <w:right w:val="single" w:sz="12" w:space="0" w:color="auto"/>
@@ -200,15 +200,15 @@
             <w:pPr>
               <w:rPr>
                 <w:rFonts w:cs="Times New Roman"/>
-                <w:sz w:val="22"/>
-                <w:szCs w:val="22"/>
-              </w:rPr>
-            </w:pPr>
-            <w:r>
-              <w:rPr>
-                <w:rFonts w:cs="Times New Roman"/>
-                <w:sz w:val="22"/>
-                <w:szCs w:val="22"/>
+                <w:sz w:val="20"/>
+                <w:szCs w:val="20"/>
+              </w:rPr>
+            </w:pPr>
+            <w:r>
+              <w:rPr>
+                <w:rFonts w:cs="Times New Roman"/>
+                <w:sz w:val="20"/>
+                <w:szCs w:val="20"/>
               </w:rPr>
               <w:t>Revision – check GAU contract</w:t>
             </w:r>
@@ -230,30 +230,30 @@
               <w:jc w:val="center"/>
               <w:rPr>
                 <w:rFonts w:cs="Times New Roman"/>
-                <w:sz w:val="22"/>
-                <w:szCs w:val="22"/>
-              </w:rPr>
-            </w:pPr>
-          </w:p>
-        </w:tc>
-        <w:tc>
-          <w:tcPr>
-            <w:tcW w:w="4581" w:type="dxa"/>
-            <w:vAlign w:val="center"/>
-          </w:tcPr>
-          <w:p>
-            <w:pPr>
-              <w:rPr>
-                <w:rFonts w:cs="Times New Roman"/>
-                <w:sz w:val="22"/>
-                <w:szCs w:val="22"/>
-              </w:rPr>
-            </w:pPr>
-            <w:r>
-              <w:rPr>
-                <w:rFonts w:cs="Times New Roman"/>
-                <w:sz w:val="22"/>
-                <w:szCs w:val="22"/>
+                <w:sz w:val="20"/>
+                <w:szCs w:val="20"/>
+              </w:rPr>
+            </w:pPr>
+          </w:p>
+        </w:tc>
+        <w:tc>
+          <w:tcPr>
+            <w:tcW w:w="4221" w:type="dxa"/>
+            <w:vAlign w:val="center"/>
+          </w:tcPr>
+          <w:p>
+            <w:pPr>
+              <w:rPr>
+                <w:rFonts w:cs="Times New Roman"/>
+                <w:sz w:val="20"/>
+                <w:szCs w:val="20"/>
+              </w:rPr>
+            </w:pPr>
+            <w:r>
+              <w:rPr>
+                <w:rFonts w:cs="Times New Roman"/>
+                <w:sz w:val="20"/>
+                <w:szCs w:val="20"/>
               </w:rPr>
               <w:t>Pre-survey for changing table</w:t>
             </w:r>
@@ -261,7 +261,7 @@
         </w:tc>
         <w:tc>
           <w:tcPr>
-            <w:tcW w:w="4935" w:type="dxa"/>
+            <w:tcW w:w="5295" w:type="dxa"/>
             <w:tcBorders>
               <w:right w:val="single" w:sz="12" w:space="0" w:color="auto"/>
             </w:tcBorders>
@@ -271,17 +271,27 @@
             <w:pPr>
               <w:rPr>
                 <w:rFonts w:cs="Times New Roman"/>
-                <w:sz w:val="22"/>
-                <w:szCs w:val="22"/>
-              </w:rPr>
-            </w:pPr>
-            <w:r>
-              <w:rPr>
-                <w:rFonts w:cs="Times New Roman"/>
-                <w:sz w:val="22"/>
-                <w:szCs w:val="22"/>
-              </w:rPr>
-              <w:t>Form questions (don’t release)</w:t>
+                <w:sz w:val="20"/>
+                <w:szCs w:val="20"/>
+              </w:rPr>
+            </w:pPr>
+            <w:proofErr w:type="gramStart"/>
+            <w:r>
+              <w:rPr>
+                <w:rFonts w:cs="Times New Roman"/>
+                <w:sz w:val="20"/>
+                <w:szCs w:val="20"/>
+              </w:rPr>
+              <w:t>Form</w:t>
+            </w:r>
+            <w:proofErr w:type="gramEnd"/>
+            <w:r>
+              <w:rPr>
+                <w:rFonts w:cs="Times New Roman"/>
+                <w:sz w:val="20"/>
+                <w:szCs w:val="20"/>
+              </w:rPr>
+              <w:t xml:space="preserve"> questions (don’t release)</w:t>
             </w:r>
           </w:p>
         </w:tc>
@@ -301,30 +311,30 @@
               <w:jc w:val="center"/>
               <w:rPr>
                 <w:rFonts w:cs="Times New Roman"/>
-                <w:sz w:val="22"/>
-                <w:szCs w:val="22"/>
-              </w:rPr>
-            </w:pPr>
-          </w:p>
-        </w:tc>
-        <w:tc>
-          <w:tcPr>
-            <w:tcW w:w="4581" w:type="dxa"/>
-            <w:vAlign w:val="center"/>
-          </w:tcPr>
-          <w:p>
-            <w:pPr>
-              <w:rPr>
-                <w:rFonts w:cs="Times New Roman"/>
-                <w:sz w:val="22"/>
-                <w:szCs w:val="22"/>
-              </w:rPr>
-            </w:pPr>
-            <w:r>
-              <w:rPr>
-                <w:rFonts w:cs="Times New Roman"/>
-                <w:sz w:val="22"/>
-                <w:szCs w:val="22"/>
+                <w:sz w:val="20"/>
+                <w:szCs w:val="20"/>
+              </w:rPr>
+            </w:pPr>
+          </w:p>
+        </w:tc>
+        <w:tc>
+          <w:tcPr>
+            <w:tcW w:w="4221" w:type="dxa"/>
+            <w:vAlign w:val="center"/>
+          </w:tcPr>
+          <w:p>
+            <w:pPr>
+              <w:rPr>
+                <w:rFonts w:cs="Times New Roman"/>
+                <w:sz w:val="20"/>
+                <w:szCs w:val="20"/>
+              </w:rPr>
+            </w:pPr>
+            <w:r>
+              <w:rPr>
+                <w:rFonts w:cs="Times New Roman"/>
+                <w:sz w:val="20"/>
+                <w:szCs w:val="20"/>
               </w:rPr>
               <w:t>Hand-sketch changing table</w:t>
             </w:r>
@@ -332,7 +342,7 @@
         </w:tc>
         <w:tc>
           <w:tcPr>
-            <w:tcW w:w="4935" w:type="dxa"/>
+            <w:tcW w:w="5295" w:type="dxa"/>
             <w:tcBorders>
               <w:right w:val="single" w:sz="12" w:space="0" w:color="auto"/>
             </w:tcBorders>
@@ -342,15 +352,15 @@
             <w:pPr>
               <w:rPr>
                 <w:rFonts w:cs="Times New Roman"/>
-                <w:sz w:val="22"/>
-                <w:szCs w:val="22"/>
-              </w:rPr>
-            </w:pPr>
-            <w:r>
-              <w:rPr>
-                <w:rFonts w:cs="Times New Roman"/>
-                <w:sz w:val="22"/>
-                <w:szCs w:val="22"/>
+                <w:sz w:val="20"/>
+                <w:szCs w:val="20"/>
+              </w:rPr>
+            </w:pPr>
+            <w:r>
+              <w:rPr>
+                <w:rFonts w:cs="Times New Roman"/>
+                <w:sz w:val="20"/>
+                <w:szCs w:val="20"/>
               </w:rPr>
               <w:t>Design think</w:t>
             </w:r>
@@ -373,33 +383,33 @@
               <w:jc w:val="center"/>
               <w:rPr>
                 <w:rFonts w:cs="Times New Roman"/>
-                <w:sz w:val="22"/>
-                <w:szCs w:val="22"/>
-              </w:rPr>
-            </w:pPr>
-          </w:p>
-        </w:tc>
-        <w:tc>
-          <w:tcPr>
-            <w:tcW w:w="4581" w:type="dxa"/>
-            <w:tcBorders>
-              <w:bottom w:val="single" w:sz="12" w:space="0" w:color="auto"/>
-            </w:tcBorders>
-            <w:vAlign w:val="center"/>
-          </w:tcPr>
-          <w:p>
-            <w:pPr>
-              <w:rPr>
-                <w:rFonts w:cs="Times New Roman"/>
-                <w:sz w:val="22"/>
-                <w:szCs w:val="22"/>
-              </w:rPr>
-            </w:pPr>
-            <w:r>
-              <w:rPr>
-                <w:rFonts w:cs="Times New Roman"/>
-                <w:sz w:val="22"/>
-                <w:szCs w:val="22"/>
+                <w:sz w:val="20"/>
+                <w:szCs w:val="20"/>
+              </w:rPr>
+            </w:pPr>
+          </w:p>
+        </w:tc>
+        <w:tc>
+          <w:tcPr>
+            <w:tcW w:w="4221" w:type="dxa"/>
+            <w:tcBorders>
+              <w:bottom w:val="single" w:sz="12" w:space="0" w:color="auto"/>
+            </w:tcBorders>
+            <w:vAlign w:val="center"/>
+          </w:tcPr>
+          <w:p>
+            <w:pPr>
+              <w:rPr>
+                <w:rFonts w:cs="Times New Roman"/>
+                <w:sz w:val="20"/>
+                <w:szCs w:val="20"/>
+              </w:rPr>
+            </w:pPr>
+            <w:r>
+              <w:rPr>
+                <w:rFonts w:cs="Times New Roman"/>
+                <w:sz w:val="20"/>
+                <w:szCs w:val="20"/>
               </w:rPr>
               <w:t>General non-disclosure</w:t>
             </w:r>
@@ -407,7 +417,7 @@
         </w:tc>
         <w:tc>
           <w:tcPr>
-            <w:tcW w:w="4935" w:type="dxa"/>
+            <w:tcW w:w="5295" w:type="dxa"/>
             <w:tcBorders>
               <w:bottom w:val="single" w:sz="12" w:space="0" w:color="auto"/>
               <w:right w:val="single" w:sz="12" w:space="0" w:color="auto"/>
@@ -418,15 +428,15 @@
             <w:pPr>
               <w:rPr>
                 <w:rFonts w:cs="Times New Roman"/>
-                <w:sz w:val="22"/>
-                <w:szCs w:val="22"/>
-              </w:rPr>
-            </w:pPr>
-            <w:r>
-              <w:rPr>
-                <w:rFonts w:cs="Times New Roman"/>
-                <w:sz w:val="22"/>
-                <w:szCs w:val="22"/>
+                <w:sz w:val="20"/>
+                <w:szCs w:val="20"/>
+              </w:rPr>
+            </w:pPr>
+            <w:r>
+              <w:rPr>
+                <w:rFonts w:cs="Times New Roman"/>
+                <w:sz w:val="20"/>
+                <w:szCs w:val="20"/>
               </w:rPr>
               <w:t>Write NDA</w:t>
             </w:r>
@@ -449,15 +459,15 @@
               <w:jc w:val="center"/>
               <w:rPr>
                 <w:rFonts w:cs="Times New Roman"/>
-                <w:sz w:val="22"/>
-                <w:szCs w:val="22"/>
-              </w:rPr>
-            </w:pPr>
-            <w:r>
-              <w:rPr>
-                <w:rFonts w:cs="Times New Roman"/>
-                <w:sz w:val="22"/>
-                <w:szCs w:val="22"/>
+                <w:sz w:val="20"/>
+                <w:szCs w:val="20"/>
+              </w:rPr>
+            </w:pPr>
+            <w:r>
+              <w:rPr>
+                <w:rFonts w:cs="Times New Roman"/>
+                <w:sz w:val="20"/>
+                <w:szCs w:val="20"/>
               </w:rPr>
               <w:t>Apr – Jun</w:t>
             </w:r>
@@ -467,15 +477,15 @@
               <w:jc w:val="center"/>
               <w:rPr>
                 <w:rFonts w:cs="Times New Roman"/>
-                <w:sz w:val="22"/>
-                <w:szCs w:val="22"/>
-              </w:rPr>
-            </w:pPr>
-            <w:r>
-              <w:rPr>
-                <w:rFonts w:cs="Times New Roman"/>
-                <w:sz w:val="22"/>
-                <w:szCs w:val="22"/>
+                <w:sz w:val="20"/>
+                <w:szCs w:val="20"/>
+              </w:rPr>
+            </w:pPr>
+            <w:r>
+              <w:rPr>
+                <w:rFonts w:cs="Times New Roman"/>
+                <w:sz w:val="20"/>
+                <w:szCs w:val="20"/>
               </w:rPr>
               <w:t>2026</w:t>
             </w:r>
@@ -483,25 +493,25 @@
         </w:tc>
         <w:tc>
           <w:tcPr>
-            <w:tcW w:w="4581" w:type="dxa"/>
-            <w:tcBorders>
-              <w:top w:val="single" w:sz="12" w:space="0" w:color="auto"/>
-            </w:tcBorders>
-            <w:vAlign w:val="center"/>
-          </w:tcPr>
-          <w:p>
-            <w:pPr>
-              <w:rPr>
-                <w:rFonts w:cs="Times New Roman"/>
-                <w:sz w:val="22"/>
-                <w:szCs w:val="22"/>
-              </w:rPr>
-            </w:pPr>
-            <w:r>
-              <w:rPr>
-                <w:rFonts w:cs="Times New Roman"/>
-                <w:sz w:val="22"/>
-                <w:szCs w:val="22"/>
+            <w:tcW w:w="4221" w:type="dxa"/>
+            <w:tcBorders>
+              <w:top w:val="single" w:sz="12" w:space="0" w:color="auto"/>
+            </w:tcBorders>
+            <w:vAlign w:val="center"/>
+          </w:tcPr>
+          <w:p>
+            <w:pPr>
+              <w:rPr>
+                <w:rFonts w:cs="Times New Roman"/>
+                <w:sz w:val="20"/>
+                <w:szCs w:val="20"/>
+              </w:rPr>
+            </w:pPr>
+            <w:r>
+              <w:rPr>
+                <w:rFonts w:cs="Times New Roman"/>
+                <w:sz w:val="20"/>
+                <w:szCs w:val="20"/>
               </w:rPr>
               <w:t>Register as an LLC</w:t>
             </w:r>
@@ -509,7 +519,7 @@
         </w:tc>
         <w:tc>
           <w:tcPr>
-            <w:tcW w:w="4935" w:type="dxa"/>
+            <w:tcW w:w="5295" w:type="dxa"/>
             <w:tcBorders>
               <w:top w:val="single" w:sz="12" w:space="0" w:color="auto"/>
               <w:right w:val="single" w:sz="12" w:space="0" w:color="auto"/>
@@ -520,10 +530,18 @@
             <w:pPr>
               <w:rPr>
                 <w:rFonts w:cs="Times New Roman"/>
-                <w:sz w:val="22"/>
-                <w:szCs w:val="22"/>
-              </w:rPr>
-            </w:pPr>
+                <w:sz w:val="20"/>
+                <w:szCs w:val="20"/>
+              </w:rPr>
+            </w:pPr>
+            <w:r>
+              <w:rPr>
+                <w:rFonts w:cs="Times New Roman"/>
+                <w:sz w:val="20"/>
+                <w:szCs w:val="20"/>
+              </w:rPr>
+              <w:t>Disclose to UF (UFGAUCBA Article 15)</w:t>
+            </w:r>
           </w:p>
         </w:tc>
       </w:tr>
@@ -542,30 +560,30 @@
               <w:jc w:val="center"/>
               <w:rPr>
                 <w:rFonts w:cs="Times New Roman"/>
-                <w:sz w:val="22"/>
-                <w:szCs w:val="22"/>
-              </w:rPr>
-            </w:pPr>
-          </w:p>
-        </w:tc>
-        <w:tc>
-          <w:tcPr>
-            <w:tcW w:w="4581" w:type="dxa"/>
-            <w:vAlign w:val="center"/>
-          </w:tcPr>
-          <w:p>
-            <w:pPr>
-              <w:rPr>
-                <w:rFonts w:cs="Times New Roman"/>
-                <w:sz w:val="22"/>
-                <w:szCs w:val="22"/>
-              </w:rPr>
-            </w:pPr>
-            <w:r>
-              <w:rPr>
-                <w:rFonts w:cs="Times New Roman"/>
-                <w:sz w:val="22"/>
-                <w:szCs w:val="22"/>
+                <w:sz w:val="20"/>
+                <w:szCs w:val="20"/>
+              </w:rPr>
+            </w:pPr>
+          </w:p>
+        </w:tc>
+        <w:tc>
+          <w:tcPr>
+            <w:tcW w:w="4221" w:type="dxa"/>
+            <w:vAlign w:val="center"/>
+          </w:tcPr>
+          <w:p>
+            <w:pPr>
+              <w:rPr>
+                <w:rFonts w:cs="Times New Roman"/>
+                <w:sz w:val="20"/>
+                <w:szCs w:val="20"/>
+              </w:rPr>
+            </w:pPr>
+            <w:r>
+              <w:rPr>
+                <w:rFonts w:cs="Times New Roman"/>
+                <w:sz w:val="20"/>
+                <w:szCs w:val="20"/>
               </w:rPr>
               <w:t>Open business checking account</w:t>
             </w:r>
@@ -573,7 +591,7 @@
         </w:tc>
         <w:tc>
           <w:tcPr>
-            <w:tcW w:w="4935" w:type="dxa"/>
+            <w:tcW w:w="5295" w:type="dxa"/>
             <w:tcBorders>
               <w:right w:val="single" w:sz="12" w:space="0" w:color="auto"/>
             </w:tcBorders>
@@ -583,15 +601,15 @@
             <w:pPr>
               <w:rPr>
                 <w:rFonts w:cs="Times New Roman"/>
-                <w:sz w:val="22"/>
-                <w:szCs w:val="22"/>
-              </w:rPr>
-            </w:pPr>
-            <w:r>
-              <w:rPr>
-                <w:rFonts w:cs="Times New Roman"/>
-                <w:sz w:val="22"/>
-                <w:szCs w:val="22"/>
+                <w:sz w:val="20"/>
+                <w:szCs w:val="20"/>
+              </w:rPr>
+            </w:pPr>
+            <w:r>
+              <w:rPr>
+                <w:rFonts w:cs="Times New Roman"/>
+                <w:sz w:val="20"/>
+                <w:szCs w:val="20"/>
               </w:rPr>
               <w:t>Cap. One</w:t>
             </w:r>
@@ -613,30 +631,30 @@
               <w:jc w:val="center"/>
               <w:rPr>
                 <w:rFonts w:cs="Times New Roman"/>
-                <w:sz w:val="22"/>
-                <w:szCs w:val="22"/>
-              </w:rPr>
-            </w:pPr>
-          </w:p>
-        </w:tc>
-        <w:tc>
-          <w:tcPr>
-            <w:tcW w:w="4581" w:type="dxa"/>
-            <w:vAlign w:val="center"/>
-          </w:tcPr>
-          <w:p>
-            <w:pPr>
-              <w:rPr>
-                <w:rFonts w:cs="Times New Roman"/>
-                <w:sz w:val="22"/>
-                <w:szCs w:val="22"/>
-              </w:rPr>
-            </w:pPr>
-            <w:r>
-              <w:rPr>
-                <w:rFonts w:cs="Times New Roman"/>
-                <w:sz w:val="22"/>
-                <w:szCs w:val="22"/>
+                <w:sz w:val="20"/>
+                <w:szCs w:val="20"/>
+              </w:rPr>
+            </w:pPr>
+          </w:p>
+        </w:tc>
+        <w:tc>
+          <w:tcPr>
+            <w:tcW w:w="4221" w:type="dxa"/>
+            <w:vAlign w:val="center"/>
+          </w:tcPr>
+          <w:p>
+            <w:pPr>
+              <w:rPr>
+                <w:rFonts w:cs="Times New Roman"/>
+                <w:sz w:val="20"/>
+                <w:szCs w:val="20"/>
+              </w:rPr>
+            </w:pPr>
+            <w:r>
+              <w:rPr>
+                <w:rFonts w:cs="Times New Roman"/>
+                <w:sz w:val="20"/>
+                <w:szCs w:val="20"/>
               </w:rPr>
               <w:t>Get volunteers for changing table (pre)</w:t>
             </w:r>
@@ -644,7 +662,7 @@
         </w:tc>
         <w:tc>
           <w:tcPr>
-            <w:tcW w:w="4935" w:type="dxa"/>
+            <w:tcW w:w="5295" w:type="dxa"/>
             <w:tcBorders>
               <w:right w:val="single" w:sz="12" w:space="0" w:color="auto"/>
             </w:tcBorders>
@@ -654,15 +672,15 @@
             <w:pPr>
               <w:rPr>
                 <w:rFonts w:cs="Times New Roman"/>
-                <w:sz w:val="22"/>
-                <w:szCs w:val="22"/>
-              </w:rPr>
-            </w:pPr>
-            <w:r>
-              <w:rPr>
-                <w:rFonts w:cs="Times New Roman"/>
-                <w:sz w:val="22"/>
-                <w:szCs w:val="22"/>
+                <w:sz w:val="20"/>
+                <w:szCs w:val="20"/>
+              </w:rPr>
+            </w:pPr>
+            <w:r>
+              <w:rPr>
+                <w:rFonts w:cs="Times New Roman"/>
+                <w:sz w:val="20"/>
+                <w:szCs w:val="20"/>
               </w:rPr>
               <w:t>Release pre-survey – NDA</w:t>
             </w:r>
@@ -684,15 +702,15 @@
               <w:jc w:val="center"/>
               <w:rPr>
                 <w:rFonts w:cs="Times New Roman"/>
-                <w:sz w:val="22"/>
-                <w:szCs w:val="22"/>
-              </w:rPr>
-            </w:pPr>
-          </w:p>
-        </w:tc>
-        <w:tc>
-          <w:tcPr>
-            <w:tcW w:w="4581" w:type="dxa"/>
+                <w:sz w:val="20"/>
+                <w:szCs w:val="20"/>
+              </w:rPr>
+            </w:pPr>
+          </w:p>
+        </w:tc>
+        <w:tc>
+          <w:tcPr>
+            <w:tcW w:w="4221" w:type="dxa"/>
             <w:tcBorders>
               <w:bottom w:val="single" w:sz="4" w:space="0" w:color="auto"/>
             </w:tcBorders>
@@ -702,15 +720,15 @@
             <w:pPr>
               <w:rPr>
                 <w:rFonts w:cs="Times New Roman"/>
-                <w:sz w:val="22"/>
-                <w:szCs w:val="22"/>
-              </w:rPr>
-            </w:pPr>
-            <w:r>
-              <w:rPr>
-                <w:rFonts w:cs="Times New Roman"/>
-                <w:sz w:val="22"/>
-                <w:szCs w:val="22"/>
+                <w:sz w:val="20"/>
+                <w:szCs w:val="20"/>
+              </w:rPr>
+            </w:pPr>
+            <w:r>
+              <w:rPr>
+                <w:rFonts w:cs="Times New Roman"/>
+                <w:sz w:val="20"/>
+                <w:szCs w:val="20"/>
               </w:rPr>
               <w:t>Collect pre-survey responses</w:t>
             </w:r>
@@ -718,7 +736,7 @@
         </w:tc>
         <w:tc>
           <w:tcPr>
-            <w:tcW w:w="4935" w:type="dxa"/>
+            <w:tcW w:w="5295" w:type="dxa"/>
             <w:tcBorders>
               <w:bottom w:val="single" w:sz="4" w:space="0" w:color="auto"/>
               <w:right w:val="single" w:sz="12" w:space="0" w:color="auto"/>
@@ -729,15 +747,15 @@
             <w:pPr>
               <w:rPr>
                 <w:rFonts w:cs="Times New Roman"/>
-                <w:sz w:val="22"/>
-                <w:szCs w:val="22"/>
-              </w:rPr>
-            </w:pPr>
-            <w:r>
-              <w:rPr>
-                <w:rFonts w:cs="Times New Roman"/>
-                <w:sz w:val="22"/>
-                <w:szCs w:val="22"/>
+                <w:sz w:val="20"/>
+                <w:szCs w:val="20"/>
+              </w:rPr>
+            </w:pPr>
+            <w:r>
+              <w:rPr>
+                <w:rFonts w:cs="Times New Roman"/>
+                <w:sz w:val="20"/>
+                <w:szCs w:val="20"/>
               </w:rPr>
               <w:t>Analyze – cost, dimensions</w:t>
             </w:r>
@@ -760,33 +778,33 @@
               <w:jc w:val="center"/>
               <w:rPr>
                 <w:rFonts w:cs="Times New Roman"/>
-                <w:sz w:val="22"/>
-                <w:szCs w:val="22"/>
-              </w:rPr>
-            </w:pPr>
-          </w:p>
-        </w:tc>
-        <w:tc>
-          <w:tcPr>
-            <w:tcW w:w="4581" w:type="dxa"/>
-            <w:tcBorders>
-              <w:bottom w:val="single" w:sz="12" w:space="0" w:color="auto"/>
-            </w:tcBorders>
-            <w:vAlign w:val="center"/>
-          </w:tcPr>
-          <w:p>
-            <w:pPr>
-              <w:rPr>
-                <w:rFonts w:cs="Times New Roman"/>
-                <w:sz w:val="22"/>
-                <w:szCs w:val="22"/>
-              </w:rPr>
-            </w:pPr>
-            <w:r>
-              <w:rPr>
-                <w:rFonts w:cs="Times New Roman"/>
-                <w:sz w:val="22"/>
-                <w:szCs w:val="22"/>
+                <w:sz w:val="20"/>
+                <w:szCs w:val="20"/>
+              </w:rPr>
+            </w:pPr>
+          </w:p>
+        </w:tc>
+        <w:tc>
+          <w:tcPr>
+            <w:tcW w:w="4221" w:type="dxa"/>
+            <w:tcBorders>
+              <w:bottom w:val="single" w:sz="12" w:space="0" w:color="auto"/>
+            </w:tcBorders>
+            <w:vAlign w:val="center"/>
+          </w:tcPr>
+          <w:p>
+            <w:pPr>
+              <w:rPr>
+                <w:rFonts w:cs="Times New Roman"/>
+                <w:sz w:val="20"/>
+                <w:szCs w:val="20"/>
+              </w:rPr>
+            </w:pPr>
+            <w:r>
+              <w:rPr>
+                <w:rFonts w:cs="Times New Roman"/>
+                <w:sz w:val="20"/>
+                <w:szCs w:val="20"/>
               </w:rPr>
               <w:t>Design logo</w:t>
             </w:r>
@@ -794,7 +812,7 @@
         </w:tc>
         <w:tc>
           <w:tcPr>
-            <w:tcW w:w="4935" w:type="dxa"/>
+            <w:tcW w:w="5295" w:type="dxa"/>
             <w:tcBorders>
               <w:bottom w:val="single" w:sz="12" w:space="0" w:color="auto"/>
               <w:right w:val="single" w:sz="12" w:space="0" w:color="auto"/>
@@ -805,15 +823,15 @@
             <w:pPr>
               <w:rPr>
                 <w:rFonts w:cs="Times New Roman"/>
-                <w:sz w:val="22"/>
-                <w:szCs w:val="22"/>
-              </w:rPr>
-            </w:pPr>
-            <w:r>
-              <w:rPr>
-                <w:rFonts w:cs="Times New Roman"/>
-                <w:sz w:val="22"/>
-                <w:szCs w:val="22"/>
+                <w:sz w:val="20"/>
+                <w:szCs w:val="20"/>
+              </w:rPr>
+            </w:pPr>
+            <w:r>
+              <w:rPr>
+                <w:rFonts w:cs="Times New Roman"/>
+                <w:sz w:val="20"/>
+                <w:szCs w:val="20"/>
               </w:rPr>
               <w:t>Tessa/Savannah</w:t>
             </w:r>
@@ -836,15 +854,15 @@
               <w:jc w:val="center"/>
               <w:rPr>
                 <w:rFonts w:cs="Times New Roman"/>
-                <w:sz w:val="22"/>
-                <w:szCs w:val="22"/>
-              </w:rPr>
-            </w:pPr>
-            <w:r>
-              <w:rPr>
-                <w:rFonts w:cs="Times New Roman"/>
-                <w:sz w:val="22"/>
-                <w:szCs w:val="22"/>
+                <w:sz w:val="20"/>
+                <w:szCs w:val="20"/>
+              </w:rPr>
+            </w:pPr>
+            <w:r>
+              <w:rPr>
+                <w:rFonts w:cs="Times New Roman"/>
+                <w:sz w:val="20"/>
+                <w:szCs w:val="20"/>
               </w:rPr>
               <w:t>Jul – Sep</w:t>
             </w:r>
@@ -854,15 +872,15 @@
               <w:jc w:val="center"/>
               <w:rPr>
                 <w:rFonts w:cs="Times New Roman"/>
-                <w:sz w:val="22"/>
-                <w:szCs w:val="22"/>
-              </w:rPr>
-            </w:pPr>
-            <w:r>
-              <w:rPr>
-                <w:rFonts w:cs="Times New Roman"/>
-                <w:sz w:val="22"/>
-                <w:szCs w:val="22"/>
+                <w:sz w:val="20"/>
+                <w:szCs w:val="20"/>
+              </w:rPr>
+            </w:pPr>
+            <w:r>
+              <w:rPr>
+                <w:rFonts w:cs="Times New Roman"/>
+                <w:sz w:val="20"/>
+                <w:szCs w:val="20"/>
               </w:rPr>
               <w:t>2026</w:t>
             </w:r>
@@ -870,25 +888,25 @@
         </w:tc>
         <w:tc>
           <w:tcPr>
-            <w:tcW w:w="4581" w:type="dxa"/>
-            <w:tcBorders>
-              <w:top w:val="single" w:sz="12" w:space="0" w:color="auto"/>
-            </w:tcBorders>
-            <w:vAlign w:val="center"/>
-          </w:tcPr>
-          <w:p>
-            <w:pPr>
-              <w:rPr>
-                <w:rFonts w:cs="Times New Roman"/>
-                <w:sz w:val="22"/>
-                <w:szCs w:val="22"/>
-              </w:rPr>
-            </w:pPr>
-            <w:r>
-              <w:rPr>
-                <w:rFonts w:cs="Times New Roman"/>
-                <w:sz w:val="22"/>
-                <w:szCs w:val="22"/>
+            <w:tcW w:w="4221" w:type="dxa"/>
+            <w:tcBorders>
+              <w:top w:val="single" w:sz="12" w:space="0" w:color="auto"/>
+            </w:tcBorders>
+            <w:vAlign w:val="center"/>
+          </w:tcPr>
+          <w:p>
+            <w:pPr>
+              <w:rPr>
+                <w:rFonts w:cs="Times New Roman"/>
+                <w:sz w:val="20"/>
+                <w:szCs w:val="20"/>
+              </w:rPr>
+            </w:pPr>
+            <w:r>
+              <w:rPr>
+                <w:rFonts w:cs="Times New Roman"/>
+                <w:sz w:val="20"/>
+                <w:szCs w:val="20"/>
               </w:rPr>
               <w:t>CAD for changing table</w:t>
             </w:r>
@@ -896,7 +914,7 @@
         </w:tc>
         <w:tc>
           <w:tcPr>
-            <w:tcW w:w="4935" w:type="dxa"/>
+            <w:tcW w:w="5295" w:type="dxa"/>
             <w:tcBorders>
               <w:top w:val="single" w:sz="12" w:space="0" w:color="auto"/>
               <w:right w:val="single" w:sz="12" w:space="0" w:color="auto"/>
@@ -907,8 +925,8 @@
             <w:pPr>
               <w:rPr>
                 <w:rFonts w:cs="Times New Roman"/>
-                <w:sz w:val="22"/>
-                <w:szCs w:val="22"/>
+                <w:sz w:val="20"/>
+                <w:szCs w:val="20"/>
               </w:rPr>
             </w:pPr>
           </w:p>
@@ -930,33 +948,33 @@
               <w:jc w:val="center"/>
               <w:rPr>
                 <w:rFonts w:cs="Times New Roman"/>
-                <w:sz w:val="22"/>
-                <w:szCs w:val="22"/>
-              </w:rPr>
-            </w:pPr>
-          </w:p>
-        </w:tc>
-        <w:tc>
-          <w:tcPr>
-            <w:tcW w:w="4581" w:type="dxa"/>
-            <w:tcBorders>
-              <w:bottom w:val="single" w:sz="12" w:space="0" w:color="auto"/>
-            </w:tcBorders>
-            <w:vAlign w:val="center"/>
-          </w:tcPr>
-          <w:p>
-            <w:pPr>
-              <w:rPr>
-                <w:rFonts w:cs="Times New Roman"/>
-                <w:sz w:val="22"/>
-                <w:szCs w:val="22"/>
-              </w:rPr>
-            </w:pPr>
-            <w:r>
-              <w:rPr>
-                <w:rFonts w:cs="Times New Roman"/>
-                <w:sz w:val="22"/>
-                <w:szCs w:val="22"/>
+                <w:sz w:val="20"/>
+                <w:szCs w:val="20"/>
+              </w:rPr>
+            </w:pPr>
+          </w:p>
+        </w:tc>
+        <w:tc>
+          <w:tcPr>
+            <w:tcW w:w="4221" w:type="dxa"/>
+            <w:tcBorders>
+              <w:bottom w:val="single" w:sz="12" w:space="0" w:color="auto"/>
+            </w:tcBorders>
+            <w:vAlign w:val="center"/>
+          </w:tcPr>
+          <w:p>
+            <w:pPr>
+              <w:rPr>
+                <w:rFonts w:cs="Times New Roman"/>
+                <w:sz w:val="20"/>
+                <w:szCs w:val="20"/>
+              </w:rPr>
+            </w:pPr>
+            <w:r>
+              <w:rPr>
+                <w:rFonts w:cs="Times New Roman"/>
+                <w:sz w:val="20"/>
+                <w:szCs w:val="20"/>
               </w:rPr>
               <w:t>Prototype changing table</w:t>
             </w:r>
@@ -964,7 +982,7 @@
         </w:tc>
         <w:tc>
           <w:tcPr>
-            <w:tcW w:w="4935" w:type="dxa"/>
+            <w:tcW w:w="5295" w:type="dxa"/>
             <w:tcBorders>
               <w:bottom w:val="single" w:sz="12" w:space="0" w:color="auto"/>
               <w:right w:val="single" w:sz="12" w:space="0" w:color="auto"/>
@@ -975,15 +993,15 @@
             <w:pPr>
               <w:rPr>
                 <w:rFonts w:cs="Times New Roman"/>
-                <w:sz w:val="22"/>
-                <w:szCs w:val="22"/>
-              </w:rPr>
-            </w:pPr>
-            <w:r>
-              <w:rPr>
-                <w:rFonts w:cs="Times New Roman"/>
-                <w:sz w:val="22"/>
-                <w:szCs w:val="22"/>
+                <w:sz w:val="20"/>
+                <w:szCs w:val="20"/>
+              </w:rPr>
+            </w:pPr>
+            <w:r>
+              <w:rPr>
+                <w:rFonts w:cs="Times New Roman"/>
+                <w:sz w:val="20"/>
+                <w:szCs w:val="20"/>
               </w:rPr>
               <w:t>Buy material</w:t>
             </w:r>
@@ -1006,15 +1024,15 @@
               <w:jc w:val="center"/>
               <w:rPr>
                 <w:rFonts w:cs="Times New Roman"/>
-                <w:sz w:val="22"/>
-                <w:szCs w:val="22"/>
-              </w:rPr>
-            </w:pPr>
-            <w:r>
-              <w:rPr>
-                <w:rFonts w:cs="Times New Roman"/>
-                <w:sz w:val="22"/>
-                <w:szCs w:val="22"/>
+                <w:sz w:val="20"/>
+                <w:szCs w:val="20"/>
+              </w:rPr>
+            </w:pPr>
+            <w:r>
+              <w:rPr>
+                <w:rFonts w:cs="Times New Roman"/>
+                <w:sz w:val="20"/>
+                <w:szCs w:val="20"/>
               </w:rPr>
               <w:t>Oct – Dec</w:t>
             </w:r>
@@ -1024,15 +1042,15 @@
               <w:jc w:val="center"/>
               <w:rPr>
                 <w:rFonts w:cs="Times New Roman"/>
-                <w:sz w:val="22"/>
-                <w:szCs w:val="22"/>
-              </w:rPr>
-            </w:pPr>
-            <w:r>
-              <w:rPr>
-                <w:rFonts w:cs="Times New Roman"/>
-                <w:sz w:val="22"/>
-                <w:szCs w:val="22"/>
+                <w:sz w:val="20"/>
+                <w:szCs w:val="20"/>
+              </w:rPr>
+            </w:pPr>
+            <w:r>
+              <w:rPr>
+                <w:rFonts w:cs="Times New Roman"/>
+                <w:sz w:val="20"/>
+                <w:szCs w:val="20"/>
               </w:rPr>
               <w:t>2026</w:t>
             </w:r>
@@ -1040,26 +1058,26 @@
         </w:tc>
         <w:tc>
           <w:tcPr>
-            <w:tcW w:w="4581" w:type="dxa"/>
-            <w:tcBorders>
-              <w:top w:val="single" w:sz="12" w:space="0" w:color="auto"/>
-              <w:bottom w:val="single" w:sz="12" w:space="0" w:color="auto"/>
-            </w:tcBorders>
-            <w:vAlign w:val="center"/>
-          </w:tcPr>
-          <w:p>
-            <w:pPr>
-              <w:rPr>
-                <w:rFonts w:cs="Times New Roman"/>
-                <w:sz w:val="22"/>
-                <w:szCs w:val="22"/>
-              </w:rPr>
-            </w:pPr>
-            <w:r>
-              <w:rPr>
-                <w:rFonts w:cs="Times New Roman"/>
-                <w:sz w:val="22"/>
-                <w:szCs w:val="22"/>
+            <w:tcW w:w="4221" w:type="dxa"/>
+            <w:tcBorders>
+              <w:top w:val="single" w:sz="12" w:space="0" w:color="auto"/>
+              <w:bottom w:val="single" w:sz="12" w:space="0" w:color="auto"/>
+            </w:tcBorders>
+            <w:vAlign w:val="center"/>
+          </w:tcPr>
+          <w:p>
+            <w:pPr>
+              <w:rPr>
+                <w:rFonts w:cs="Times New Roman"/>
+                <w:sz w:val="20"/>
+                <w:szCs w:val="20"/>
+              </w:rPr>
+            </w:pPr>
+            <w:r>
+              <w:rPr>
+                <w:rFonts w:cs="Times New Roman"/>
+                <w:sz w:val="20"/>
+                <w:szCs w:val="20"/>
               </w:rPr>
               <w:t>Safety test for changing table</w:t>
             </w:r>
@@ -1067,7 +1085,7 @@
         </w:tc>
         <w:tc>
           <w:tcPr>
-            <w:tcW w:w="4935" w:type="dxa"/>
+            <w:tcW w:w="5295" w:type="dxa"/>
             <w:tcBorders>
               <w:top w:val="single" w:sz="12" w:space="0" w:color="auto"/>
               <w:bottom w:val="single" w:sz="12" w:space="0" w:color="auto"/>
@@ -1079,8 +1097,8 @@
             <w:pPr>
               <w:rPr>
                 <w:rFonts w:cs="Times New Roman"/>
-                <w:sz w:val="22"/>
-                <w:szCs w:val="22"/>
+                <w:sz w:val="20"/>
+                <w:szCs w:val="20"/>
               </w:rPr>
             </w:pPr>
           </w:p>
@@ -1102,15 +1120,15 @@
               <w:jc w:val="center"/>
               <w:rPr>
                 <w:rFonts w:cs="Times New Roman"/>
-                <w:sz w:val="22"/>
-                <w:szCs w:val="22"/>
-              </w:rPr>
-            </w:pPr>
-            <w:r>
-              <w:rPr>
-                <w:rFonts w:cs="Times New Roman"/>
-                <w:sz w:val="22"/>
-                <w:szCs w:val="22"/>
+                <w:sz w:val="20"/>
+                <w:szCs w:val="20"/>
+              </w:rPr>
+            </w:pPr>
+            <w:r>
+              <w:rPr>
+                <w:rFonts w:cs="Times New Roman"/>
+                <w:sz w:val="20"/>
+                <w:szCs w:val="20"/>
               </w:rPr>
               <w:t>Jan – Mar</w:t>
             </w:r>
@@ -1120,15 +1138,15 @@
               <w:jc w:val="center"/>
               <w:rPr>
                 <w:rFonts w:cs="Times New Roman"/>
-                <w:sz w:val="22"/>
-                <w:szCs w:val="22"/>
-              </w:rPr>
-            </w:pPr>
-            <w:r>
-              <w:rPr>
-                <w:rFonts w:cs="Times New Roman"/>
-                <w:sz w:val="22"/>
-                <w:szCs w:val="22"/>
+                <w:sz w:val="20"/>
+                <w:szCs w:val="20"/>
+              </w:rPr>
+            </w:pPr>
+            <w:r>
+              <w:rPr>
+                <w:rFonts w:cs="Times New Roman"/>
+                <w:sz w:val="20"/>
+                <w:szCs w:val="20"/>
               </w:rPr>
               <w:t>2027</w:t>
             </w:r>
@@ -1136,25 +1154,25 @@
         </w:tc>
         <w:tc>
           <w:tcPr>
-            <w:tcW w:w="4581" w:type="dxa"/>
-            <w:tcBorders>
-              <w:top w:val="single" w:sz="12" w:space="0" w:color="auto"/>
-            </w:tcBorders>
-            <w:vAlign w:val="center"/>
-          </w:tcPr>
-          <w:p>
-            <w:pPr>
-              <w:rPr>
-                <w:rFonts w:cs="Times New Roman"/>
-                <w:sz w:val="22"/>
-                <w:szCs w:val="22"/>
-              </w:rPr>
-            </w:pPr>
-            <w:r>
-              <w:rPr>
-                <w:rFonts w:cs="Times New Roman"/>
-                <w:sz w:val="22"/>
-                <w:szCs w:val="22"/>
+            <w:tcW w:w="4221" w:type="dxa"/>
+            <w:tcBorders>
+              <w:top w:val="single" w:sz="12" w:space="0" w:color="auto"/>
+            </w:tcBorders>
+            <w:vAlign w:val="center"/>
+          </w:tcPr>
+          <w:p>
+            <w:pPr>
+              <w:rPr>
+                <w:rFonts w:cs="Times New Roman"/>
+                <w:sz w:val="20"/>
+                <w:szCs w:val="20"/>
+              </w:rPr>
+            </w:pPr>
+            <w:r>
+              <w:rPr>
+                <w:rFonts w:cs="Times New Roman"/>
+                <w:sz w:val="20"/>
+                <w:szCs w:val="20"/>
               </w:rPr>
               <w:t>Manufacture changing tables for focus group</w:t>
             </w:r>
@@ -1162,7 +1180,7 @@
         </w:tc>
         <w:tc>
           <w:tcPr>
-            <w:tcW w:w="4935" w:type="dxa"/>
+            <w:tcW w:w="5295" w:type="dxa"/>
             <w:tcBorders>
               <w:top w:val="single" w:sz="12" w:space="0" w:color="auto"/>
               <w:right w:val="single" w:sz="12" w:space="0" w:color="auto"/>
@@ -1173,8 +1191,8 @@
             <w:pPr>
               <w:rPr>
                 <w:rFonts w:cs="Times New Roman"/>
-                <w:sz w:val="22"/>
-                <w:szCs w:val="22"/>
+                <w:sz w:val="20"/>
+                <w:szCs w:val="20"/>
               </w:rPr>
             </w:pPr>
           </w:p>
@@ -1196,33 +1214,33 @@
               <w:jc w:val="center"/>
               <w:rPr>
                 <w:rFonts w:cs="Times New Roman"/>
-                <w:sz w:val="22"/>
-                <w:szCs w:val="22"/>
-              </w:rPr>
-            </w:pPr>
-          </w:p>
-        </w:tc>
-        <w:tc>
-          <w:tcPr>
-            <w:tcW w:w="4581" w:type="dxa"/>
-            <w:tcBorders>
-              <w:bottom w:val="single" w:sz="12" w:space="0" w:color="auto"/>
-            </w:tcBorders>
-            <w:vAlign w:val="center"/>
-          </w:tcPr>
-          <w:p>
-            <w:pPr>
-              <w:rPr>
-                <w:rFonts w:cs="Times New Roman"/>
-                <w:sz w:val="22"/>
-                <w:szCs w:val="22"/>
-              </w:rPr>
-            </w:pPr>
-            <w:r>
-              <w:rPr>
-                <w:rFonts w:cs="Times New Roman"/>
-                <w:sz w:val="22"/>
-                <w:szCs w:val="22"/>
+                <w:sz w:val="20"/>
+                <w:szCs w:val="20"/>
+              </w:rPr>
+            </w:pPr>
+          </w:p>
+        </w:tc>
+        <w:tc>
+          <w:tcPr>
+            <w:tcW w:w="4221" w:type="dxa"/>
+            <w:tcBorders>
+              <w:bottom w:val="single" w:sz="12" w:space="0" w:color="auto"/>
+            </w:tcBorders>
+            <w:vAlign w:val="center"/>
+          </w:tcPr>
+          <w:p>
+            <w:pPr>
+              <w:rPr>
+                <w:rFonts w:cs="Times New Roman"/>
+                <w:sz w:val="20"/>
+                <w:szCs w:val="20"/>
+              </w:rPr>
+            </w:pPr>
+            <w:r>
+              <w:rPr>
+                <w:rFonts w:cs="Times New Roman"/>
+                <w:sz w:val="20"/>
+                <w:szCs w:val="20"/>
               </w:rPr>
               <w:t>Post-survey for changing table</w:t>
             </w:r>
@@ -1230,7 +1248,7 @@
         </w:tc>
         <w:tc>
           <w:tcPr>
-            <w:tcW w:w="4935" w:type="dxa"/>
+            <w:tcW w:w="5295" w:type="dxa"/>
             <w:tcBorders>
               <w:bottom w:val="single" w:sz="12" w:space="0" w:color="auto"/>
               <w:right w:val="single" w:sz="12" w:space="0" w:color="auto"/>
@@ -1241,15 +1259,15 @@
             <w:pPr>
               <w:rPr>
                 <w:rFonts w:cs="Times New Roman"/>
-                <w:sz w:val="22"/>
-                <w:szCs w:val="22"/>
-              </w:rPr>
-            </w:pPr>
-            <w:r>
-              <w:rPr>
-                <w:rFonts w:cs="Times New Roman"/>
-                <w:sz w:val="22"/>
-                <w:szCs w:val="22"/>
+                <w:sz w:val="20"/>
+                <w:szCs w:val="20"/>
+              </w:rPr>
+            </w:pPr>
+            <w:r>
+              <w:rPr>
+                <w:rFonts w:cs="Times New Roman"/>
+                <w:sz w:val="20"/>
+                <w:szCs w:val="20"/>
               </w:rPr>
               <w:t>Questions and specific tasks</w:t>
             </w:r>
@@ -1272,15 +1290,15 @@
               <w:jc w:val="center"/>
               <w:rPr>
                 <w:rFonts w:cs="Times New Roman"/>
-                <w:sz w:val="22"/>
-                <w:szCs w:val="22"/>
-              </w:rPr>
-            </w:pPr>
-            <w:r>
-              <w:rPr>
-                <w:rFonts w:cs="Times New Roman"/>
-                <w:sz w:val="22"/>
-                <w:szCs w:val="22"/>
+                <w:sz w:val="20"/>
+                <w:szCs w:val="20"/>
+              </w:rPr>
+            </w:pPr>
+            <w:r>
+              <w:rPr>
+                <w:rFonts w:cs="Times New Roman"/>
+                <w:sz w:val="20"/>
+                <w:szCs w:val="20"/>
               </w:rPr>
               <w:t>Apr – Jun</w:t>
             </w:r>
@@ -1290,15 +1308,15 @@
               <w:jc w:val="center"/>
               <w:rPr>
                 <w:rFonts w:cs="Times New Roman"/>
-                <w:sz w:val="22"/>
-                <w:szCs w:val="22"/>
-              </w:rPr>
-            </w:pPr>
-            <w:r>
-              <w:rPr>
-                <w:rFonts w:cs="Times New Roman"/>
-                <w:sz w:val="22"/>
-                <w:szCs w:val="22"/>
+                <w:sz w:val="20"/>
+                <w:szCs w:val="20"/>
+              </w:rPr>
+            </w:pPr>
+            <w:r>
+              <w:rPr>
+                <w:rFonts w:cs="Times New Roman"/>
+                <w:sz w:val="20"/>
+                <w:szCs w:val="20"/>
               </w:rPr>
               <w:t>2027</w:t>
             </w:r>
@@ -1306,26 +1324,26 @@
         </w:tc>
         <w:tc>
           <w:tcPr>
-            <w:tcW w:w="4581" w:type="dxa"/>
-            <w:tcBorders>
-              <w:top w:val="single" w:sz="12" w:space="0" w:color="auto"/>
-              <w:bottom w:val="single" w:sz="12" w:space="0" w:color="auto"/>
-            </w:tcBorders>
-            <w:vAlign w:val="center"/>
-          </w:tcPr>
-          <w:p>
-            <w:pPr>
-              <w:rPr>
-                <w:rFonts w:cs="Times New Roman"/>
-                <w:sz w:val="22"/>
-                <w:szCs w:val="22"/>
-              </w:rPr>
-            </w:pPr>
-            <w:r>
-              <w:rPr>
-                <w:rFonts w:cs="Times New Roman"/>
-                <w:sz w:val="22"/>
-                <w:szCs w:val="22"/>
+            <w:tcW w:w="4221" w:type="dxa"/>
+            <w:tcBorders>
+              <w:top w:val="single" w:sz="12" w:space="0" w:color="auto"/>
+              <w:bottom w:val="single" w:sz="12" w:space="0" w:color="auto"/>
+            </w:tcBorders>
+            <w:vAlign w:val="center"/>
+          </w:tcPr>
+          <w:p>
+            <w:pPr>
+              <w:rPr>
+                <w:rFonts w:cs="Times New Roman"/>
+                <w:sz w:val="20"/>
+                <w:szCs w:val="20"/>
+              </w:rPr>
+            </w:pPr>
+            <w:r>
+              <w:rPr>
+                <w:rFonts w:cs="Times New Roman"/>
+                <w:sz w:val="20"/>
+                <w:szCs w:val="20"/>
               </w:rPr>
               <w:t>Field testing for changing table</w:t>
             </w:r>
@@ -1333,7 +1351,7 @@
         </w:tc>
         <w:tc>
           <w:tcPr>
-            <w:tcW w:w="4935" w:type="dxa"/>
+            <w:tcW w:w="5295" w:type="dxa"/>
             <w:tcBorders>
               <w:top w:val="single" w:sz="12" w:space="0" w:color="auto"/>
               <w:bottom w:val="single" w:sz="12" w:space="0" w:color="auto"/>
@@ -1345,15 +1363,15 @@
             <w:pPr>
               <w:rPr>
                 <w:rFonts w:cs="Times New Roman"/>
-                <w:sz w:val="22"/>
-                <w:szCs w:val="22"/>
-              </w:rPr>
-            </w:pPr>
-            <w:r>
-              <w:rPr>
-                <w:rFonts w:cs="Times New Roman"/>
-                <w:sz w:val="22"/>
-                <w:szCs w:val="22"/>
+                <w:sz w:val="20"/>
+                <w:szCs w:val="20"/>
+              </w:rPr>
+            </w:pPr>
+            <w:r>
+              <w:rPr>
+                <w:rFonts w:cs="Times New Roman"/>
+                <w:sz w:val="20"/>
+                <w:szCs w:val="20"/>
               </w:rPr>
               <w:t>Distribute changing tables and post-surveys</w:t>
             </w:r>
@@ -1376,15 +1394,15 @@
               <w:jc w:val="center"/>
               <w:rPr>
                 <w:rFonts w:cs="Times New Roman"/>
-                <w:sz w:val="22"/>
-                <w:szCs w:val="22"/>
-              </w:rPr>
-            </w:pPr>
-            <w:r>
-              <w:rPr>
-                <w:rFonts w:cs="Times New Roman"/>
-                <w:sz w:val="22"/>
-                <w:szCs w:val="22"/>
+                <w:sz w:val="20"/>
+                <w:szCs w:val="20"/>
+              </w:rPr>
+            </w:pPr>
+            <w:r>
+              <w:rPr>
+                <w:rFonts w:cs="Times New Roman"/>
+                <w:sz w:val="20"/>
+                <w:szCs w:val="20"/>
               </w:rPr>
               <w:t>Jul – Sep</w:t>
             </w:r>
@@ -1394,15 +1412,15 @@
               <w:jc w:val="center"/>
               <w:rPr>
                 <w:rFonts w:cs="Times New Roman"/>
-                <w:sz w:val="22"/>
-                <w:szCs w:val="22"/>
-              </w:rPr>
-            </w:pPr>
-            <w:r>
-              <w:rPr>
-                <w:rFonts w:cs="Times New Roman"/>
-                <w:sz w:val="22"/>
-                <w:szCs w:val="22"/>
+                <w:sz w:val="20"/>
+                <w:szCs w:val="20"/>
+              </w:rPr>
+            </w:pPr>
+            <w:r>
+              <w:rPr>
+                <w:rFonts w:cs="Times New Roman"/>
+                <w:sz w:val="20"/>
+                <w:szCs w:val="20"/>
               </w:rPr>
               <w:t>2027</w:t>
             </w:r>
@@ -1410,25 +1428,25 @@
         </w:tc>
         <w:tc>
           <w:tcPr>
-            <w:tcW w:w="4581" w:type="dxa"/>
-            <w:tcBorders>
-              <w:top w:val="single" w:sz="12" w:space="0" w:color="auto"/>
-            </w:tcBorders>
-            <w:vAlign w:val="center"/>
-          </w:tcPr>
-          <w:p>
-            <w:pPr>
-              <w:rPr>
-                <w:rFonts w:cs="Times New Roman"/>
-                <w:sz w:val="22"/>
-                <w:szCs w:val="22"/>
-              </w:rPr>
-            </w:pPr>
-            <w:r>
-              <w:rPr>
-                <w:rFonts w:cs="Times New Roman"/>
-                <w:sz w:val="22"/>
-                <w:szCs w:val="22"/>
+            <w:tcW w:w="4221" w:type="dxa"/>
+            <w:tcBorders>
+              <w:top w:val="single" w:sz="12" w:space="0" w:color="auto"/>
+            </w:tcBorders>
+            <w:vAlign w:val="center"/>
+          </w:tcPr>
+          <w:p>
+            <w:pPr>
+              <w:rPr>
+                <w:rFonts w:cs="Times New Roman"/>
+                <w:sz w:val="20"/>
+                <w:szCs w:val="20"/>
+              </w:rPr>
+            </w:pPr>
+            <w:r>
+              <w:rPr>
+                <w:rFonts w:cs="Times New Roman"/>
+                <w:sz w:val="20"/>
+                <w:szCs w:val="20"/>
               </w:rPr>
               <w:t>Patent changing table</w:t>
             </w:r>
@@ -1436,7 +1454,7 @@
         </w:tc>
         <w:tc>
           <w:tcPr>
-            <w:tcW w:w="4935" w:type="dxa"/>
+            <w:tcW w:w="5295" w:type="dxa"/>
             <w:tcBorders>
               <w:top w:val="single" w:sz="12" w:space="0" w:color="auto"/>
               <w:right w:val="single" w:sz="12" w:space="0" w:color="auto"/>
@@ -1447,17 +1465,25 @@
             <w:pPr>
               <w:rPr>
                 <w:rFonts w:cs="Times New Roman"/>
-                <w:sz w:val="22"/>
-                <w:szCs w:val="22"/>
-              </w:rPr>
-            </w:pPr>
-            <w:r>
-              <w:rPr>
-                <w:rFonts w:cs="Times New Roman"/>
-                <w:sz w:val="22"/>
-                <w:szCs w:val="22"/>
+                <w:sz w:val="20"/>
+                <w:szCs w:val="20"/>
+              </w:rPr>
+            </w:pPr>
+            <w:r>
+              <w:rPr>
+                <w:rFonts w:cs="Times New Roman"/>
+                <w:sz w:val="20"/>
+                <w:szCs w:val="20"/>
               </w:rPr>
               <w:t>Initialize process</w:t>
+            </w:r>
+            <w:r>
+              <w:rPr>
+                <w:rFonts w:cs="Times New Roman"/>
+                <w:sz w:val="20"/>
+                <w:szCs w:val="20"/>
+              </w:rPr>
+              <w:t xml:space="preserve"> – Disclose to UF (UFIP policy – C.2, C.4, D.2)</w:t>
             </w:r>
           </w:p>
         </w:tc>
@@ -1477,30 +1503,30 @@
               <w:jc w:val="center"/>
               <w:rPr>
                 <w:rFonts w:cs="Times New Roman"/>
-                <w:sz w:val="22"/>
-                <w:szCs w:val="22"/>
-              </w:rPr>
-            </w:pPr>
-          </w:p>
-        </w:tc>
-        <w:tc>
-          <w:tcPr>
-            <w:tcW w:w="4581" w:type="dxa"/>
-            <w:vAlign w:val="center"/>
-          </w:tcPr>
-          <w:p>
-            <w:pPr>
-              <w:rPr>
-                <w:rFonts w:cs="Times New Roman"/>
-                <w:sz w:val="22"/>
-                <w:szCs w:val="22"/>
-              </w:rPr>
-            </w:pPr>
-            <w:r>
-              <w:rPr>
-                <w:rFonts w:cs="Times New Roman"/>
-                <w:sz w:val="22"/>
-                <w:szCs w:val="22"/>
+                <w:sz w:val="20"/>
+                <w:szCs w:val="20"/>
+              </w:rPr>
+            </w:pPr>
+          </w:p>
+        </w:tc>
+        <w:tc>
+          <w:tcPr>
+            <w:tcW w:w="4221" w:type="dxa"/>
+            <w:vAlign w:val="center"/>
+          </w:tcPr>
+          <w:p>
+            <w:pPr>
+              <w:rPr>
+                <w:rFonts w:cs="Times New Roman"/>
+                <w:sz w:val="20"/>
+                <w:szCs w:val="20"/>
+              </w:rPr>
+            </w:pPr>
+            <w:r>
+              <w:rPr>
+                <w:rFonts w:cs="Times New Roman"/>
+                <w:sz w:val="20"/>
+                <w:szCs w:val="20"/>
               </w:rPr>
               <w:t>General investor pitch</w:t>
             </w:r>
@@ -1508,7 +1534,7 @@
         </w:tc>
         <w:tc>
           <w:tcPr>
-            <w:tcW w:w="4935" w:type="dxa"/>
+            <w:tcW w:w="5295" w:type="dxa"/>
             <w:tcBorders>
               <w:right w:val="single" w:sz="12" w:space="0" w:color="auto"/>
             </w:tcBorders>
@@ -1518,15 +1544,15 @@
             <w:pPr>
               <w:rPr>
                 <w:rFonts w:cs="Times New Roman"/>
-                <w:sz w:val="22"/>
-                <w:szCs w:val="22"/>
-              </w:rPr>
-            </w:pPr>
-            <w:r>
-              <w:rPr>
-                <w:rFonts w:cs="Times New Roman"/>
-                <w:sz w:val="22"/>
-                <w:szCs w:val="22"/>
+                <w:sz w:val="20"/>
+                <w:szCs w:val="20"/>
+              </w:rPr>
+            </w:pPr>
+            <w:r>
+              <w:rPr>
+                <w:rFonts w:cs="Times New Roman"/>
+                <w:sz w:val="20"/>
+                <w:szCs w:val="20"/>
               </w:rPr>
               <w:t>Pitch deck</w:t>
             </w:r>
@@ -1549,33 +1575,33 @@
               <w:jc w:val="center"/>
               <w:rPr>
                 <w:rFonts w:cs="Times New Roman"/>
-                <w:sz w:val="22"/>
-                <w:szCs w:val="22"/>
-              </w:rPr>
-            </w:pPr>
-          </w:p>
-        </w:tc>
-        <w:tc>
-          <w:tcPr>
-            <w:tcW w:w="4581" w:type="dxa"/>
-            <w:tcBorders>
-              <w:bottom w:val="single" w:sz="12" w:space="0" w:color="auto"/>
-            </w:tcBorders>
-            <w:vAlign w:val="center"/>
-          </w:tcPr>
-          <w:p>
-            <w:pPr>
-              <w:rPr>
-                <w:rFonts w:cs="Times New Roman"/>
-                <w:sz w:val="22"/>
-                <w:szCs w:val="22"/>
-              </w:rPr>
-            </w:pPr>
-            <w:r>
-              <w:rPr>
-                <w:rFonts w:cs="Times New Roman"/>
-                <w:sz w:val="22"/>
-                <w:szCs w:val="22"/>
+                <w:sz w:val="20"/>
+                <w:szCs w:val="20"/>
+              </w:rPr>
+            </w:pPr>
+          </w:p>
+        </w:tc>
+        <w:tc>
+          <w:tcPr>
+            <w:tcW w:w="4221" w:type="dxa"/>
+            <w:tcBorders>
+              <w:bottom w:val="single" w:sz="12" w:space="0" w:color="auto"/>
+            </w:tcBorders>
+            <w:vAlign w:val="center"/>
+          </w:tcPr>
+          <w:p>
+            <w:pPr>
+              <w:rPr>
+                <w:rFonts w:cs="Times New Roman"/>
+                <w:sz w:val="20"/>
+                <w:szCs w:val="20"/>
+              </w:rPr>
+            </w:pPr>
+            <w:r>
+              <w:rPr>
+                <w:rFonts w:cs="Times New Roman"/>
+                <w:sz w:val="20"/>
+                <w:szCs w:val="20"/>
               </w:rPr>
               <w:t>Angel investor 1</w:t>
             </w:r>
@@ -1583,7 +1609,7 @@
         </w:tc>
         <w:tc>
           <w:tcPr>
-            <w:tcW w:w="4935" w:type="dxa"/>
+            <w:tcW w:w="5295" w:type="dxa"/>
             <w:tcBorders>
               <w:bottom w:val="single" w:sz="12" w:space="0" w:color="auto"/>
               <w:right w:val="single" w:sz="12" w:space="0" w:color="auto"/>
@@ -1594,39 +1620,39 @@
             <w:pPr>
               <w:rPr>
                 <w:rFonts w:cs="Times New Roman"/>
-                <w:sz w:val="22"/>
-                <w:szCs w:val="22"/>
-              </w:rPr>
-            </w:pPr>
-            <w:r>
-              <w:rPr>
-                <w:rFonts w:cs="Times New Roman"/>
-                <w:sz w:val="22"/>
-                <w:szCs w:val="22"/>
+                <w:sz w:val="20"/>
+                <w:szCs w:val="20"/>
+              </w:rPr>
+            </w:pPr>
+            <w:r>
+              <w:rPr>
+                <w:rFonts w:cs="Times New Roman"/>
+                <w:sz w:val="20"/>
+                <w:szCs w:val="20"/>
               </w:rPr>
               <w:t xml:space="preserve">Contact and pitch </w:t>
             </w:r>
             <w:r>
               <w:rPr>
                 <w:rFonts w:cs="Times New Roman"/>
-                <w:sz w:val="22"/>
-                <w:szCs w:val="22"/>
+                <w:sz w:val="20"/>
+                <w:szCs w:val="20"/>
               </w:rPr>
               <w:t>–</w:t>
             </w:r>
             <w:r>
               <w:rPr>
                 <w:rFonts w:cs="Times New Roman"/>
-                <w:sz w:val="22"/>
-                <w:szCs w:val="22"/>
+                <w:sz w:val="20"/>
+                <w:szCs w:val="20"/>
               </w:rPr>
               <w:t xml:space="preserve"> </w:t>
             </w:r>
             <w:r>
               <w:rPr>
                 <w:rFonts w:cs="Times New Roman"/>
-                <w:sz w:val="22"/>
-                <w:szCs w:val="22"/>
+                <w:sz w:val="20"/>
+                <w:szCs w:val="20"/>
               </w:rPr>
               <w:t>Tiffany</w:t>
             </w:r>
@@ -1649,15 +1675,15 @@
               <w:jc w:val="center"/>
               <w:rPr>
                 <w:rFonts w:cs="Times New Roman"/>
-                <w:sz w:val="22"/>
-                <w:szCs w:val="22"/>
-              </w:rPr>
-            </w:pPr>
-            <w:r>
-              <w:rPr>
-                <w:rFonts w:cs="Times New Roman"/>
-                <w:sz w:val="22"/>
-                <w:szCs w:val="22"/>
+                <w:sz w:val="20"/>
+                <w:szCs w:val="20"/>
+              </w:rPr>
+            </w:pPr>
+            <w:r>
+              <w:rPr>
+                <w:rFonts w:cs="Times New Roman"/>
+                <w:sz w:val="20"/>
+                <w:szCs w:val="20"/>
               </w:rPr>
               <w:t>Oct – Dec</w:t>
             </w:r>
@@ -1667,15 +1693,15 @@
               <w:jc w:val="center"/>
               <w:rPr>
                 <w:rFonts w:cs="Times New Roman"/>
-                <w:sz w:val="22"/>
-                <w:szCs w:val="22"/>
-              </w:rPr>
-            </w:pPr>
-            <w:r>
-              <w:rPr>
-                <w:rFonts w:cs="Times New Roman"/>
-                <w:sz w:val="22"/>
-                <w:szCs w:val="22"/>
+                <w:sz w:val="20"/>
+                <w:szCs w:val="20"/>
+              </w:rPr>
+            </w:pPr>
+            <w:r>
+              <w:rPr>
+                <w:rFonts w:cs="Times New Roman"/>
+                <w:sz w:val="20"/>
+                <w:szCs w:val="20"/>
               </w:rPr>
               <w:t>2027</w:t>
             </w:r>
@@ -1683,25 +1709,25 @@
         </w:tc>
         <w:tc>
           <w:tcPr>
-            <w:tcW w:w="4581" w:type="dxa"/>
-            <w:tcBorders>
-              <w:top w:val="single" w:sz="12" w:space="0" w:color="auto"/>
-            </w:tcBorders>
-            <w:vAlign w:val="center"/>
-          </w:tcPr>
-          <w:p>
-            <w:pPr>
-              <w:rPr>
-                <w:rFonts w:cs="Times New Roman"/>
-                <w:sz w:val="22"/>
-                <w:szCs w:val="22"/>
-              </w:rPr>
-            </w:pPr>
-            <w:r>
-              <w:rPr>
-                <w:rFonts w:cs="Times New Roman"/>
-                <w:sz w:val="22"/>
-                <w:szCs w:val="22"/>
+            <w:tcW w:w="4221" w:type="dxa"/>
+            <w:tcBorders>
+              <w:top w:val="single" w:sz="12" w:space="0" w:color="auto"/>
+            </w:tcBorders>
+            <w:vAlign w:val="center"/>
+          </w:tcPr>
+          <w:p>
+            <w:pPr>
+              <w:rPr>
+                <w:rFonts w:cs="Times New Roman"/>
+                <w:sz w:val="20"/>
+                <w:szCs w:val="20"/>
+              </w:rPr>
+            </w:pPr>
+            <w:r>
+              <w:rPr>
+                <w:rFonts w:cs="Times New Roman"/>
+                <w:sz w:val="20"/>
+                <w:szCs w:val="20"/>
               </w:rPr>
               <w:t>Diaper bag pre-survey</w:t>
             </w:r>
@@ -1709,7 +1735,7 @@
         </w:tc>
         <w:tc>
           <w:tcPr>
-            <w:tcW w:w="4935" w:type="dxa"/>
+            <w:tcW w:w="5295" w:type="dxa"/>
             <w:tcBorders>
               <w:top w:val="single" w:sz="12" w:space="0" w:color="auto"/>
               <w:right w:val="single" w:sz="12" w:space="0" w:color="auto"/>
@@ -1720,15 +1746,15 @@
             <w:pPr>
               <w:rPr>
                 <w:rFonts w:cs="Times New Roman"/>
-                <w:sz w:val="22"/>
-                <w:szCs w:val="22"/>
-              </w:rPr>
-            </w:pPr>
-            <w:r>
-              <w:rPr>
-                <w:rFonts w:cs="Times New Roman"/>
-                <w:sz w:val="22"/>
-                <w:szCs w:val="22"/>
+                <w:sz w:val="20"/>
+                <w:szCs w:val="20"/>
+              </w:rPr>
+            </w:pPr>
+            <w:r>
+              <w:rPr>
+                <w:rFonts w:cs="Times New Roman"/>
+                <w:sz w:val="20"/>
+                <w:szCs w:val="20"/>
               </w:rPr>
               <w:t xml:space="preserve">Release </w:t>
             </w:r>
@@ -1750,30 +1776,30 @@
               <w:jc w:val="center"/>
               <w:rPr>
                 <w:rFonts w:cs="Times New Roman"/>
-                <w:sz w:val="22"/>
-                <w:szCs w:val="22"/>
-              </w:rPr>
-            </w:pPr>
-          </w:p>
-        </w:tc>
-        <w:tc>
-          <w:tcPr>
-            <w:tcW w:w="4581" w:type="dxa"/>
-            <w:vAlign w:val="center"/>
-          </w:tcPr>
-          <w:p>
-            <w:pPr>
-              <w:rPr>
-                <w:rFonts w:cs="Times New Roman"/>
-                <w:sz w:val="22"/>
-                <w:szCs w:val="22"/>
-              </w:rPr>
-            </w:pPr>
-            <w:r>
-              <w:rPr>
-                <w:rFonts w:cs="Times New Roman"/>
-                <w:sz w:val="22"/>
-                <w:szCs w:val="22"/>
+                <w:sz w:val="20"/>
+                <w:szCs w:val="20"/>
+              </w:rPr>
+            </w:pPr>
+          </w:p>
+        </w:tc>
+        <w:tc>
+          <w:tcPr>
+            <w:tcW w:w="4221" w:type="dxa"/>
+            <w:vAlign w:val="center"/>
+          </w:tcPr>
+          <w:p>
+            <w:pPr>
+              <w:rPr>
+                <w:rFonts w:cs="Times New Roman"/>
+                <w:sz w:val="20"/>
+                <w:szCs w:val="20"/>
+              </w:rPr>
+            </w:pPr>
+            <w:r>
+              <w:rPr>
+                <w:rFonts w:cs="Times New Roman"/>
+                <w:sz w:val="20"/>
+                <w:szCs w:val="20"/>
               </w:rPr>
               <w:t>Diaper bag hand-sketch</w:t>
             </w:r>
@@ -1781,7 +1807,7 @@
         </w:tc>
         <w:tc>
           <w:tcPr>
-            <w:tcW w:w="4935" w:type="dxa"/>
+            <w:tcW w:w="5295" w:type="dxa"/>
             <w:tcBorders>
               <w:right w:val="single" w:sz="12" w:space="0" w:color="auto"/>
             </w:tcBorders>
@@ -1791,23 +1817,23 @@
             <w:pPr>
               <w:rPr>
                 <w:rFonts w:cs="Times New Roman"/>
-                <w:sz w:val="22"/>
-                <w:szCs w:val="22"/>
-              </w:rPr>
-            </w:pPr>
-            <w:r>
-              <w:rPr>
-                <w:rFonts w:cs="Times New Roman"/>
-                <w:sz w:val="22"/>
-                <w:szCs w:val="22"/>
+                <w:sz w:val="20"/>
+                <w:szCs w:val="20"/>
+              </w:rPr>
+            </w:pPr>
+            <w:r>
+              <w:rPr>
+                <w:rFonts w:cs="Times New Roman"/>
+                <w:sz w:val="20"/>
+                <w:szCs w:val="20"/>
               </w:rPr>
               <w:t xml:space="preserve">Design think, </w:t>
             </w:r>
             <w:r>
               <w:rPr>
                 <w:rFonts w:cs="Times New Roman"/>
-                <w:sz w:val="22"/>
-                <w:szCs w:val="22"/>
+                <w:sz w:val="20"/>
+                <w:szCs w:val="20"/>
               </w:rPr>
               <w:t>Include list of features</w:t>
             </w:r>
@@ -1830,33 +1856,33 @@
               <w:jc w:val="center"/>
               <w:rPr>
                 <w:rFonts w:cs="Times New Roman"/>
-                <w:sz w:val="22"/>
-                <w:szCs w:val="22"/>
-              </w:rPr>
-            </w:pPr>
-          </w:p>
-        </w:tc>
-        <w:tc>
-          <w:tcPr>
-            <w:tcW w:w="4581" w:type="dxa"/>
-            <w:tcBorders>
-              <w:bottom w:val="single" w:sz="12" w:space="0" w:color="auto"/>
-            </w:tcBorders>
-            <w:vAlign w:val="center"/>
-          </w:tcPr>
-          <w:p>
-            <w:pPr>
-              <w:rPr>
-                <w:rFonts w:cs="Times New Roman"/>
-                <w:sz w:val="22"/>
-                <w:szCs w:val="22"/>
-              </w:rPr>
-            </w:pPr>
-            <w:r>
-              <w:rPr>
-                <w:rFonts w:cs="Times New Roman"/>
-                <w:sz w:val="22"/>
-                <w:szCs w:val="22"/>
+                <w:sz w:val="20"/>
+                <w:szCs w:val="20"/>
+              </w:rPr>
+            </w:pPr>
+          </w:p>
+        </w:tc>
+        <w:tc>
+          <w:tcPr>
+            <w:tcW w:w="4221" w:type="dxa"/>
+            <w:tcBorders>
+              <w:bottom w:val="single" w:sz="12" w:space="0" w:color="auto"/>
+            </w:tcBorders>
+            <w:vAlign w:val="center"/>
+          </w:tcPr>
+          <w:p>
+            <w:pPr>
+              <w:rPr>
+                <w:rFonts w:cs="Times New Roman"/>
+                <w:sz w:val="20"/>
+                <w:szCs w:val="20"/>
+              </w:rPr>
+            </w:pPr>
+            <w:r>
+              <w:rPr>
+                <w:rFonts w:cs="Times New Roman"/>
+                <w:sz w:val="20"/>
+                <w:szCs w:val="20"/>
               </w:rPr>
               <w:t>Start diaper bag prototyping</w:t>
             </w:r>
@@ -1864,7 +1890,7 @@
         </w:tc>
         <w:tc>
           <w:tcPr>
-            <w:tcW w:w="4935" w:type="dxa"/>
+            <w:tcW w:w="5295" w:type="dxa"/>
             <w:tcBorders>
               <w:bottom w:val="single" w:sz="12" w:space="0" w:color="auto"/>
               <w:right w:val="single" w:sz="12" w:space="0" w:color="auto"/>
@@ -1875,15 +1901,15 @@
             <w:pPr>
               <w:rPr>
                 <w:rFonts w:cs="Times New Roman"/>
-                <w:sz w:val="22"/>
-                <w:szCs w:val="22"/>
-              </w:rPr>
-            </w:pPr>
-            <w:r>
-              <w:rPr>
-                <w:rFonts w:cs="Times New Roman"/>
-                <w:sz w:val="22"/>
-                <w:szCs w:val="22"/>
+                <w:sz w:val="20"/>
+                <w:szCs w:val="20"/>
+              </w:rPr>
+            </w:pPr>
+            <w:r>
+              <w:rPr>
+                <w:rFonts w:cs="Times New Roman"/>
+                <w:sz w:val="20"/>
+                <w:szCs w:val="20"/>
               </w:rPr>
               <w:t>Sewing machine, fabric</w:t>
             </w:r>
@@ -1906,15 +1932,15 @@
               <w:jc w:val="center"/>
               <w:rPr>
                 <w:rFonts w:cs="Times New Roman"/>
-                <w:sz w:val="22"/>
-                <w:szCs w:val="22"/>
-              </w:rPr>
-            </w:pPr>
-            <w:r>
-              <w:rPr>
-                <w:rFonts w:cs="Times New Roman"/>
-                <w:sz w:val="22"/>
-                <w:szCs w:val="22"/>
+                <w:sz w:val="20"/>
+                <w:szCs w:val="20"/>
+              </w:rPr>
+            </w:pPr>
+            <w:r>
+              <w:rPr>
+                <w:rFonts w:cs="Times New Roman"/>
+                <w:sz w:val="20"/>
+                <w:szCs w:val="20"/>
               </w:rPr>
               <w:t>Jan – Mar</w:t>
             </w:r>
@@ -1924,15 +1950,15 @@
               <w:jc w:val="center"/>
               <w:rPr>
                 <w:rFonts w:cs="Times New Roman"/>
-                <w:sz w:val="22"/>
-                <w:szCs w:val="22"/>
-              </w:rPr>
-            </w:pPr>
-            <w:r>
-              <w:rPr>
-                <w:rFonts w:cs="Times New Roman"/>
-                <w:sz w:val="22"/>
-                <w:szCs w:val="22"/>
+                <w:sz w:val="20"/>
+                <w:szCs w:val="20"/>
+              </w:rPr>
+            </w:pPr>
+            <w:r>
+              <w:rPr>
+                <w:rFonts w:cs="Times New Roman"/>
+                <w:sz w:val="20"/>
+                <w:szCs w:val="20"/>
               </w:rPr>
               <w:t>2028</w:t>
             </w:r>
@@ -1940,26 +1966,26 @@
         </w:tc>
         <w:tc>
           <w:tcPr>
-            <w:tcW w:w="4581" w:type="dxa"/>
-            <w:tcBorders>
-              <w:top w:val="single" w:sz="12" w:space="0" w:color="auto"/>
-              <w:bottom w:val="single" w:sz="12" w:space="0" w:color="auto"/>
-            </w:tcBorders>
-            <w:vAlign w:val="center"/>
-          </w:tcPr>
-          <w:p>
-            <w:pPr>
-              <w:rPr>
-                <w:rFonts w:cs="Times New Roman"/>
-                <w:sz w:val="22"/>
-                <w:szCs w:val="22"/>
-              </w:rPr>
-            </w:pPr>
-            <w:r>
-              <w:rPr>
-                <w:rFonts w:cs="Times New Roman"/>
-                <w:sz w:val="22"/>
-                <w:szCs w:val="22"/>
+            <w:tcW w:w="4221" w:type="dxa"/>
+            <w:tcBorders>
+              <w:top w:val="single" w:sz="12" w:space="0" w:color="auto"/>
+              <w:bottom w:val="single" w:sz="12" w:space="0" w:color="auto"/>
+            </w:tcBorders>
+            <w:vAlign w:val="center"/>
+          </w:tcPr>
+          <w:p>
+            <w:pPr>
+              <w:rPr>
+                <w:rFonts w:cs="Times New Roman"/>
+                <w:sz w:val="20"/>
+                <w:szCs w:val="20"/>
+              </w:rPr>
+            </w:pPr>
+            <w:r>
+              <w:rPr>
+                <w:rFonts w:cs="Times New Roman"/>
+                <w:sz w:val="20"/>
+                <w:szCs w:val="20"/>
               </w:rPr>
               <w:t>Continue diaper bag prototyping</w:t>
             </w:r>
@@ -1967,7 +1993,7 @@
         </w:tc>
         <w:tc>
           <w:tcPr>
-            <w:tcW w:w="4935" w:type="dxa"/>
+            <w:tcW w:w="5295" w:type="dxa"/>
             <w:tcBorders>
               <w:top w:val="single" w:sz="12" w:space="0" w:color="auto"/>
               <w:bottom w:val="single" w:sz="12" w:space="0" w:color="auto"/>
@@ -1979,8 +2005,8 @@
             <w:pPr>
               <w:rPr>
                 <w:rFonts w:cs="Times New Roman"/>
-                <w:sz w:val="22"/>
-                <w:szCs w:val="22"/>
+                <w:sz w:val="20"/>
+                <w:szCs w:val="20"/>
               </w:rPr>
             </w:pPr>
           </w:p>
@@ -2002,15 +2028,15 @@
               <w:jc w:val="center"/>
               <w:rPr>
                 <w:rFonts w:cs="Times New Roman"/>
-                <w:sz w:val="22"/>
-                <w:szCs w:val="22"/>
-              </w:rPr>
-            </w:pPr>
-            <w:r>
-              <w:rPr>
-                <w:rFonts w:cs="Times New Roman"/>
-                <w:sz w:val="22"/>
-                <w:szCs w:val="22"/>
+                <w:sz w:val="20"/>
+                <w:szCs w:val="20"/>
+              </w:rPr>
+            </w:pPr>
+            <w:r>
+              <w:rPr>
+                <w:rFonts w:cs="Times New Roman"/>
+                <w:sz w:val="20"/>
+                <w:szCs w:val="20"/>
               </w:rPr>
               <w:t>Apr – Jun</w:t>
             </w:r>
@@ -2020,15 +2046,15 @@
               <w:jc w:val="center"/>
               <w:rPr>
                 <w:rFonts w:cs="Times New Roman"/>
-                <w:sz w:val="22"/>
-                <w:szCs w:val="22"/>
-              </w:rPr>
-            </w:pPr>
-            <w:r>
-              <w:rPr>
-                <w:rFonts w:cs="Times New Roman"/>
-                <w:sz w:val="22"/>
-                <w:szCs w:val="22"/>
+                <w:sz w:val="20"/>
+                <w:szCs w:val="20"/>
+              </w:rPr>
+            </w:pPr>
+            <w:r>
+              <w:rPr>
+                <w:rFonts w:cs="Times New Roman"/>
+                <w:sz w:val="20"/>
+                <w:szCs w:val="20"/>
               </w:rPr>
               <w:t>2028</w:t>
             </w:r>
@@ -2036,25 +2062,25 @@
         </w:tc>
         <w:tc>
           <w:tcPr>
-            <w:tcW w:w="4581" w:type="dxa"/>
-            <w:tcBorders>
-              <w:top w:val="single" w:sz="12" w:space="0" w:color="auto"/>
-            </w:tcBorders>
-            <w:vAlign w:val="center"/>
-          </w:tcPr>
-          <w:p>
-            <w:pPr>
-              <w:rPr>
-                <w:rFonts w:cs="Times New Roman"/>
-                <w:sz w:val="22"/>
-                <w:szCs w:val="22"/>
-              </w:rPr>
-            </w:pPr>
-            <w:r>
-              <w:rPr>
-                <w:rFonts w:cs="Times New Roman"/>
-                <w:sz w:val="22"/>
-                <w:szCs w:val="22"/>
+            <w:tcW w:w="4221" w:type="dxa"/>
+            <w:tcBorders>
+              <w:top w:val="single" w:sz="12" w:space="0" w:color="auto"/>
+            </w:tcBorders>
+            <w:vAlign w:val="center"/>
+          </w:tcPr>
+          <w:p>
+            <w:pPr>
+              <w:rPr>
+                <w:rFonts w:cs="Times New Roman"/>
+                <w:sz w:val="20"/>
+                <w:szCs w:val="20"/>
+              </w:rPr>
+            </w:pPr>
+            <w:r>
+              <w:rPr>
+                <w:rFonts w:cs="Times New Roman"/>
+                <w:sz w:val="20"/>
+                <w:szCs w:val="20"/>
               </w:rPr>
               <w:t>Continue diaper bag prototyping</w:t>
             </w:r>
@@ -2062,7 +2088,7 @@
         </w:tc>
         <w:tc>
           <w:tcPr>
-            <w:tcW w:w="4935" w:type="dxa"/>
+            <w:tcW w:w="5295" w:type="dxa"/>
             <w:tcBorders>
               <w:top w:val="single" w:sz="12" w:space="0" w:color="auto"/>
               <w:right w:val="single" w:sz="12" w:space="0" w:color="auto"/>
@@ -2073,8 +2099,8 @@
             <w:pPr>
               <w:rPr>
                 <w:rFonts w:cs="Times New Roman"/>
-                <w:sz w:val="22"/>
-                <w:szCs w:val="22"/>
+                <w:sz w:val="20"/>
+                <w:szCs w:val="20"/>
               </w:rPr>
             </w:pPr>
           </w:p>
@@ -2096,33 +2122,33 @@
               <w:jc w:val="center"/>
               <w:rPr>
                 <w:rFonts w:cs="Times New Roman"/>
-                <w:sz w:val="22"/>
-                <w:szCs w:val="22"/>
-              </w:rPr>
-            </w:pPr>
-          </w:p>
-        </w:tc>
-        <w:tc>
-          <w:tcPr>
-            <w:tcW w:w="4581" w:type="dxa"/>
-            <w:tcBorders>
-              <w:bottom w:val="single" w:sz="12" w:space="0" w:color="auto"/>
-            </w:tcBorders>
-            <w:vAlign w:val="center"/>
-          </w:tcPr>
-          <w:p>
-            <w:pPr>
-              <w:rPr>
-                <w:rFonts w:cs="Times New Roman"/>
-                <w:sz w:val="22"/>
-                <w:szCs w:val="22"/>
-              </w:rPr>
-            </w:pPr>
-            <w:r>
-              <w:rPr>
-                <w:rFonts w:cs="Times New Roman"/>
-                <w:sz w:val="22"/>
-                <w:szCs w:val="22"/>
+                <w:sz w:val="20"/>
+                <w:szCs w:val="20"/>
+              </w:rPr>
+            </w:pPr>
+          </w:p>
+        </w:tc>
+        <w:tc>
+          <w:tcPr>
+            <w:tcW w:w="4221" w:type="dxa"/>
+            <w:tcBorders>
+              <w:bottom w:val="single" w:sz="12" w:space="0" w:color="auto"/>
+            </w:tcBorders>
+            <w:vAlign w:val="center"/>
+          </w:tcPr>
+          <w:p>
+            <w:pPr>
+              <w:rPr>
+                <w:rFonts w:cs="Times New Roman"/>
+                <w:sz w:val="20"/>
+                <w:szCs w:val="20"/>
+              </w:rPr>
+            </w:pPr>
+            <w:r>
+              <w:rPr>
+                <w:rFonts w:cs="Times New Roman"/>
+                <w:sz w:val="20"/>
+                <w:szCs w:val="20"/>
               </w:rPr>
               <w:t>Angel investor 2</w:t>
             </w:r>
@@ -2130,7 +2156,7 @@
         </w:tc>
         <w:tc>
           <w:tcPr>
-            <w:tcW w:w="4935" w:type="dxa"/>
+            <w:tcW w:w="5295" w:type="dxa"/>
             <w:tcBorders>
               <w:bottom w:val="single" w:sz="12" w:space="0" w:color="auto"/>
               <w:right w:val="single" w:sz="12" w:space="0" w:color="auto"/>
@@ -2141,15 +2167,15 @@
             <w:pPr>
               <w:rPr>
                 <w:rFonts w:cs="Times New Roman"/>
-                <w:sz w:val="22"/>
-                <w:szCs w:val="22"/>
-              </w:rPr>
-            </w:pPr>
-            <w:r>
-              <w:rPr>
-                <w:rFonts w:cs="Times New Roman"/>
-                <w:sz w:val="22"/>
-                <w:szCs w:val="22"/>
+                <w:sz w:val="20"/>
+                <w:szCs w:val="20"/>
+              </w:rPr>
+            </w:pPr>
+            <w:r>
+              <w:rPr>
+                <w:rFonts w:cs="Times New Roman"/>
+                <w:sz w:val="20"/>
+                <w:szCs w:val="20"/>
               </w:rPr>
               <w:t xml:space="preserve">Contact and pitch - </w:t>
             </w:r>
@@ -2172,15 +2198,15 @@
               <w:jc w:val="center"/>
               <w:rPr>
                 <w:rFonts w:cs="Times New Roman"/>
-                <w:sz w:val="22"/>
-                <w:szCs w:val="22"/>
-              </w:rPr>
-            </w:pPr>
-            <w:r>
-              <w:rPr>
-                <w:rFonts w:cs="Times New Roman"/>
-                <w:sz w:val="22"/>
-                <w:szCs w:val="22"/>
+                <w:sz w:val="20"/>
+                <w:szCs w:val="20"/>
+              </w:rPr>
+            </w:pPr>
+            <w:r>
+              <w:rPr>
+                <w:rFonts w:cs="Times New Roman"/>
+                <w:sz w:val="20"/>
+                <w:szCs w:val="20"/>
               </w:rPr>
               <w:t>Jul – Sep</w:t>
             </w:r>
@@ -2190,15 +2216,15 @@
               <w:jc w:val="center"/>
               <w:rPr>
                 <w:rFonts w:cs="Times New Roman"/>
-                <w:sz w:val="22"/>
-                <w:szCs w:val="22"/>
-              </w:rPr>
-            </w:pPr>
-            <w:r>
-              <w:rPr>
-                <w:rFonts w:cs="Times New Roman"/>
-                <w:sz w:val="22"/>
-                <w:szCs w:val="22"/>
+                <w:sz w:val="20"/>
+                <w:szCs w:val="20"/>
+              </w:rPr>
+            </w:pPr>
+            <w:r>
+              <w:rPr>
+                <w:rFonts w:cs="Times New Roman"/>
+                <w:sz w:val="20"/>
+                <w:szCs w:val="20"/>
               </w:rPr>
               <w:t>2028</w:t>
             </w:r>
@@ -2206,25 +2232,25 @@
         </w:tc>
         <w:tc>
           <w:tcPr>
-            <w:tcW w:w="4581" w:type="dxa"/>
-            <w:tcBorders>
-              <w:top w:val="single" w:sz="12" w:space="0" w:color="auto"/>
-            </w:tcBorders>
-            <w:vAlign w:val="center"/>
-          </w:tcPr>
-          <w:p>
-            <w:pPr>
-              <w:rPr>
-                <w:rFonts w:cs="Times New Roman"/>
-                <w:sz w:val="22"/>
-                <w:szCs w:val="22"/>
-              </w:rPr>
-            </w:pPr>
-            <w:r>
-              <w:rPr>
-                <w:rFonts w:cs="Times New Roman"/>
-                <w:sz w:val="22"/>
-                <w:szCs w:val="22"/>
+            <w:tcW w:w="4221" w:type="dxa"/>
+            <w:tcBorders>
+              <w:top w:val="single" w:sz="12" w:space="0" w:color="auto"/>
+            </w:tcBorders>
+            <w:vAlign w:val="center"/>
+          </w:tcPr>
+          <w:p>
+            <w:pPr>
+              <w:rPr>
+                <w:rFonts w:cs="Times New Roman"/>
+                <w:sz w:val="20"/>
+                <w:szCs w:val="20"/>
+              </w:rPr>
+            </w:pPr>
+            <w:r>
+              <w:rPr>
+                <w:rFonts w:cs="Times New Roman"/>
+                <w:sz w:val="20"/>
+                <w:szCs w:val="20"/>
               </w:rPr>
               <w:t>Diaper bag manufacturing</w:t>
             </w:r>
@@ -2232,7 +2258,7 @@
         </w:tc>
         <w:tc>
           <w:tcPr>
-            <w:tcW w:w="4935" w:type="dxa"/>
+            <w:tcW w:w="5295" w:type="dxa"/>
             <w:tcBorders>
               <w:top w:val="single" w:sz="12" w:space="0" w:color="auto"/>
               <w:right w:val="single" w:sz="12" w:space="0" w:color="auto"/>
@@ -2243,8 +2269,8 @@
             <w:pPr>
               <w:rPr>
                 <w:rFonts w:cs="Times New Roman"/>
-                <w:sz w:val="22"/>
-                <w:szCs w:val="22"/>
+                <w:sz w:val="20"/>
+                <w:szCs w:val="20"/>
               </w:rPr>
             </w:pPr>
           </w:p>
@@ -2266,33 +2292,33 @@
               <w:jc w:val="center"/>
               <w:rPr>
                 <w:rFonts w:cs="Times New Roman"/>
-                <w:sz w:val="22"/>
-                <w:szCs w:val="22"/>
-              </w:rPr>
-            </w:pPr>
-          </w:p>
-        </w:tc>
-        <w:tc>
-          <w:tcPr>
-            <w:tcW w:w="4581" w:type="dxa"/>
-            <w:tcBorders>
-              <w:bottom w:val="single" w:sz="12" w:space="0" w:color="auto"/>
-            </w:tcBorders>
-            <w:vAlign w:val="center"/>
-          </w:tcPr>
-          <w:p>
-            <w:pPr>
-              <w:rPr>
-                <w:rFonts w:cs="Times New Roman"/>
-                <w:sz w:val="22"/>
-                <w:szCs w:val="22"/>
-              </w:rPr>
-            </w:pPr>
-            <w:r>
-              <w:rPr>
-                <w:rFonts w:cs="Times New Roman"/>
-                <w:sz w:val="22"/>
-                <w:szCs w:val="22"/>
+                <w:sz w:val="20"/>
+                <w:szCs w:val="20"/>
+              </w:rPr>
+            </w:pPr>
+          </w:p>
+        </w:tc>
+        <w:tc>
+          <w:tcPr>
+            <w:tcW w:w="4221" w:type="dxa"/>
+            <w:tcBorders>
+              <w:bottom w:val="single" w:sz="12" w:space="0" w:color="auto"/>
+            </w:tcBorders>
+            <w:vAlign w:val="center"/>
+          </w:tcPr>
+          <w:p>
+            <w:pPr>
+              <w:rPr>
+                <w:rFonts w:cs="Times New Roman"/>
+                <w:sz w:val="20"/>
+                <w:szCs w:val="20"/>
+              </w:rPr>
+            </w:pPr>
+            <w:r>
+              <w:rPr>
+                <w:rFonts w:cs="Times New Roman"/>
+                <w:sz w:val="20"/>
+                <w:szCs w:val="20"/>
               </w:rPr>
               <w:t>Diaper bag field test</w:t>
             </w:r>
@@ -2300,7 +2326,7 @@
         </w:tc>
         <w:tc>
           <w:tcPr>
-            <w:tcW w:w="4935" w:type="dxa"/>
+            <w:tcW w:w="5295" w:type="dxa"/>
             <w:tcBorders>
               <w:bottom w:val="single" w:sz="12" w:space="0" w:color="auto"/>
               <w:right w:val="single" w:sz="12" w:space="0" w:color="auto"/>
@@ -2311,15 +2337,15 @@
             <w:pPr>
               <w:rPr>
                 <w:rFonts w:cs="Times New Roman"/>
-                <w:sz w:val="22"/>
-                <w:szCs w:val="22"/>
-              </w:rPr>
-            </w:pPr>
-            <w:r>
-              <w:rPr>
-                <w:rFonts w:cs="Times New Roman"/>
-                <w:sz w:val="22"/>
-                <w:szCs w:val="22"/>
+                <w:sz w:val="20"/>
+                <w:szCs w:val="20"/>
+              </w:rPr>
+            </w:pPr>
+            <w:r>
+              <w:rPr>
+                <w:rFonts w:cs="Times New Roman"/>
+                <w:sz w:val="20"/>
+                <w:szCs w:val="20"/>
               </w:rPr>
               <w:t>Distribute and post-surveys</w:t>
             </w:r>
@@ -2342,15 +2368,15 @@
               <w:jc w:val="center"/>
               <w:rPr>
                 <w:rFonts w:cs="Times New Roman"/>
-                <w:sz w:val="22"/>
-                <w:szCs w:val="22"/>
-              </w:rPr>
-            </w:pPr>
-            <w:r>
-              <w:rPr>
-                <w:rFonts w:cs="Times New Roman"/>
-                <w:sz w:val="22"/>
-                <w:szCs w:val="22"/>
+                <w:sz w:val="20"/>
+                <w:szCs w:val="20"/>
+              </w:rPr>
+            </w:pPr>
+            <w:r>
+              <w:rPr>
+                <w:rFonts w:cs="Times New Roman"/>
+                <w:sz w:val="20"/>
+                <w:szCs w:val="20"/>
               </w:rPr>
               <w:t>Oct – Dec</w:t>
             </w:r>
@@ -2360,15 +2386,15 @@
               <w:jc w:val="center"/>
               <w:rPr>
                 <w:rFonts w:cs="Times New Roman"/>
-                <w:sz w:val="22"/>
-                <w:szCs w:val="22"/>
-              </w:rPr>
-            </w:pPr>
-            <w:r>
-              <w:rPr>
-                <w:rFonts w:cs="Times New Roman"/>
-                <w:sz w:val="22"/>
-                <w:szCs w:val="22"/>
+                <w:sz w:val="20"/>
+                <w:szCs w:val="20"/>
+              </w:rPr>
+            </w:pPr>
+            <w:r>
+              <w:rPr>
+                <w:rFonts w:cs="Times New Roman"/>
+                <w:sz w:val="20"/>
+                <w:szCs w:val="20"/>
               </w:rPr>
               <w:t>2028</w:t>
             </w:r>
@@ -2376,26 +2402,26 @@
         </w:tc>
         <w:tc>
           <w:tcPr>
-            <w:tcW w:w="4581" w:type="dxa"/>
-            <w:tcBorders>
-              <w:top w:val="single" w:sz="12" w:space="0" w:color="auto"/>
-              <w:bottom w:val="single" w:sz="12" w:space="0" w:color="auto"/>
-            </w:tcBorders>
-            <w:vAlign w:val="center"/>
-          </w:tcPr>
-          <w:p>
-            <w:pPr>
-              <w:rPr>
-                <w:rFonts w:cs="Times New Roman"/>
-                <w:sz w:val="22"/>
-                <w:szCs w:val="22"/>
-              </w:rPr>
-            </w:pPr>
-            <w:r>
-              <w:rPr>
-                <w:rFonts w:cs="Times New Roman"/>
-                <w:sz w:val="22"/>
-                <w:szCs w:val="22"/>
+            <w:tcW w:w="4221" w:type="dxa"/>
+            <w:tcBorders>
+              <w:top w:val="single" w:sz="12" w:space="0" w:color="auto"/>
+              <w:bottom w:val="single" w:sz="12" w:space="0" w:color="auto"/>
+            </w:tcBorders>
+            <w:vAlign w:val="center"/>
+          </w:tcPr>
+          <w:p>
+            <w:pPr>
+              <w:rPr>
+                <w:rFonts w:cs="Times New Roman"/>
+                <w:sz w:val="20"/>
+                <w:szCs w:val="20"/>
+              </w:rPr>
+            </w:pPr>
+            <w:r>
+              <w:rPr>
+                <w:rFonts w:cs="Times New Roman"/>
+                <w:sz w:val="20"/>
+                <w:szCs w:val="20"/>
               </w:rPr>
               <w:t>Continue field testing diaper bag</w:t>
             </w:r>
@@ -2403,7 +2429,7 @@
         </w:tc>
         <w:tc>
           <w:tcPr>
-            <w:tcW w:w="4935" w:type="dxa"/>
+            <w:tcW w:w="5295" w:type="dxa"/>
             <w:tcBorders>
               <w:top w:val="single" w:sz="12" w:space="0" w:color="auto"/>
               <w:bottom w:val="single" w:sz="12" w:space="0" w:color="auto"/>
@@ -2415,8 +2441,8 @@
             <w:pPr>
               <w:rPr>
                 <w:rFonts w:cs="Times New Roman"/>
-                <w:sz w:val="22"/>
-                <w:szCs w:val="22"/>
+                <w:sz w:val="20"/>
+                <w:szCs w:val="20"/>
               </w:rPr>
             </w:pPr>
           </w:p>
@@ -2438,15 +2464,15 @@
               <w:jc w:val="center"/>
               <w:rPr>
                 <w:rFonts w:cs="Times New Roman"/>
-                <w:sz w:val="22"/>
-                <w:szCs w:val="22"/>
-              </w:rPr>
-            </w:pPr>
-            <w:r>
-              <w:rPr>
-                <w:rFonts w:cs="Times New Roman"/>
-                <w:sz w:val="22"/>
-                <w:szCs w:val="22"/>
+                <w:sz w:val="20"/>
+                <w:szCs w:val="20"/>
+              </w:rPr>
+            </w:pPr>
+            <w:r>
+              <w:rPr>
+                <w:rFonts w:cs="Times New Roman"/>
+                <w:sz w:val="20"/>
+                <w:szCs w:val="20"/>
               </w:rPr>
               <w:t>Jan – Mar</w:t>
             </w:r>
@@ -2456,15 +2482,15 @@
               <w:jc w:val="center"/>
               <w:rPr>
                 <w:rFonts w:cs="Times New Roman"/>
-                <w:sz w:val="22"/>
-                <w:szCs w:val="22"/>
-              </w:rPr>
-            </w:pPr>
-            <w:r>
-              <w:rPr>
-                <w:rFonts w:cs="Times New Roman"/>
-                <w:sz w:val="22"/>
-                <w:szCs w:val="22"/>
+                <w:sz w:val="20"/>
+                <w:szCs w:val="20"/>
+              </w:rPr>
+            </w:pPr>
+            <w:r>
+              <w:rPr>
+                <w:rFonts w:cs="Times New Roman"/>
+                <w:sz w:val="20"/>
+                <w:szCs w:val="20"/>
               </w:rPr>
               <w:t>2029</w:t>
             </w:r>
@@ -2472,25 +2498,25 @@
         </w:tc>
         <w:tc>
           <w:tcPr>
-            <w:tcW w:w="4581" w:type="dxa"/>
-            <w:tcBorders>
-              <w:top w:val="single" w:sz="12" w:space="0" w:color="auto"/>
-            </w:tcBorders>
-            <w:vAlign w:val="center"/>
-          </w:tcPr>
-          <w:p>
-            <w:pPr>
-              <w:rPr>
-                <w:rFonts w:cs="Times New Roman"/>
-                <w:sz w:val="22"/>
-                <w:szCs w:val="22"/>
-              </w:rPr>
-            </w:pPr>
-            <w:r>
-              <w:rPr>
-                <w:rFonts w:cs="Times New Roman"/>
-                <w:sz w:val="22"/>
-                <w:szCs w:val="22"/>
+            <w:tcW w:w="4221" w:type="dxa"/>
+            <w:tcBorders>
+              <w:top w:val="single" w:sz="12" w:space="0" w:color="auto"/>
+            </w:tcBorders>
+            <w:vAlign w:val="center"/>
+          </w:tcPr>
+          <w:p>
+            <w:pPr>
+              <w:rPr>
+                <w:rFonts w:cs="Times New Roman"/>
+                <w:sz w:val="20"/>
+                <w:szCs w:val="20"/>
+              </w:rPr>
+            </w:pPr>
+            <w:r>
+              <w:rPr>
+                <w:rFonts w:cs="Times New Roman"/>
+                <w:sz w:val="20"/>
+                <w:szCs w:val="20"/>
               </w:rPr>
               <w:t>Patent diaper bag</w:t>
             </w:r>
@@ -2498,7 +2524,7 @@
         </w:tc>
         <w:tc>
           <w:tcPr>
-            <w:tcW w:w="4935" w:type="dxa"/>
+            <w:tcW w:w="5295" w:type="dxa"/>
             <w:tcBorders>
               <w:top w:val="single" w:sz="12" w:space="0" w:color="auto"/>
               <w:right w:val="single" w:sz="12" w:space="0" w:color="auto"/>
@@ -2509,15 +2535,15 @@
             <w:pPr>
               <w:rPr>
                 <w:rFonts w:cs="Times New Roman"/>
-                <w:sz w:val="22"/>
-                <w:szCs w:val="22"/>
-              </w:rPr>
-            </w:pPr>
-            <w:r>
-              <w:rPr>
-                <w:rFonts w:cs="Times New Roman"/>
-                <w:sz w:val="22"/>
-                <w:szCs w:val="22"/>
+                <w:sz w:val="20"/>
+                <w:szCs w:val="20"/>
+              </w:rPr>
+            </w:pPr>
+            <w:r>
+              <w:rPr>
+                <w:rFonts w:cs="Times New Roman"/>
+                <w:sz w:val="20"/>
+                <w:szCs w:val="20"/>
               </w:rPr>
               <w:t>Initialize process</w:t>
             </w:r>
@@ -2539,38 +2565,56 @@
               <w:jc w:val="center"/>
               <w:rPr>
                 <w:rFonts w:cs="Times New Roman"/>
-                <w:sz w:val="22"/>
-                <w:szCs w:val="22"/>
-              </w:rPr>
-            </w:pPr>
-          </w:p>
-        </w:tc>
-        <w:tc>
-          <w:tcPr>
-            <w:tcW w:w="4581" w:type="dxa"/>
-            <w:vAlign w:val="center"/>
-          </w:tcPr>
-          <w:p>
-            <w:pPr>
-              <w:rPr>
-                <w:rFonts w:cs="Times New Roman"/>
-                <w:sz w:val="22"/>
-                <w:szCs w:val="22"/>
-              </w:rPr>
-            </w:pPr>
-            <w:r>
-              <w:rPr>
-                <w:rFonts w:cs="Times New Roman"/>
-                <w:sz w:val="22"/>
-                <w:szCs w:val="22"/>
-              </w:rPr>
-              <w:t>Ergo car seat handle pre-survey</w:t>
-            </w:r>
-          </w:p>
-        </w:tc>
-        <w:tc>
-          <w:tcPr>
-            <w:tcW w:w="4935" w:type="dxa"/>
+                <w:sz w:val="20"/>
+                <w:szCs w:val="20"/>
+              </w:rPr>
+            </w:pPr>
+          </w:p>
+        </w:tc>
+        <w:tc>
+          <w:tcPr>
+            <w:tcW w:w="4221" w:type="dxa"/>
+            <w:vAlign w:val="center"/>
+          </w:tcPr>
+          <w:p>
+            <w:pPr>
+              <w:rPr>
+                <w:rFonts w:cs="Times New Roman"/>
+                <w:sz w:val="20"/>
+                <w:szCs w:val="20"/>
+              </w:rPr>
+            </w:pPr>
+            <w:r>
+              <w:rPr>
+                <w:rFonts w:cs="Times New Roman"/>
+                <w:sz w:val="20"/>
+                <w:szCs w:val="20"/>
+              </w:rPr>
+              <w:t xml:space="preserve">Ergo car seat </w:t>
+            </w:r>
+            <w:proofErr w:type="gramStart"/>
+            <w:r>
+              <w:rPr>
+                <w:rFonts w:cs="Times New Roman"/>
+                <w:sz w:val="20"/>
+                <w:szCs w:val="20"/>
+              </w:rPr>
+              <w:t>handle</w:t>
+            </w:r>
+            <w:proofErr w:type="gramEnd"/>
+            <w:r>
+              <w:rPr>
+                <w:rFonts w:cs="Times New Roman"/>
+                <w:sz w:val="20"/>
+                <w:szCs w:val="20"/>
+              </w:rPr>
+              <w:t xml:space="preserve"> pre-survey</w:t>
+            </w:r>
+          </w:p>
+        </w:tc>
+        <w:tc>
+          <w:tcPr>
+            <w:tcW w:w="5295" w:type="dxa"/>
             <w:tcBorders>
               <w:right w:val="single" w:sz="12" w:space="0" w:color="auto"/>
             </w:tcBorders>
@@ -2580,15 +2624,15 @@
             <w:pPr>
               <w:rPr>
                 <w:rFonts w:cs="Times New Roman"/>
-                <w:sz w:val="22"/>
-                <w:szCs w:val="22"/>
-              </w:rPr>
-            </w:pPr>
-            <w:r>
-              <w:rPr>
-                <w:rFonts w:cs="Times New Roman"/>
-                <w:sz w:val="22"/>
-                <w:szCs w:val="22"/>
+                <w:sz w:val="20"/>
+                <w:szCs w:val="20"/>
+              </w:rPr>
+            </w:pPr>
+            <w:r>
+              <w:rPr>
+                <w:rFonts w:cs="Times New Roman"/>
+                <w:sz w:val="20"/>
+                <w:szCs w:val="20"/>
               </w:rPr>
               <w:t>How much would you pay</w:t>
             </w:r>
@@ -2610,30 +2654,30 @@
               <w:jc w:val="center"/>
               <w:rPr>
                 <w:rFonts w:cs="Times New Roman"/>
-                <w:sz w:val="22"/>
-                <w:szCs w:val="22"/>
-              </w:rPr>
-            </w:pPr>
-          </w:p>
-        </w:tc>
-        <w:tc>
-          <w:tcPr>
-            <w:tcW w:w="4581" w:type="dxa"/>
-            <w:vAlign w:val="center"/>
-          </w:tcPr>
-          <w:p>
-            <w:pPr>
-              <w:rPr>
-                <w:rFonts w:cs="Times New Roman"/>
-                <w:sz w:val="22"/>
-                <w:szCs w:val="22"/>
-              </w:rPr>
-            </w:pPr>
-            <w:r>
-              <w:rPr>
-                <w:rFonts w:cs="Times New Roman"/>
-                <w:sz w:val="22"/>
-                <w:szCs w:val="22"/>
+                <w:sz w:val="20"/>
+                <w:szCs w:val="20"/>
+              </w:rPr>
+            </w:pPr>
+          </w:p>
+        </w:tc>
+        <w:tc>
+          <w:tcPr>
+            <w:tcW w:w="4221" w:type="dxa"/>
+            <w:vAlign w:val="center"/>
+          </w:tcPr>
+          <w:p>
+            <w:pPr>
+              <w:rPr>
+                <w:rFonts w:cs="Times New Roman"/>
+                <w:sz w:val="20"/>
+                <w:szCs w:val="20"/>
+              </w:rPr>
+            </w:pPr>
+            <w:r>
+              <w:rPr>
+                <w:rFonts w:cs="Times New Roman"/>
+                <w:sz w:val="20"/>
+                <w:szCs w:val="20"/>
               </w:rPr>
               <w:t>Hand sketch ergo car seat handle</w:t>
             </w:r>
@@ -2641,7 +2685,7 @@
         </w:tc>
         <w:tc>
           <w:tcPr>
-            <w:tcW w:w="4935" w:type="dxa"/>
+            <w:tcW w:w="5295" w:type="dxa"/>
             <w:tcBorders>
               <w:right w:val="single" w:sz="12" w:space="0" w:color="auto"/>
             </w:tcBorders>
@@ -2651,15 +2695,15 @@
             <w:pPr>
               <w:rPr>
                 <w:rFonts w:cs="Times New Roman"/>
-                <w:sz w:val="22"/>
-                <w:szCs w:val="22"/>
-              </w:rPr>
-            </w:pPr>
-            <w:r>
-              <w:rPr>
-                <w:rFonts w:cs="Times New Roman"/>
-                <w:sz w:val="22"/>
-                <w:szCs w:val="22"/>
+                <w:sz w:val="20"/>
+                <w:szCs w:val="20"/>
+              </w:rPr>
+            </w:pPr>
+            <w:r>
+              <w:rPr>
+                <w:rFonts w:cs="Times New Roman"/>
+                <w:sz w:val="20"/>
+                <w:szCs w:val="20"/>
               </w:rPr>
               <w:t>Design think</w:t>
             </w:r>
@@ -2682,33 +2726,33 @@
               <w:jc w:val="center"/>
               <w:rPr>
                 <w:rFonts w:cs="Times New Roman"/>
-                <w:sz w:val="22"/>
-                <w:szCs w:val="22"/>
-              </w:rPr>
-            </w:pPr>
-          </w:p>
-        </w:tc>
-        <w:tc>
-          <w:tcPr>
-            <w:tcW w:w="4581" w:type="dxa"/>
-            <w:tcBorders>
-              <w:bottom w:val="single" w:sz="12" w:space="0" w:color="auto"/>
-            </w:tcBorders>
-            <w:vAlign w:val="center"/>
-          </w:tcPr>
-          <w:p>
-            <w:pPr>
-              <w:rPr>
-                <w:rFonts w:cs="Times New Roman"/>
-                <w:sz w:val="22"/>
-                <w:szCs w:val="22"/>
-              </w:rPr>
-            </w:pPr>
-            <w:r>
-              <w:rPr>
-                <w:rFonts w:cs="Times New Roman"/>
-                <w:sz w:val="22"/>
-                <w:szCs w:val="22"/>
+                <w:sz w:val="20"/>
+                <w:szCs w:val="20"/>
+              </w:rPr>
+            </w:pPr>
+          </w:p>
+        </w:tc>
+        <w:tc>
+          <w:tcPr>
+            <w:tcW w:w="4221" w:type="dxa"/>
+            <w:tcBorders>
+              <w:bottom w:val="single" w:sz="12" w:space="0" w:color="auto"/>
+            </w:tcBorders>
+            <w:vAlign w:val="center"/>
+          </w:tcPr>
+          <w:p>
+            <w:pPr>
+              <w:rPr>
+                <w:rFonts w:cs="Times New Roman"/>
+                <w:sz w:val="20"/>
+                <w:szCs w:val="20"/>
+              </w:rPr>
+            </w:pPr>
+            <w:r>
+              <w:rPr>
+                <w:rFonts w:cs="Times New Roman"/>
+                <w:sz w:val="20"/>
+                <w:szCs w:val="20"/>
               </w:rPr>
               <w:t>CAD ergo handle</w:t>
             </w:r>
@@ -2716,7 +2760,7 @@
         </w:tc>
         <w:tc>
           <w:tcPr>
-            <w:tcW w:w="4935" w:type="dxa"/>
+            <w:tcW w:w="5295" w:type="dxa"/>
             <w:tcBorders>
               <w:bottom w:val="single" w:sz="12" w:space="0" w:color="auto"/>
               <w:right w:val="single" w:sz="12" w:space="0" w:color="auto"/>
@@ -2727,8 +2771,8 @@
             <w:pPr>
               <w:rPr>
                 <w:rFonts w:cs="Times New Roman"/>
-                <w:sz w:val="22"/>
-                <w:szCs w:val="22"/>
+                <w:sz w:val="20"/>
+                <w:szCs w:val="20"/>
               </w:rPr>
             </w:pPr>
           </w:p>
@@ -2750,15 +2794,15 @@
               <w:jc w:val="center"/>
               <w:rPr>
                 <w:rFonts w:cs="Times New Roman"/>
-                <w:sz w:val="22"/>
-                <w:szCs w:val="22"/>
-              </w:rPr>
-            </w:pPr>
-            <w:r>
-              <w:rPr>
-                <w:rFonts w:cs="Times New Roman"/>
-                <w:sz w:val="22"/>
-                <w:szCs w:val="22"/>
+                <w:sz w:val="20"/>
+                <w:szCs w:val="20"/>
+              </w:rPr>
+            </w:pPr>
+            <w:r>
+              <w:rPr>
+                <w:rFonts w:cs="Times New Roman"/>
+                <w:sz w:val="20"/>
+                <w:szCs w:val="20"/>
               </w:rPr>
               <w:t>Apr – Jun</w:t>
             </w:r>
@@ -2768,15 +2812,15 @@
               <w:jc w:val="center"/>
               <w:rPr>
                 <w:rFonts w:cs="Times New Roman"/>
-                <w:sz w:val="22"/>
-                <w:szCs w:val="22"/>
-              </w:rPr>
-            </w:pPr>
-            <w:r>
-              <w:rPr>
-                <w:rFonts w:cs="Times New Roman"/>
-                <w:sz w:val="22"/>
-                <w:szCs w:val="22"/>
+                <w:sz w:val="20"/>
+                <w:szCs w:val="20"/>
+              </w:rPr>
+            </w:pPr>
+            <w:r>
+              <w:rPr>
+                <w:rFonts w:cs="Times New Roman"/>
+                <w:sz w:val="20"/>
+                <w:szCs w:val="20"/>
               </w:rPr>
               <w:t>2029</w:t>
             </w:r>
@@ -2784,26 +2828,26 @@
         </w:tc>
         <w:tc>
           <w:tcPr>
-            <w:tcW w:w="4581" w:type="dxa"/>
-            <w:tcBorders>
-              <w:top w:val="single" w:sz="12" w:space="0" w:color="auto"/>
-              <w:bottom w:val="single" w:sz="12" w:space="0" w:color="auto"/>
-            </w:tcBorders>
-            <w:vAlign w:val="center"/>
-          </w:tcPr>
-          <w:p>
-            <w:pPr>
-              <w:rPr>
-                <w:rFonts w:cs="Times New Roman"/>
-                <w:sz w:val="22"/>
-                <w:szCs w:val="22"/>
-              </w:rPr>
-            </w:pPr>
-            <w:r>
-              <w:rPr>
-                <w:rFonts w:cs="Times New Roman"/>
-                <w:sz w:val="22"/>
-                <w:szCs w:val="22"/>
+            <w:tcW w:w="4221" w:type="dxa"/>
+            <w:tcBorders>
+              <w:top w:val="single" w:sz="12" w:space="0" w:color="auto"/>
+              <w:bottom w:val="single" w:sz="12" w:space="0" w:color="auto"/>
+            </w:tcBorders>
+            <w:vAlign w:val="center"/>
+          </w:tcPr>
+          <w:p>
+            <w:pPr>
+              <w:rPr>
+                <w:rFonts w:cs="Times New Roman"/>
+                <w:sz w:val="20"/>
+                <w:szCs w:val="20"/>
+              </w:rPr>
+            </w:pPr>
+            <w:r>
+              <w:rPr>
+                <w:rFonts w:cs="Times New Roman"/>
+                <w:sz w:val="20"/>
+                <w:szCs w:val="20"/>
               </w:rPr>
               <w:t>Prototype ergo handle</w:t>
             </w:r>
@@ -2811,7 +2855,7 @@
         </w:tc>
         <w:tc>
           <w:tcPr>
-            <w:tcW w:w="4935" w:type="dxa"/>
+            <w:tcW w:w="5295" w:type="dxa"/>
             <w:tcBorders>
               <w:top w:val="single" w:sz="12" w:space="0" w:color="auto"/>
               <w:bottom w:val="single" w:sz="12" w:space="0" w:color="auto"/>
@@ -2823,15 +2867,15 @@
             <w:pPr>
               <w:rPr>
                 <w:rFonts w:cs="Times New Roman"/>
-                <w:sz w:val="22"/>
-                <w:szCs w:val="22"/>
-              </w:rPr>
-            </w:pPr>
-            <w:r>
-              <w:rPr>
-                <w:rFonts w:cs="Times New Roman"/>
-                <w:sz w:val="22"/>
-                <w:szCs w:val="22"/>
+                <w:sz w:val="20"/>
+                <w:szCs w:val="20"/>
+              </w:rPr>
+            </w:pPr>
+            <w:r>
+              <w:rPr>
+                <w:rFonts w:cs="Times New Roman"/>
+                <w:sz w:val="20"/>
+                <w:szCs w:val="20"/>
               </w:rPr>
               <w:t>Buy filament</w:t>
             </w:r>
@@ -2854,15 +2898,15 @@
               <w:jc w:val="center"/>
               <w:rPr>
                 <w:rFonts w:cs="Times New Roman"/>
-                <w:sz w:val="22"/>
-                <w:szCs w:val="22"/>
-              </w:rPr>
-            </w:pPr>
-            <w:r>
-              <w:rPr>
-                <w:rFonts w:cs="Times New Roman"/>
-                <w:sz w:val="22"/>
-                <w:szCs w:val="22"/>
+                <w:sz w:val="20"/>
+                <w:szCs w:val="20"/>
+              </w:rPr>
+            </w:pPr>
+            <w:r>
+              <w:rPr>
+                <w:rFonts w:cs="Times New Roman"/>
+                <w:sz w:val="20"/>
+                <w:szCs w:val="20"/>
               </w:rPr>
               <w:t>Jul – Sep</w:t>
             </w:r>
@@ -2872,15 +2916,15 @@
               <w:jc w:val="center"/>
               <w:rPr>
                 <w:rFonts w:cs="Times New Roman"/>
-                <w:sz w:val="22"/>
-                <w:szCs w:val="22"/>
-              </w:rPr>
-            </w:pPr>
-            <w:r>
-              <w:rPr>
-                <w:rFonts w:cs="Times New Roman"/>
-                <w:sz w:val="22"/>
-                <w:szCs w:val="22"/>
+                <w:sz w:val="20"/>
+                <w:szCs w:val="20"/>
+              </w:rPr>
+            </w:pPr>
+            <w:r>
+              <w:rPr>
+                <w:rFonts w:cs="Times New Roman"/>
+                <w:sz w:val="20"/>
+                <w:szCs w:val="20"/>
               </w:rPr>
               <w:t>2029</w:t>
             </w:r>
@@ -2888,25 +2932,25 @@
         </w:tc>
         <w:tc>
           <w:tcPr>
-            <w:tcW w:w="4581" w:type="dxa"/>
-            <w:tcBorders>
-              <w:top w:val="single" w:sz="12" w:space="0" w:color="auto"/>
-            </w:tcBorders>
-            <w:vAlign w:val="center"/>
-          </w:tcPr>
-          <w:p>
-            <w:pPr>
-              <w:rPr>
-                <w:rFonts w:cs="Times New Roman"/>
-                <w:sz w:val="22"/>
-                <w:szCs w:val="22"/>
-              </w:rPr>
-            </w:pPr>
-            <w:r>
-              <w:rPr>
-                <w:rFonts w:cs="Times New Roman"/>
-                <w:sz w:val="22"/>
-                <w:szCs w:val="22"/>
+            <w:tcW w:w="4221" w:type="dxa"/>
+            <w:tcBorders>
+              <w:top w:val="single" w:sz="12" w:space="0" w:color="auto"/>
+            </w:tcBorders>
+            <w:vAlign w:val="center"/>
+          </w:tcPr>
+          <w:p>
+            <w:pPr>
+              <w:rPr>
+                <w:rFonts w:cs="Times New Roman"/>
+                <w:sz w:val="20"/>
+                <w:szCs w:val="20"/>
+              </w:rPr>
+            </w:pPr>
+            <w:r>
+              <w:rPr>
+                <w:rFonts w:cs="Times New Roman"/>
+                <w:sz w:val="20"/>
+                <w:szCs w:val="20"/>
               </w:rPr>
               <w:t>Angel investor 3</w:t>
             </w:r>
@@ -2914,7 +2958,7 @@
         </w:tc>
         <w:tc>
           <w:tcPr>
-            <w:tcW w:w="4935" w:type="dxa"/>
+            <w:tcW w:w="5295" w:type="dxa"/>
             <w:tcBorders>
               <w:top w:val="single" w:sz="12" w:space="0" w:color="auto"/>
               <w:right w:val="single" w:sz="12" w:space="0" w:color="auto"/>
@@ -2925,15 +2969,15 @@
             <w:pPr>
               <w:rPr>
                 <w:rFonts w:cs="Times New Roman"/>
-                <w:sz w:val="22"/>
-                <w:szCs w:val="22"/>
-              </w:rPr>
-            </w:pPr>
-            <w:r>
-              <w:rPr>
-                <w:rFonts w:cs="Times New Roman"/>
-                <w:sz w:val="22"/>
-                <w:szCs w:val="22"/>
+                <w:sz w:val="20"/>
+                <w:szCs w:val="20"/>
+              </w:rPr>
+            </w:pPr>
+            <w:r>
+              <w:rPr>
+                <w:rFonts w:cs="Times New Roman"/>
+                <w:sz w:val="20"/>
+                <w:szCs w:val="20"/>
               </w:rPr>
               <w:t>Contact and pitch</w:t>
             </w:r>
@@ -2956,33 +3000,33 @@
               <w:jc w:val="center"/>
               <w:rPr>
                 <w:rFonts w:cs="Times New Roman"/>
-                <w:sz w:val="22"/>
-                <w:szCs w:val="22"/>
-              </w:rPr>
-            </w:pPr>
-          </w:p>
-        </w:tc>
-        <w:tc>
-          <w:tcPr>
-            <w:tcW w:w="4581" w:type="dxa"/>
-            <w:tcBorders>
-              <w:bottom w:val="single" w:sz="12" w:space="0" w:color="auto"/>
-            </w:tcBorders>
-            <w:vAlign w:val="center"/>
-          </w:tcPr>
-          <w:p>
-            <w:pPr>
-              <w:rPr>
-                <w:rFonts w:cs="Times New Roman"/>
-                <w:sz w:val="22"/>
-                <w:szCs w:val="22"/>
-              </w:rPr>
-            </w:pPr>
-            <w:r>
-              <w:rPr>
-                <w:rFonts w:cs="Times New Roman"/>
-                <w:sz w:val="22"/>
-                <w:szCs w:val="22"/>
+                <w:sz w:val="20"/>
+                <w:szCs w:val="20"/>
+              </w:rPr>
+            </w:pPr>
+          </w:p>
+        </w:tc>
+        <w:tc>
+          <w:tcPr>
+            <w:tcW w:w="4221" w:type="dxa"/>
+            <w:tcBorders>
+              <w:bottom w:val="single" w:sz="12" w:space="0" w:color="auto"/>
+            </w:tcBorders>
+            <w:vAlign w:val="center"/>
+          </w:tcPr>
+          <w:p>
+            <w:pPr>
+              <w:rPr>
+                <w:rFonts w:cs="Times New Roman"/>
+                <w:sz w:val="20"/>
+                <w:szCs w:val="20"/>
+              </w:rPr>
+            </w:pPr>
+            <w:r>
+              <w:rPr>
+                <w:rFonts w:cs="Times New Roman"/>
+                <w:sz w:val="20"/>
+                <w:szCs w:val="20"/>
               </w:rPr>
               <w:t>Social media</w:t>
             </w:r>
@@ -2990,7 +3034,7 @@
         </w:tc>
         <w:tc>
           <w:tcPr>
-            <w:tcW w:w="4935" w:type="dxa"/>
+            <w:tcW w:w="5295" w:type="dxa"/>
             <w:tcBorders>
               <w:bottom w:val="single" w:sz="12" w:space="0" w:color="auto"/>
               <w:right w:val="single" w:sz="12" w:space="0" w:color="auto"/>
@@ -3001,15 +3045,15 @@
             <w:pPr>
               <w:rPr>
                 <w:rFonts w:cs="Times New Roman"/>
-                <w:sz w:val="22"/>
-                <w:szCs w:val="22"/>
-              </w:rPr>
-            </w:pPr>
-            <w:r>
-              <w:rPr>
-                <w:rFonts w:cs="Times New Roman"/>
-                <w:sz w:val="22"/>
-                <w:szCs w:val="22"/>
+                <w:sz w:val="20"/>
+                <w:szCs w:val="20"/>
+              </w:rPr>
+            </w:pPr>
+            <w:r>
+              <w:rPr>
+                <w:rFonts w:cs="Times New Roman"/>
+                <w:sz w:val="20"/>
+                <w:szCs w:val="20"/>
               </w:rPr>
               <w:t>Sarah?</w:t>
             </w:r>
@@ -3032,15 +3076,15 @@
               <w:jc w:val="center"/>
               <w:rPr>
                 <w:rFonts w:cs="Times New Roman"/>
-                <w:sz w:val="22"/>
-                <w:szCs w:val="22"/>
-              </w:rPr>
-            </w:pPr>
-            <w:r>
-              <w:rPr>
-                <w:rFonts w:cs="Times New Roman"/>
-                <w:sz w:val="22"/>
-                <w:szCs w:val="22"/>
+                <w:sz w:val="20"/>
+                <w:szCs w:val="20"/>
+              </w:rPr>
+            </w:pPr>
+            <w:r>
+              <w:rPr>
+                <w:rFonts w:cs="Times New Roman"/>
+                <w:sz w:val="20"/>
+                <w:szCs w:val="20"/>
               </w:rPr>
               <w:t>Oct – Dec</w:t>
             </w:r>
@@ -3050,15 +3094,15 @@
               <w:jc w:val="center"/>
               <w:rPr>
                 <w:rFonts w:cs="Times New Roman"/>
-                <w:sz w:val="22"/>
-                <w:szCs w:val="22"/>
-              </w:rPr>
-            </w:pPr>
-            <w:r>
-              <w:rPr>
-                <w:rFonts w:cs="Times New Roman"/>
-                <w:sz w:val="22"/>
-                <w:szCs w:val="22"/>
+                <w:sz w:val="20"/>
+                <w:szCs w:val="20"/>
+              </w:rPr>
+            </w:pPr>
+            <w:r>
+              <w:rPr>
+                <w:rFonts w:cs="Times New Roman"/>
+                <w:sz w:val="20"/>
+                <w:szCs w:val="20"/>
               </w:rPr>
               <w:t>2029</w:t>
             </w:r>
@@ -3066,25 +3110,25 @@
         </w:tc>
         <w:tc>
           <w:tcPr>
-            <w:tcW w:w="4581" w:type="dxa"/>
-            <w:tcBorders>
-              <w:top w:val="single" w:sz="12" w:space="0" w:color="auto"/>
-            </w:tcBorders>
-            <w:vAlign w:val="center"/>
-          </w:tcPr>
-          <w:p>
-            <w:pPr>
-              <w:rPr>
-                <w:rFonts w:cs="Times New Roman"/>
-                <w:sz w:val="22"/>
-                <w:szCs w:val="22"/>
-              </w:rPr>
-            </w:pPr>
-            <w:r>
-              <w:rPr>
-                <w:rFonts w:cs="Times New Roman"/>
-                <w:sz w:val="22"/>
-                <w:szCs w:val="22"/>
+            <w:tcW w:w="4221" w:type="dxa"/>
+            <w:tcBorders>
+              <w:top w:val="single" w:sz="12" w:space="0" w:color="auto"/>
+            </w:tcBorders>
+            <w:vAlign w:val="center"/>
+          </w:tcPr>
+          <w:p>
+            <w:pPr>
+              <w:rPr>
+                <w:rFonts w:cs="Times New Roman"/>
+                <w:sz w:val="20"/>
+                <w:szCs w:val="20"/>
+              </w:rPr>
+            </w:pPr>
+            <w:r>
+              <w:rPr>
+                <w:rFonts w:cs="Times New Roman"/>
+                <w:sz w:val="20"/>
+                <w:szCs w:val="20"/>
               </w:rPr>
               <w:t>Ergo handle patent</w:t>
             </w:r>
@@ -3092,7 +3136,7 @@
         </w:tc>
         <w:tc>
           <w:tcPr>
-            <w:tcW w:w="4935" w:type="dxa"/>
+            <w:tcW w:w="5295" w:type="dxa"/>
             <w:tcBorders>
               <w:top w:val="single" w:sz="12" w:space="0" w:color="auto"/>
               <w:right w:val="single" w:sz="12" w:space="0" w:color="auto"/>
@@ -3103,15 +3147,15 @@
             <w:pPr>
               <w:rPr>
                 <w:rFonts w:cs="Times New Roman"/>
-                <w:sz w:val="22"/>
-                <w:szCs w:val="22"/>
-              </w:rPr>
-            </w:pPr>
-            <w:r>
-              <w:rPr>
-                <w:rFonts w:cs="Times New Roman"/>
-                <w:sz w:val="22"/>
-                <w:szCs w:val="22"/>
+                <w:sz w:val="20"/>
+                <w:szCs w:val="20"/>
+              </w:rPr>
+            </w:pPr>
+            <w:r>
+              <w:rPr>
+                <w:rFonts w:cs="Times New Roman"/>
+                <w:sz w:val="20"/>
+                <w:szCs w:val="20"/>
               </w:rPr>
               <w:t>Initialize process</w:t>
             </w:r>
@@ -3134,33 +3178,33 @@
               <w:jc w:val="center"/>
               <w:rPr>
                 <w:rFonts w:cs="Times New Roman"/>
-                <w:sz w:val="22"/>
-                <w:szCs w:val="22"/>
-              </w:rPr>
-            </w:pPr>
-          </w:p>
-        </w:tc>
-        <w:tc>
-          <w:tcPr>
-            <w:tcW w:w="4581" w:type="dxa"/>
-            <w:tcBorders>
-              <w:bottom w:val="single" w:sz="12" w:space="0" w:color="auto"/>
-            </w:tcBorders>
-            <w:vAlign w:val="center"/>
-          </w:tcPr>
-          <w:p>
-            <w:pPr>
-              <w:rPr>
-                <w:rFonts w:cs="Times New Roman"/>
-                <w:sz w:val="22"/>
-                <w:szCs w:val="22"/>
-              </w:rPr>
-            </w:pPr>
-            <w:r>
-              <w:rPr>
-                <w:rFonts w:cs="Times New Roman"/>
-                <w:sz w:val="22"/>
-                <w:szCs w:val="22"/>
+                <w:sz w:val="20"/>
+                <w:szCs w:val="20"/>
+              </w:rPr>
+            </w:pPr>
+          </w:p>
+        </w:tc>
+        <w:tc>
+          <w:tcPr>
+            <w:tcW w:w="4221" w:type="dxa"/>
+            <w:tcBorders>
+              <w:bottom w:val="single" w:sz="12" w:space="0" w:color="auto"/>
+            </w:tcBorders>
+            <w:vAlign w:val="center"/>
+          </w:tcPr>
+          <w:p>
+            <w:pPr>
+              <w:rPr>
+                <w:rFonts w:cs="Times New Roman"/>
+                <w:sz w:val="20"/>
+                <w:szCs w:val="20"/>
+              </w:rPr>
+            </w:pPr>
+            <w:r>
+              <w:rPr>
+                <w:rFonts w:cs="Times New Roman"/>
+                <w:sz w:val="20"/>
+                <w:szCs w:val="20"/>
               </w:rPr>
               <w:t>Design website</w:t>
             </w:r>
@@ -3168,7 +3212,7 @@
         </w:tc>
         <w:tc>
           <w:tcPr>
-            <w:tcW w:w="4935" w:type="dxa"/>
+            <w:tcW w:w="5295" w:type="dxa"/>
             <w:tcBorders>
               <w:bottom w:val="single" w:sz="12" w:space="0" w:color="auto"/>
               <w:right w:val="single" w:sz="12" w:space="0" w:color="auto"/>
@@ -3179,8 +3223,8 @@
             <w:pPr>
               <w:rPr>
                 <w:rFonts w:cs="Times New Roman"/>
-                <w:sz w:val="22"/>
-                <w:szCs w:val="22"/>
+                <w:sz w:val="20"/>
+                <w:szCs w:val="20"/>
               </w:rPr>
             </w:pPr>
           </w:p>
@@ -3202,15 +3246,15 @@
               <w:jc w:val="center"/>
               <w:rPr>
                 <w:rFonts w:cs="Times New Roman"/>
-                <w:sz w:val="22"/>
-                <w:szCs w:val="22"/>
-              </w:rPr>
-            </w:pPr>
-            <w:r>
-              <w:rPr>
-                <w:rFonts w:cs="Times New Roman"/>
-                <w:sz w:val="22"/>
-                <w:szCs w:val="22"/>
+                <w:sz w:val="20"/>
+                <w:szCs w:val="20"/>
+              </w:rPr>
+            </w:pPr>
+            <w:r>
+              <w:rPr>
+                <w:rFonts w:cs="Times New Roman"/>
+                <w:sz w:val="20"/>
+                <w:szCs w:val="20"/>
               </w:rPr>
               <w:t>Jan – Mar</w:t>
             </w:r>
@@ -3220,15 +3264,15 @@
               <w:jc w:val="center"/>
               <w:rPr>
                 <w:rFonts w:cs="Times New Roman"/>
-                <w:sz w:val="22"/>
-                <w:szCs w:val="22"/>
-              </w:rPr>
-            </w:pPr>
-            <w:r>
-              <w:rPr>
-                <w:rFonts w:cs="Times New Roman"/>
-                <w:sz w:val="22"/>
-                <w:szCs w:val="22"/>
+                <w:sz w:val="20"/>
+                <w:szCs w:val="20"/>
+              </w:rPr>
+            </w:pPr>
+            <w:r>
+              <w:rPr>
+                <w:rFonts w:cs="Times New Roman"/>
+                <w:sz w:val="20"/>
+                <w:szCs w:val="20"/>
               </w:rPr>
               <w:t>2030</w:t>
             </w:r>
@@ -3236,25 +3280,25 @@
         </w:tc>
         <w:tc>
           <w:tcPr>
-            <w:tcW w:w="4581" w:type="dxa"/>
-            <w:tcBorders>
-              <w:top w:val="single" w:sz="12" w:space="0" w:color="auto"/>
-            </w:tcBorders>
-            <w:vAlign w:val="center"/>
-          </w:tcPr>
-          <w:p>
-            <w:pPr>
-              <w:rPr>
-                <w:rFonts w:cs="Times New Roman"/>
-                <w:sz w:val="22"/>
-                <w:szCs w:val="22"/>
-              </w:rPr>
-            </w:pPr>
-            <w:r>
-              <w:rPr>
-                <w:rFonts w:cs="Times New Roman"/>
-                <w:sz w:val="22"/>
-                <w:szCs w:val="22"/>
+            <w:tcW w:w="4221" w:type="dxa"/>
+            <w:tcBorders>
+              <w:top w:val="single" w:sz="12" w:space="0" w:color="auto"/>
+            </w:tcBorders>
+            <w:vAlign w:val="center"/>
+          </w:tcPr>
+          <w:p>
+            <w:pPr>
+              <w:rPr>
+                <w:rFonts w:cs="Times New Roman"/>
+                <w:sz w:val="20"/>
+                <w:szCs w:val="20"/>
+              </w:rPr>
+            </w:pPr>
+            <w:r>
+              <w:rPr>
+                <w:rFonts w:cs="Times New Roman"/>
+                <w:sz w:val="20"/>
+                <w:szCs w:val="20"/>
               </w:rPr>
               <w:t>Receive patent for changing table</w:t>
             </w:r>
@@ -3262,7 +3306,7 @@
         </w:tc>
         <w:tc>
           <w:tcPr>
-            <w:tcW w:w="4935" w:type="dxa"/>
+            <w:tcW w:w="5295" w:type="dxa"/>
             <w:tcBorders>
               <w:top w:val="single" w:sz="12" w:space="0" w:color="auto"/>
               <w:right w:val="single" w:sz="12" w:space="0" w:color="auto"/>
@@ -3273,8 +3317,8 @@
             <w:pPr>
               <w:rPr>
                 <w:rFonts w:cs="Times New Roman"/>
-                <w:sz w:val="22"/>
-                <w:szCs w:val="22"/>
+                <w:sz w:val="20"/>
+                <w:szCs w:val="20"/>
               </w:rPr>
             </w:pPr>
           </w:p>
@@ -3296,33 +3340,33 @@
               <w:jc w:val="center"/>
               <w:rPr>
                 <w:rFonts w:cs="Times New Roman"/>
-                <w:sz w:val="22"/>
-                <w:szCs w:val="22"/>
-              </w:rPr>
-            </w:pPr>
-          </w:p>
-        </w:tc>
-        <w:tc>
-          <w:tcPr>
-            <w:tcW w:w="4581" w:type="dxa"/>
-            <w:tcBorders>
-              <w:bottom w:val="single" w:sz="12" w:space="0" w:color="auto"/>
-            </w:tcBorders>
-            <w:vAlign w:val="center"/>
-          </w:tcPr>
-          <w:p>
-            <w:pPr>
-              <w:rPr>
-                <w:rFonts w:cs="Times New Roman"/>
-                <w:sz w:val="22"/>
-                <w:szCs w:val="22"/>
-              </w:rPr>
-            </w:pPr>
-            <w:r>
-              <w:rPr>
-                <w:rFonts w:cs="Times New Roman"/>
-                <w:sz w:val="22"/>
-                <w:szCs w:val="22"/>
+                <w:sz w:val="20"/>
+                <w:szCs w:val="20"/>
+              </w:rPr>
+            </w:pPr>
+          </w:p>
+        </w:tc>
+        <w:tc>
+          <w:tcPr>
+            <w:tcW w:w="4221" w:type="dxa"/>
+            <w:tcBorders>
+              <w:bottom w:val="single" w:sz="12" w:space="0" w:color="auto"/>
+            </w:tcBorders>
+            <w:vAlign w:val="center"/>
+          </w:tcPr>
+          <w:p>
+            <w:pPr>
+              <w:rPr>
+                <w:rFonts w:cs="Times New Roman"/>
+                <w:sz w:val="20"/>
+                <w:szCs w:val="20"/>
+              </w:rPr>
+            </w:pPr>
+            <w:r>
+              <w:rPr>
+                <w:rFonts w:cs="Times New Roman"/>
+                <w:sz w:val="20"/>
+                <w:szCs w:val="20"/>
               </w:rPr>
               <w:t>Launch changing table</w:t>
             </w:r>
@@ -3330,7 +3374,7 @@
         </w:tc>
         <w:tc>
           <w:tcPr>
-            <w:tcW w:w="4935" w:type="dxa"/>
+            <w:tcW w:w="5295" w:type="dxa"/>
             <w:tcBorders>
               <w:bottom w:val="single" w:sz="12" w:space="0" w:color="auto"/>
               <w:right w:val="single" w:sz="12" w:space="0" w:color="auto"/>
@@ -3341,15 +3385,15 @@
             <w:pPr>
               <w:rPr>
                 <w:rFonts w:cs="Times New Roman"/>
-                <w:sz w:val="22"/>
-                <w:szCs w:val="22"/>
-              </w:rPr>
-            </w:pPr>
-            <w:r>
-              <w:rPr>
-                <w:rFonts w:cs="Times New Roman"/>
-                <w:sz w:val="22"/>
-                <w:szCs w:val="22"/>
+                <w:sz w:val="20"/>
+                <w:szCs w:val="20"/>
+              </w:rPr>
+            </w:pPr>
+            <w:r>
+              <w:rPr>
+                <w:rFonts w:cs="Times New Roman"/>
+                <w:sz w:val="20"/>
+                <w:szCs w:val="20"/>
               </w:rPr>
               <w:t>Start selling</w:t>
             </w:r>
@@ -3372,15 +3416,15 @@
               <w:jc w:val="center"/>
               <w:rPr>
                 <w:rFonts w:cs="Times New Roman"/>
-                <w:sz w:val="22"/>
-                <w:szCs w:val="22"/>
-              </w:rPr>
-            </w:pPr>
-            <w:r>
-              <w:rPr>
-                <w:rFonts w:cs="Times New Roman"/>
-                <w:sz w:val="22"/>
-                <w:szCs w:val="22"/>
+                <w:sz w:val="20"/>
+                <w:szCs w:val="20"/>
+              </w:rPr>
+            </w:pPr>
+            <w:r>
+              <w:rPr>
+                <w:rFonts w:cs="Times New Roman"/>
+                <w:sz w:val="20"/>
+                <w:szCs w:val="20"/>
               </w:rPr>
               <w:t>Apr – Jun</w:t>
             </w:r>
@@ -3390,15 +3434,15 @@
               <w:jc w:val="center"/>
               <w:rPr>
                 <w:rFonts w:cs="Times New Roman"/>
-                <w:sz w:val="22"/>
-                <w:szCs w:val="22"/>
-              </w:rPr>
-            </w:pPr>
-            <w:r>
-              <w:rPr>
-                <w:rFonts w:cs="Times New Roman"/>
-                <w:sz w:val="22"/>
-                <w:szCs w:val="22"/>
+                <w:sz w:val="20"/>
+                <w:szCs w:val="20"/>
+              </w:rPr>
+            </w:pPr>
+            <w:r>
+              <w:rPr>
+                <w:rFonts w:cs="Times New Roman"/>
+                <w:sz w:val="20"/>
+                <w:szCs w:val="20"/>
               </w:rPr>
               <w:t>2030</w:t>
             </w:r>
@@ -3406,26 +3450,26 @@
         </w:tc>
         <w:tc>
           <w:tcPr>
-            <w:tcW w:w="4581" w:type="dxa"/>
-            <w:tcBorders>
-              <w:top w:val="single" w:sz="12" w:space="0" w:color="auto"/>
-              <w:bottom w:val="single" w:sz="12" w:space="0" w:color="auto"/>
-            </w:tcBorders>
-            <w:vAlign w:val="center"/>
-          </w:tcPr>
-          <w:p>
-            <w:pPr>
-              <w:rPr>
-                <w:rFonts w:cs="Times New Roman"/>
-                <w:sz w:val="22"/>
-                <w:szCs w:val="22"/>
-              </w:rPr>
-            </w:pPr>
-            <w:r>
-              <w:rPr>
-                <w:rFonts w:cs="Times New Roman"/>
-                <w:sz w:val="22"/>
-                <w:szCs w:val="22"/>
+            <w:tcW w:w="4221" w:type="dxa"/>
+            <w:tcBorders>
+              <w:top w:val="single" w:sz="12" w:space="0" w:color="auto"/>
+              <w:bottom w:val="single" w:sz="12" w:space="0" w:color="auto"/>
+            </w:tcBorders>
+            <w:vAlign w:val="center"/>
+          </w:tcPr>
+          <w:p>
+            <w:pPr>
+              <w:rPr>
+                <w:rFonts w:cs="Times New Roman"/>
+                <w:sz w:val="20"/>
+                <w:szCs w:val="20"/>
+              </w:rPr>
+            </w:pPr>
+            <w:r>
+              <w:rPr>
+                <w:rFonts w:cs="Times New Roman"/>
+                <w:sz w:val="20"/>
+                <w:szCs w:val="20"/>
               </w:rPr>
               <w:t>Changing table ads</w:t>
             </w:r>
@@ -3433,7 +3477,7 @@
         </w:tc>
         <w:tc>
           <w:tcPr>
-            <w:tcW w:w="4935" w:type="dxa"/>
+            <w:tcW w:w="5295" w:type="dxa"/>
             <w:tcBorders>
               <w:top w:val="single" w:sz="12" w:space="0" w:color="auto"/>
               <w:bottom w:val="single" w:sz="12" w:space="0" w:color="auto"/>
@@ -3445,15 +3489,15 @@
             <w:pPr>
               <w:rPr>
                 <w:rFonts w:cs="Times New Roman"/>
-                <w:sz w:val="22"/>
-                <w:szCs w:val="22"/>
-              </w:rPr>
-            </w:pPr>
-            <w:r>
-              <w:rPr>
-                <w:rFonts w:cs="Times New Roman"/>
-                <w:sz w:val="22"/>
-                <w:szCs w:val="22"/>
+                <w:sz w:val="20"/>
+                <w:szCs w:val="20"/>
+              </w:rPr>
+            </w:pPr>
+            <w:r>
+              <w:rPr>
+                <w:rFonts w:cs="Times New Roman"/>
+                <w:sz w:val="20"/>
+                <w:szCs w:val="20"/>
               </w:rPr>
               <w:t>Commercial, popup</w:t>
             </w:r>
@@ -3476,15 +3520,15 @@
               <w:jc w:val="center"/>
               <w:rPr>
                 <w:rFonts w:cs="Times New Roman"/>
-                <w:sz w:val="22"/>
-                <w:szCs w:val="22"/>
-              </w:rPr>
-            </w:pPr>
-            <w:r>
-              <w:rPr>
-                <w:rFonts w:cs="Times New Roman"/>
-                <w:sz w:val="22"/>
-                <w:szCs w:val="22"/>
+                <w:sz w:val="20"/>
+                <w:szCs w:val="20"/>
+              </w:rPr>
+            </w:pPr>
+            <w:r>
+              <w:rPr>
+                <w:rFonts w:cs="Times New Roman"/>
+                <w:sz w:val="20"/>
+                <w:szCs w:val="20"/>
               </w:rPr>
               <w:t>Jul – Sep</w:t>
             </w:r>
@@ -3494,15 +3538,15 @@
               <w:jc w:val="center"/>
               <w:rPr>
                 <w:rFonts w:cs="Times New Roman"/>
-                <w:sz w:val="22"/>
-                <w:szCs w:val="22"/>
-              </w:rPr>
-            </w:pPr>
-            <w:r>
-              <w:rPr>
-                <w:rFonts w:cs="Times New Roman"/>
-                <w:sz w:val="22"/>
-                <w:szCs w:val="22"/>
+                <w:sz w:val="20"/>
+                <w:szCs w:val="20"/>
+              </w:rPr>
+            </w:pPr>
+            <w:r>
+              <w:rPr>
+                <w:rFonts w:cs="Times New Roman"/>
+                <w:sz w:val="20"/>
+                <w:szCs w:val="20"/>
               </w:rPr>
               <w:t>2030</w:t>
             </w:r>
@@ -3510,25 +3554,25 @@
         </w:tc>
         <w:tc>
           <w:tcPr>
-            <w:tcW w:w="4581" w:type="dxa"/>
-            <w:tcBorders>
-              <w:top w:val="single" w:sz="12" w:space="0" w:color="auto"/>
-            </w:tcBorders>
-            <w:vAlign w:val="center"/>
-          </w:tcPr>
-          <w:p>
-            <w:pPr>
-              <w:rPr>
-                <w:rFonts w:cs="Times New Roman"/>
-                <w:sz w:val="22"/>
-                <w:szCs w:val="22"/>
-              </w:rPr>
-            </w:pPr>
-            <w:r>
-              <w:rPr>
-                <w:rFonts w:cs="Times New Roman"/>
-                <w:sz w:val="22"/>
-                <w:szCs w:val="22"/>
+            <w:tcW w:w="4221" w:type="dxa"/>
+            <w:tcBorders>
+              <w:top w:val="single" w:sz="12" w:space="0" w:color="auto"/>
+            </w:tcBorders>
+            <w:vAlign w:val="center"/>
+          </w:tcPr>
+          <w:p>
+            <w:pPr>
+              <w:rPr>
+                <w:rFonts w:cs="Times New Roman"/>
+                <w:sz w:val="20"/>
+                <w:szCs w:val="20"/>
+              </w:rPr>
+            </w:pPr>
+            <w:r>
+              <w:rPr>
+                <w:rFonts w:cs="Times New Roman"/>
+                <w:sz w:val="20"/>
+                <w:szCs w:val="20"/>
               </w:rPr>
               <w:t>Launch diaper bag</w:t>
             </w:r>
@@ -3536,7 +3580,7 @@
         </w:tc>
         <w:tc>
           <w:tcPr>
-            <w:tcW w:w="4935" w:type="dxa"/>
+            <w:tcW w:w="5295" w:type="dxa"/>
             <w:tcBorders>
               <w:top w:val="single" w:sz="12" w:space="0" w:color="auto"/>
               <w:right w:val="single" w:sz="12" w:space="0" w:color="auto"/>
@@ -3547,15 +3591,15 @@
             <w:pPr>
               <w:rPr>
                 <w:rFonts w:cs="Times New Roman"/>
-                <w:sz w:val="22"/>
-                <w:szCs w:val="22"/>
-              </w:rPr>
-            </w:pPr>
-            <w:r>
-              <w:rPr>
-                <w:rFonts w:cs="Times New Roman"/>
-                <w:sz w:val="22"/>
-                <w:szCs w:val="22"/>
+                <w:sz w:val="20"/>
+                <w:szCs w:val="20"/>
+              </w:rPr>
+            </w:pPr>
+            <w:r>
+              <w:rPr>
+                <w:rFonts w:cs="Times New Roman"/>
+                <w:sz w:val="20"/>
+                <w:szCs w:val="20"/>
               </w:rPr>
               <w:t>Start selling (wait for patent)</w:t>
             </w:r>
@@ -3577,15 +3621,15 @@
               <w:jc w:val="center"/>
               <w:rPr>
                 <w:rFonts w:cs="Times New Roman"/>
-                <w:sz w:val="22"/>
-                <w:szCs w:val="22"/>
-              </w:rPr>
-            </w:pPr>
-          </w:p>
-        </w:tc>
-        <w:tc>
-          <w:tcPr>
-            <w:tcW w:w="4581" w:type="dxa"/>
+                <w:sz w:val="20"/>
+                <w:szCs w:val="20"/>
+              </w:rPr>
+            </w:pPr>
+          </w:p>
+        </w:tc>
+        <w:tc>
+          <w:tcPr>
+            <w:tcW w:w="4221" w:type="dxa"/>
             <w:tcBorders>
               <w:bottom w:val="single" w:sz="4" w:space="0" w:color="auto"/>
             </w:tcBorders>
@@ -3595,15 +3639,15 @@
             <w:pPr>
               <w:rPr>
                 <w:rFonts w:cs="Times New Roman"/>
-                <w:sz w:val="22"/>
-                <w:szCs w:val="22"/>
-              </w:rPr>
-            </w:pPr>
-            <w:r>
-              <w:rPr>
-                <w:rFonts w:cs="Times New Roman"/>
-                <w:sz w:val="22"/>
-                <w:szCs w:val="22"/>
+                <w:sz w:val="20"/>
+                <w:szCs w:val="20"/>
+              </w:rPr>
+            </w:pPr>
+            <w:r>
+              <w:rPr>
+                <w:rFonts w:cs="Times New Roman"/>
+                <w:sz w:val="20"/>
+                <w:szCs w:val="20"/>
               </w:rPr>
               <w:t>General parenting blog</w:t>
             </w:r>
@@ -3611,7 +3655,7 @@
         </w:tc>
         <w:tc>
           <w:tcPr>
-            <w:tcW w:w="4935" w:type="dxa"/>
+            <w:tcW w:w="5295" w:type="dxa"/>
             <w:tcBorders>
               <w:bottom w:val="single" w:sz="4" w:space="0" w:color="auto"/>
               <w:right w:val="single" w:sz="12" w:space="0" w:color="auto"/>
@@ -3622,15 +3666,15 @@
             <w:pPr>
               <w:rPr>
                 <w:rFonts w:cs="Times New Roman"/>
-                <w:sz w:val="22"/>
-                <w:szCs w:val="22"/>
-              </w:rPr>
-            </w:pPr>
-            <w:r>
-              <w:rPr>
-                <w:rFonts w:cs="Times New Roman"/>
-                <w:sz w:val="22"/>
-                <w:szCs w:val="22"/>
+                <w:sz w:val="20"/>
+                <w:szCs w:val="20"/>
+              </w:rPr>
+            </w:pPr>
+            <w:r>
+              <w:rPr>
+                <w:rFonts w:cs="Times New Roman"/>
+                <w:sz w:val="20"/>
+                <w:szCs w:val="20"/>
               </w:rPr>
               <w:t>Christopher?</w:t>
             </w:r>
@@ -3653,33 +3697,33 @@
               <w:jc w:val="center"/>
               <w:rPr>
                 <w:rFonts w:cs="Times New Roman"/>
-                <w:sz w:val="22"/>
-                <w:szCs w:val="22"/>
-              </w:rPr>
-            </w:pPr>
-          </w:p>
-        </w:tc>
-        <w:tc>
-          <w:tcPr>
-            <w:tcW w:w="4581" w:type="dxa"/>
-            <w:tcBorders>
-              <w:bottom w:val="single" w:sz="12" w:space="0" w:color="auto"/>
-            </w:tcBorders>
-            <w:vAlign w:val="center"/>
-          </w:tcPr>
-          <w:p>
-            <w:pPr>
-              <w:rPr>
-                <w:rFonts w:cs="Times New Roman"/>
-                <w:sz w:val="22"/>
-                <w:szCs w:val="22"/>
-              </w:rPr>
-            </w:pPr>
-            <w:r>
-              <w:rPr>
-                <w:rFonts w:cs="Times New Roman"/>
-                <w:sz w:val="22"/>
-                <w:szCs w:val="22"/>
+                <w:sz w:val="20"/>
+                <w:szCs w:val="20"/>
+              </w:rPr>
+            </w:pPr>
+          </w:p>
+        </w:tc>
+        <w:tc>
+          <w:tcPr>
+            <w:tcW w:w="4221" w:type="dxa"/>
+            <w:tcBorders>
+              <w:bottom w:val="single" w:sz="12" w:space="0" w:color="auto"/>
+            </w:tcBorders>
+            <w:vAlign w:val="center"/>
+          </w:tcPr>
+          <w:p>
+            <w:pPr>
+              <w:rPr>
+                <w:rFonts w:cs="Times New Roman"/>
+                <w:sz w:val="20"/>
+                <w:szCs w:val="20"/>
+              </w:rPr>
+            </w:pPr>
+            <w:r>
+              <w:rPr>
+                <w:rFonts w:cs="Times New Roman"/>
+                <w:sz w:val="20"/>
+                <w:szCs w:val="20"/>
               </w:rPr>
               <w:t>Diaper bag ads</w:t>
             </w:r>
@@ -3687,7 +3731,7 @@
         </w:tc>
         <w:tc>
           <w:tcPr>
-            <w:tcW w:w="4935" w:type="dxa"/>
+            <w:tcW w:w="5295" w:type="dxa"/>
             <w:tcBorders>
               <w:bottom w:val="single" w:sz="12" w:space="0" w:color="auto"/>
               <w:right w:val="single" w:sz="12" w:space="0" w:color="auto"/>
@@ -3698,8 +3742,8 @@
             <w:pPr>
               <w:rPr>
                 <w:rFonts w:cs="Times New Roman"/>
-                <w:sz w:val="22"/>
-                <w:szCs w:val="22"/>
+                <w:sz w:val="20"/>
+                <w:szCs w:val="20"/>
               </w:rPr>
             </w:pPr>
           </w:p>
@@ -3721,15 +3765,15 @@
               <w:jc w:val="center"/>
               <w:rPr>
                 <w:rFonts w:cs="Times New Roman"/>
-                <w:sz w:val="22"/>
-                <w:szCs w:val="22"/>
-              </w:rPr>
-            </w:pPr>
-            <w:r>
-              <w:rPr>
-                <w:rFonts w:cs="Times New Roman"/>
-                <w:sz w:val="22"/>
-                <w:szCs w:val="22"/>
+                <w:sz w:val="20"/>
+                <w:szCs w:val="20"/>
+              </w:rPr>
+            </w:pPr>
+            <w:r>
+              <w:rPr>
+                <w:rFonts w:cs="Times New Roman"/>
+                <w:sz w:val="20"/>
+                <w:szCs w:val="20"/>
               </w:rPr>
               <w:t>Oct – Dec</w:t>
             </w:r>
@@ -3739,15 +3783,15 @@
               <w:jc w:val="center"/>
               <w:rPr>
                 <w:rFonts w:cs="Times New Roman"/>
-                <w:sz w:val="22"/>
-                <w:szCs w:val="22"/>
-              </w:rPr>
-            </w:pPr>
-            <w:r>
-              <w:rPr>
-                <w:rFonts w:cs="Times New Roman"/>
-                <w:sz w:val="22"/>
-                <w:szCs w:val="22"/>
+                <w:sz w:val="20"/>
+                <w:szCs w:val="20"/>
+              </w:rPr>
+            </w:pPr>
+            <w:r>
+              <w:rPr>
+                <w:rFonts w:cs="Times New Roman"/>
+                <w:sz w:val="20"/>
+                <w:szCs w:val="20"/>
               </w:rPr>
               <w:t>2030</w:t>
             </w:r>
@@ -3755,25 +3799,25 @@
         </w:tc>
         <w:tc>
           <w:tcPr>
-            <w:tcW w:w="4581" w:type="dxa"/>
-            <w:tcBorders>
-              <w:top w:val="single" w:sz="12" w:space="0" w:color="auto"/>
-            </w:tcBorders>
-            <w:vAlign w:val="center"/>
-          </w:tcPr>
-          <w:p>
-            <w:pPr>
-              <w:rPr>
-                <w:rFonts w:cs="Times New Roman"/>
-                <w:sz w:val="22"/>
-                <w:szCs w:val="22"/>
-              </w:rPr>
-            </w:pPr>
-            <w:r>
-              <w:rPr>
-                <w:rFonts w:cs="Times New Roman"/>
-                <w:sz w:val="22"/>
-                <w:szCs w:val="22"/>
+            <w:tcW w:w="4221" w:type="dxa"/>
+            <w:tcBorders>
+              <w:top w:val="single" w:sz="12" w:space="0" w:color="auto"/>
+            </w:tcBorders>
+            <w:vAlign w:val="center"/>
+          </w:tcPr>
+          <w:p>
+            <w:pPr>
+              <w:rPr>
+                <w:rFonts w:cs="Times New Roman"/>
+                <w:sz w:val="20"/>
+                <w:szCs w:val="20"/>
+              </w:rPr>
+            </w:pPr>
+            <w:r>
+              <w:rPr>
+                <w:rFonts w:cs="Times New Roman"/>
+                <w:sz w:val="20"/>
+                <w:szCs w:val="20"/>
               </w:rPr>
               <w:t>Launch ergo handle</w:t>
             </w:r>
@@ -3781,7 +3825,7 @@
         </w:tc>
         <w:tc>
           <w:tcPr>
-            <w:tcW w:w="4935" w:type="dxa"/>
+            <w:tcW w:w="5295" w:type="dxa"/>
             <w:tcBorders>
               <w:top w:val="single" w:sz="12" w:space="0" w:color="auto"/>
               <w:right w:val="single" w:sz="12" w:space="0" w:color="auto"/>
@@ -3792,15 +3836,15 @@
             <w:pPr>
               <w:rPr>
                 <w:rFonts w:cs="Times New Roman"/>
-                <w:sz w:val="22"/>
-                <w:szCs w:val="22"/>
-              </w:rPr>
-            </w:pPr>
-            <w:r>
-              <w:rPr>
-                <w:rFonts w:cs="Times New Roman"/>
-                <w:sz w:val="22"/>
-                <w:szCs w:val="22"/>
+                <w:sz w:val="20"/>
+                <w:szCs w:val="20"/>
+              </w:rPr>
+            </w:pPr>
+            <w:r>
+              <w:rPr>
+                <w:rFonts w:cs="Times New Roman"/>
+                <w:sz w:val="20"/>
+                <w:szCs w:val="20"/>
               </w:rPr>
               <w:t>Start selling (wait for patent)</w:t>
             </w:r>
@@ -3822,30 +3866,30 @@
               <w:jc w:val="center"/>
               <w:rPr>
                 <w:rFonts w:cs="Times New Roman"/>
-                <w:sz w:val="22"/>
-                <w:szCs w:val="22"/>
-              </w:rPr>
-            </w:pPr>
-          </w:p>
-        </w:tc>
-        <w:tc>
-          <w:tcPr>
-            <w:tcW w:w="4581" w:type="dxa"/>
-            <w:vAlign w:val="center"/>
-          </w:tcPr>
-          <w:p>
-            <w:pPr>
-              <w:rPr>
-                <w:rFonts w:cs="Times New Roman"/>
-                <w:sz w:val="22"/>
-                <w:szCs w:val="22"/>
-              </w:rPr>
-            </w:pPr>
-            <w:r>
-              <w:rPr>
-                <w:rFonts w:cs="Times New Roman"/>
-                <w:sz w:val="22"/>
-                <w:szCs w:val="22"/>
+                <w:sz w:val="20"/>
+                <w:szCs w:val="20"/>
+              </w:rPr>
+            </w:pPr>
+          </w:p>
+        </w:tc>
+        <w:tc>
+          <w:tcPr>
+            <w:tcW w:w="4221" w:type="dxa"/>
+            <w:vAlign w:val="center"/>
+          </w:tcPr>
+          <w:p>
+            <w:pPr>
+              <w:rPr>
+                <w:rFonts w:cs="Times New Roman"/>
+                <w:sz w:val="20"/>
+                <w:szCs w:val="20"/>
+              </w:rPr>
+            </w:pPr>
+            <w:r>
+              <w:rPr>
+                <w:rFonts w:cs="Times New Roman"/>
+                <w:sz w:val="20"/>
+                <w:szCs w:val="20"/>
               </w:rPr>
               <w:t>Father blog</w:t>
             </w:r>
@@ -3853,7 +3897,7 @@
         </w:tc>
         <w:tc>
           <w:tcPr>
-            <w:tcW w:w="4935" w:type="dxa"/>
+            <w:tcW w:w="5295" w:type="dxa"/>
             <w:tcBorders>
               <w:right w:val="single" w:sz="12" w:space="0" w:color="auto"/>
             </w:tcBorders>
@@ -3863,8 +3907,8 @@
             <w:pPr>
               <w:rPr>
                 <w:rFonts w:cs="Times New Roman"/>
-                <w:sz w:val="22"/>
-                <w:szCs w:val="22"/>
+                <w:sz w:val="20"/>
+                <w:szCs w:val="20"/>
               </w:rPr>
             </w:pPr>
           </w:p>
@@ -3885,30 +3929,30 @@
               <w:jc w:val="center"/>
               <w:rPr>
                 <w:rFonts w:cs="Times New Roman"/>
-                <w:sz w:val="22"/>
-                <w:szCs w:val="22"/>
-              </w:rPr>
-            </w:pPr>
-          </w:p>
-        </w:tc>
-        <w:tc>
-          <w:tcPr>
-            <w:tcW w:w="4581" w:type="dxa"/>
-            <w:vAlign w:val="center"/>
-          </w:tcPr>
-          <w:p>
-            <w:pPr>
-              <w:rPr>
-                <w:rFonts w:cs="Times New Roman"/>
-                <w:sz w:val="22"/>
-                <w:szCs w:val="22"/>
-              </w:rPr>
-            </w:pPr>
-            <w:r>
-              <w:rPr>
-                <w:rFonts w:cs="Times New Roman"/>
-                <w:sz w:val="22"/>
-                <w:szCs w:val="22"/>
+                <w:sz w:val="20"/>
+                <w:szCs w:val="20"/>
+              </w:rPr>
+            </w:pPr>
+          </w:p>
+        </w:tc>
+        <w:tc>
+          <w:tcPr>
+            <w:tcW w:w="4221" w:type="dxa"/>
+            <w:vAlign w:val="center"/>
+          </w:tcPr>
+          <w:p>
+            <w:pPr>
+              <w:rPr>
+                <w:rFonts w:cs="Times New Roman"/>
+                <w:sz w:val="20"/>
+                <w:szCs w:val="20"/>
+              </w:rPr>
+            </w:pPr>
+            <w:r>
+              <w:rPr>
+                <w:rFonts w:cs="Times New Roman"/>
+                <w:sz w:val="20"/>
+                <w:szCs w:val="20"/>
               </w:rPr>
               <w:t>Mother blog</w:t>
             </w:r>
@@ -3916,7 +3960,7 @@
         </w:tc>
         <w:tc>
           <w:tcPr>
-            <w:tcW w:w="4935" w:type="dxa"/>
+            <w:tcW w:w="5295" w:type="dxa"/>
             <w:tcBorders>
               <w:right w:val="single" w:sz="12" w:space="0" w:color="auto"/>
             </w:tcBorders>
@@ -3926,15 +3970,15 @@
             <w:pPr>
               <w:rPr>
                 <w:rFonts w:cs="Times New Roman"/>
-                <w:sz w:val="22"/>
-                <w:szCs w:val="22"/>
-              </w:rPr>
-            </w:pPr>
-            <w:r>
-              <w:rPr>
-                <w:rFonts w:cs="Times New Roman"/>
-                <w:sz w:val="22"/>
-                <w:szCs w:val="22"/>
+                <w:sz w:val="20"/>
+                <w:szCs w:val="20"/>
+              </w:rPr>
+            </w:pPr>
+            <w:r>
+              <w:rPr>
+                <w:rFonts w:cs="Times New Roman"/>
+                <w:sz w:val="20"/>
+                <w:szCs w:val="20"/>
               </w:rPr>
               <w:t>Tessa?</w:t>
             </w:r>
@@ -3957,33 +4001,33 @@
               <w:jc w:val="center"/>
               <w:rPr>
                 <w:rFonts w:cs="Times New Roman"/>
-                <w:sz w:val="22"/>
-                <w:szCs w:val="22"/>
-              </w:rPr>
-            </w:pPr>
-          </w:p>
-        </w:tc>
-        <w:tc>
-          <w:tcPr>
-            <w:tcW w:w="4581" w:type="dxa"/>
-            <w:tcBorders>
-              <w:bottom w:val="single" w:sz="12" w:space="0" w:color="auto"/>
-            </w:tcBorders>
-            <w:vAlign w:val="center"/>
-          </w:tcPr>
-          <w:p>
-            <w:pPr>
-              <w:rPr>
-                <w:rFonts w:cs="Times New Roman"/>
-                <w:sz w:val="22"/>
-                <w:szCs w:val="22"/>
-              </w:rPr>
-            </w:pPr>
-            <w:r>
-              <w:rPr>
-                <w:rFonts w:cs="Times New Roman"/>
-                <w:sz w:val="22"/>
-                <w:szCs w:val="22"/>
+                <w:sz w:val="20"/>
+                <w:szCs w:val="20"/>
+              </w:rPr>
+            </w:pPr>
+          </w:p>
+        </w:tc>
+        <w:tc>
+          <w:tcPr>
+            <w:tcW w:w="4221" w:type="dxa"/>
+            <w:tcBorders>
+              <w:bottom w:val="single" w:sz="12" w:space="0" w:color="auto"/>
+            </w:tcBorders>
+            <w:vAlign w:val="center"/>
+          </w:tcPr>
+          <w:p>
+            <w:pPr>
+              <w:rPr>
+                <w:rFonts w:cs="Times New Roman"/>
+                <w:sz w:val="20"/>
+                <w:szCs w:val="20"/>
+              </w:rPr>
+            </w:pPr>
+            <w:r>
+              <w:rPr>
+                <w:rFonts w:cs="Times New Roman"/>
+                <w:sz w:val="20"/>
+                <w:szCs w:val="20"/>
               </w:rPr>
               <w:t>Color changing clock</w:t>
             </w:r>
@@ -3991,7 +4035,7 @@
         </w:tc>
         <w:tc>
           <w:tcPr>
-            <w:tcW w:w="4935" w:type="dxa"/>
+            <w:tcW w:w="5295" w:type="dxa"/>
             <w:tcBorders>
               <w:bottom w:val="single" w:sz="12" w:space="0" w:color="auto"/>
               <w:right w:val="single" w:sz="12" w:space="0" w:color="auto"/>
@@ -4002,8 +4046,8 @@
             <w:pPr>
               <w:rPr>
                 <w:rFonts w:cs="Times New Roman"/>
-                <w:sz w:val="22"/>
-                <w:szCs w:val="22"/>
+                <w:sz w:val="20"/>
+                <w:szCs w:val="20"/>
               </w:rPr>
             </w:pPr>
           </w:p>
@@ -4014,8 +4058,8 @@
       <w:pPr>
         <w:rPr>
           <w:rFonts w:cs="Times New Roman"/>
-          <w:sz w:val="22"/>
-          <w:szCs w:val="22"/>
+          <w:sz w:val="20"/>
+          <w:szCs w:val="20"/>
         </w:rPr>
       </w:pPr>
     </w:p>
